--- a/I-Project/I-Project_iConcepts_Plan_van_Aanpak_Groep14.docx
+++ b/I-Project/I-Project_iConcepts_Plan_van_Aanpak_Groep14.docx
@@ -671,7 +671,7 @@
                 <w:i/>
                 <w:noProof/>
               </w:rPr>
-              <w:t>23 april 2019</w:t>
+              <w:t>24 april 2019</w:t>
             </w:r>
             <w:r>
               <w:rPr>
@@ -2725,6 +2725,7 @@
       </w:pPr>
       <w:bookmarkStart w:id="0" w:name="_Toc6492594"/>
       <w:r>
+        <w:lastRenderedPageBreak/>
         <w:t>Inleiding</w:t>
       </w:r>
       <w:bookmarkEnd w:id="0"/>
@@ -2914,6 +2915,7 @@
       </w:pPr>
       <w:bookmarkStart w:id="1" w:name="_Toc6492595"/>
       <w:r>
+        <w:lastRenderedPageBreak/>
         <w:t>Achtergrond</w:t>
       </w:r>
       <w:bookmarkEnd w:id="1"/>
@@ -3547,6 +3549,7 @@
         <w:rPr>
           <w:lang w:eastAsia="nl-NL"/>
         </w:rPr>
+        <w:lastRenderedPageBreak/>
         <w:t>Project Grenzen</w:t>
       </w:r>
       <w:bookmarkEnd w:id="4"/>
@@ -3605,6 +3608,7 @@
       </w:pPr>
       <w:bookmarkStart w:id="5" w:name="_Toc6492599"/>
       <w:r>
+        <w:lastRenderedPageBreak/>
         <w:t>Randvoorwaarden</w:t>
       </w:r>
       <w:bookmarkEnd w:id="5"/>
@@ -3664,8 +3668,30 @@
         <w:rPr>
           <w:lang w:val="en-GB"/>
         </w:rPr>
-        <w:t>, iSAS, PluralSight</w:t>
-      </w:r>
+        <w:t xml:space="preserve">, </w:t>
+      </w:r>
+      <w:proofErr w:type="spellStart"/>
+      <w:r>
+        <w:rPr>
+          <w:lang w:val="en-GB"/>
+        </w:rPr>
+        <w:t>iSAS</w:t>
+      </w:r>
+      <w:proofErr w:type="spellEnd"/>
+      <w:r>
+        <w:rPr>
+          <w:lang w:val="en-GB"/>
+        </w:rPr>
+        <w:t xml:space="preserve">, </w:t>
+      </w:r>
+      <w:proofErr w:type="spellStart"/>
+      <w:r>
+        <w:rPr>
+          <w:lang w:val="en-GB"/>
+        </w:rPr>
+        <w:t>PluralSight</w:t>
+      </w:r>
+      <w:proofErr w:type="spellEnd"/>
       <w:r>
         <w:rPr>
           <w:lang w:val="en-GB"/>
@@ -3758,6 +3784,7 @@
       </w:pPr>
       <w:bookmarkStart w:id="6" w:name="_Toc6492600"/>
       <w:r>
+        <w:lastRenderedPageBreak/>
         <w:t>Op te leveren product</w:t>
       </w:r>
       <w:r>
@@ -4423,6 +4450,7 @@
           <w:szCs w:val="24"/>
           <w:lang w:eastAsia="nl-NL"/>
         </w:rPr>
+        <w:lastRenderedPageBreak/>
         <w:t>Beheer omgeving</w:t>
       </w:r>
       <w:r>
@@ -5825,6 +5853,7 @@
                 <w:rFonts w:ascii="Calibri" w:eastAsia="Times New Roman" w:hAnsi="Calibri" w:cs="Calibri"/>
                 <w:lang w:eastAsia="nl-NL"/>
               </w:rPr>
+              <w:lastRenderedPageBreak/>
               <w:t xml:space="preserve">Webapplicatie </w:t>
             </w:r>
             <w:r>
@@ -6674,6 +6703,7 @@
       </w:pPr>
       <w:bookmarkStart w:id="8" w:name="_Toc6492602"/>
       <w:r>
+        <w:lastRenderedPageBreak/>
         <w:t>Ontwikkelmethoden</w:t>
       </w:r>
       <w:bookmarkEnd w:id="8"/>
@@ -6860,7 +6890,11 @@
         <w:t>, als bijvoorbeeld de product owner iets anders in gedachten had dan is gerealiseerd</w:t>
       </w:r>
       <w:r>
-        <w:t>, dan kan het team hier flexibel mee omgaan in de volgende Sprint. Want als dit niet mogelijk is dan moet er veel aan het product worden gewijzigd of een teamlid moet meer werk doen</w:t>
+        <w:t xml:space="preserve">, dan kan het team hier flexibel mee omgaan in de volgende Sprint. Want als dit niet mogelijk is dan moet er veel </w:t>
+      </w:r>
+      <w:r>
+        <w:lastRenderedPageBreak/>
+        <w:t>aan het product worden gewijzigd of een teamlid moet meer werk doen</w:t>
       </w:r>
       <w:r>
         <w:t>,</w:t>
@@ -6946,6 +6980,7 @@
       </w:pPr>
       <w:bookmarkStart w:id="9" w:name="_Toc6492603"/>
       <w:r>
+        <w:lastRenderedPageBreak/>
         <w:t>Projectorganisatie en Communicatie</w:t>
       </w:r>
       <w:bookmarkEnd w:id="9"/>
@@ -7942,8 +7977,6 @@
             <w:r>
               <w:t xml:space="preserve"> -</w:t>
             </w:r>
-            <w:bookmarkStart w:id="14" w:name="_GoBack"/>
-            <w:bookmarkEnd w:id="14"/>
             <w:r>
               <w:t>derdag en Vrijdag</w:t>
             </w:r>
@@ -8079,13 +8112,14 @@
           <w:numId w:val="27"/>
         </w:numPr>
       </w:pPr>
-      <w:bookmarkStart w:id="15" w:name="_Toc6211675"/>
-      <w:bookmarkStart w:id="16" w:name="_Toc6492606"/>
-      <w:r>
+      <w:bookmarkStart w:id="14" w:name="_Toc6211675"/>
+      <w:bookmarkStart w:id="15" w:name="_Toc6492606"/>
+      <w:r>
+        <w:lastRenderedPageBreak/>
         <w:t>Groep werkafspraken</w:t>
       </w:r>
+      <w:bookmarkEnd w:id="14"/>
       <w:bookmarkEnd w:id="15"/>
-      <w:bookmarkEnd w:id="16"/>
     </w:p>
     <w:p>
       <w:r>
@@ -8260,91 +8294,100 @@
           <w:numId w:val="27"/>
         </w:numPr>
       </w:pPr>
-      <w:bookmarkStart w:id="17" w:name="_Toc6211676"/>
-      <w:bookmarkStart w:id="18" w:name="_Toc6492607"/>
+      <w:bookmarkStart w:id="16" w:name="_Toc6211676"/>
+      <w:bookmarkStart w:id="17" w:name="_Toc6492607"/>
       <w:r>
         <w:t>Onderhoud project bestanden</w:t>
       </w:r>
+      <w:bookmarkEnd w:id="16"/>
       <w:bookmarkEnd w:id="17"/>
+    </w:p>
+    <w:p>
+      <w:r>
+        <w:t xml:space="preserve">Voor het project dient er documenten en applicaties opgezet te worden die iedereen die bezig is met het project hier toegang voor nodig heeft. Voor de gemaakte producten wordt er d.m.v. van een versie beheer bijgehouden welke veranderingen en welke onderdelen in documenten en bestanden zijn gemaakt om een inzicht te krijgen wie wat heeft gedaan en wanneer dit is gebeurd. </w:t>
+      </w:r>
+    </w:p>
+    <w:p>
+      <w:pPr>
+        <w:rPr>
+          <w:color w:val="0D0D0D" w:themeColor="text1" w:themeTint="F2"/>
+        </w:rPr>
+      </w:pPr>
+      <w:r>
+        <w:rPr>
+          <w:rStyle w:val="Kop2Char"/>
+        </w:rPr>
+        <w:t>7.4.1 Github</w:t>
+      </w:r>
+      <w:r>
+        <w:rPr>
+          <w:color w:val="0D0D0D" w:themeColor="text1" w:themeTint="F2"/>
+        </w:rPr>
+        <w:t xml:space="preserve"> </w:t>
+      </w:r>
+    </w:p>
+    <w:p>
+      <w:pPr>
+        <w:rPr>
+          <w:color w:val="0D0D0D" w:themeColor="text1" w:themeTint="F2"/>
+        </w:rPr>
+      </w:pPr>
+      <w:r>
+        <w:rPr>
+          <w:color w:val="0D0D0D" w:themeColor="text1" w:themeTint="F2"/>
+        </w:rPr>
+        <w:t xml:space="preserve">Op </w:t>
+      </w:r>
+      <w:r>
+        <w:rPr>
+          <w:color w:val="0D0D0D" w:themeColor="text1" w:themeTint="F2"/>
+        </w:rPr>
+        <w:t>GitHub</w:t>
+      </w:r>
+      <w:r>
+        <w:rPr>
+          <w:color w:val="0D0D0D" w:themeColor="text1" w:themeTint="F2"/>
+        </w:rPr>
+        <w:t xml:space="preserve"> worden de documenten bewaard die tijdens het project opgebouwd zullen worden. Voor </w:t>
+      </w:r>
+      <w:r>
+        <w:rPr>
+          <w:color w:val="0D0D0D" w:themeColor="text1" w:themeTint="F2"/>
+        </w:rPr>
+        <w:t>Github</w:t>
+      </w:r>
+      <w:r>
+        <w:rPr>
+          <w:color w:val="0D0D0D" w:themeColor="text1" w:themeTint="F2"/>
+        </w:rPr>
+        <w:t xml:space="preserve"> hoeft er geen extra software gedownload worden om bij bestanden te komen</w:t>
+      </w:r>
+      <w:r>
+        <w:rPr>
+          <w:color w:val="0D0D0D" w:themeColor="text1" w:themeTint="F2"/>
+        </w:rPr>
+        <w:t>. Er kan wel een desktop versie gedownload worden.</w:t>
+      </w:r>
+      <w:r>
+        <w:rPr>
+          <w:color w:val="0D0D0D" w:themeColor="text1" w:themeTint="F2"/>
+        </w:rPr>
+        <w:t xml:space="preserve"> </w:t>
+      </w:r>
+      <w:r>
+        <w:rPr>
+          <w:color w:val="0D0D0D" w:themeColor="text1" w:themeTint="F2"/>
+        </w:rPr>
+        <w:t>Deze desktop versie heeft iedereen uit het team geïnstalleerd op zijn/haar computer. Met Github kan er gelijktijdig aan een bestand worden gewerkt. Als er veranderingen zijn gemaakt zal de verandering wel gepushed moeten worden. Als het gepushed is kan iedereen de verandering zien.</w:t>
+      </w:r>
+      <w:r>
+        <w:rPr>
+          <w:color w:val="0D0D0D" w:themeColor="text1" w:themeTint="F2"/>
+        </w:rPr>
+        <w:t xml:space="preserve"> Versiebeheer wordt ook bijgehouden met GitHub zodat iedereen altijd aan de goede versie verder kan werken. </w:t>
+      </w:r>
+      <w:bookmarkStart w:id="18" w:name="_GoBack"/>
       <w:bookmarkEnd w:id="18"/>
-    </w:p>
-    <w:p>
-      <w:r>
-        <w:t xml:space="preserve">Voor het project dient er documenten en applicaties opgezet te worden die iedereen die bezig is met het project hier toegang voor nodig heeft. Voor de gemaakte producten wordt er d.m.v. van een versie beheer bijgehouden welke veranderingen en welke onderdelen in documenten en bestanden zijn gemaakt om een inzicht te krijgen wie wat heeft gedaan en wanneer dit is gebeurd. </w:t>
-      </w:r>
-    </w:p>
-    <w:p>
-      <w:pPr>
-        <w:pStyle w:val="Kop2"/>
-        <w:numPr>
-          <w:ilvl w:val="2"/>
-          <w:numId w:val="27"/>
-        </w:numPr>
-        <w:rPr>
-          <w:color w:val="0D0D0D" w:themeColor="text1" w:themeTint="F2"/>
-        </w:rPr>
-      </w:pPr>
-      <w:bookmarkStart w:id="19" w:name="_Toc6211677"/>
-      <w:bookmarkStart w:id="20" w:name="_Toc6492608"/>
-      <w:r>
-        <w:rPr>
-          <w:color w:val="0D0D0D" w:themeColor="text1" w:themeTint="F2"/>
-        </w:rPr>
-        <w:t>One drive</w:t>
-      </w:r>
-      <w:bookmarkEnd w:id="19"/>
-      <w:bookmarkEnd w:id="20"/>
-    </w:p>
-    <w:p>
-      <w:pPr>
-        <w:rPr>
-          <w:color w:val="0D0D0D" w:themeColor="text1" w:themeTint="F2"/>
-        </w:rPr>
-      </w:pPr>
-      <w:r>
-        <w:rPr>
-          <w:color w:val="0D0D0D" w:themeColor="text1" w:themeTint="F2"/>
-        </w:rPr>
-        <w:t xml:space="preserve">Op One drive worden de documenten bewaard die tijdens het project opgebouwd zullen worden. Voor One drive hoeft er geen extra software gedownload worden om bij bestanden te komen, indien om het proces makkelijker te maken om bij documenten te komen die op de One drive staan dient men de software van One drive te downloaden en </w:t>
-      </w:r>
-      <w:r>
-        <w:rPr>
-          <w:color w:val="0D0D0D" w:themeColor="text1" w:themeTint="F2"/>
-        </w:rPr>
-        <w:t>installeren.</w:t>
-      </w:r>
-      <w:r>
-        <w:rPr>
-          <w:color w:val="0D0D0D" w:themeColor="text1" w:themeTint="F2"/>
-        </w:rPr>
-        <w:t xml:space="preserve"> De web versie van One drive biedt online versies van office software, de online web software van office zijn als tekst bewerkers en hebben minimale functionaliteiten. </w:t>
-      </w:r>
-    </w:p>
-    <w:p>
-      <w:pPr>
-        <w:rPr>
-          <w:color w:val="0D0D0D" w:themeColor="text1" w:themeTint="F2"/>
-        </w:rPr>
-      </w:pPr>
-      <w:r>
-        <w:rPr>
-          <w:color w:val="0D0D0D" w:themeColor="text1" w:themeTint="F2"/>
-        </w:rPr>
-        <w:t>One drive biedt de mogelijkheid om met meerdere personen aan de documenten te werken.</w:t>
-      </w:r>
-    </w:p>
-    <w:p>
-      <w:pPr>
-        <w:rPr>
-          <w:color w:val="0D0D0D" w:themeColor="text1" w:themeTint="F2"/>
-        </w:rPr>
-      </w:pPr>
-      <w:r>
-        <w:rPr>
-          <w:color w:val="0D0D0D" w:themeColor="text1" w:themeTint="F2"/>
-        </w:rPr>
-        <w:t>Op One drive zullen de back-ups van de systemen bewaard en bijgehouden worden waar er de back-up up-to-date zal blijven na ieder grote wijziging in de systemen.</w:t>
-      </w:r>
     </w:p>
     <w:p>
       <w:r>
@@ -8359,11 +8402,12 @@
           <w:numId w:val="27"/>
         </w:numPr>
       </w:pPr>
-      <w:bookmarkStart w:id="21" w:name="_Toc6492609"/>
-      <w:r>
+      <w:bookmarkStart w:id="19" w:name="_Toc6492609"/>
+      <w:r>
+        <w:lastRenderedPageBreak/>
         <w:t>Planning</w:t>
       </w:r>
-      <w:bookmarkEnd w:id="21"/>
+      <w:bookmarkEnd w:id="19"/>
     </w:p>
     <w:p>
       <w:pPr>
@@ -8954,11 +8998,12 @@
           <w:numId w:val="27"/>
         </w:numPr>
       </w:pPr>
-      <w:bookmarkStart w:id="22" w:name="_Toc6492610"/>
-      <w:r>
+      <w:bookmarkStart w:id="20" w:name="_Toc6492610"/>
+      <w:r>
+        <w:lastRenderedPageBreak/>
         <w:t>Risico’s</w:t>
       </w:r>
-      <w:bookmarkEnd w:id="22"/>
+      <w:bookmarkEnd w:id="20"/>
       <w:r>
         <w:t xml:space="preserve"> </w:t>
       </w:r>
@@ -9064,13 +9109,14 @@
           <w:numId w:val="27"/>
         </w:numPr>
       </w:pPr>
-      <w:bookmarkStart w:id="23" w:name="_Toc6401443"/>
-      <w:bookmarkStart w:id="24" w:name="_Toc6492611"/>
-      <w:r>
+      <w:bookmarkStart w:id="21" w:name="_Toc6401443"/>
+      <w:bookmarkStart w:id="22" w:name="_Toc6492611"/>
+      <w:r>
+        <w:lastRenderedPageBreak/>
         <w:t>Bijlagen</w:t>
       </w:r>
-      <w:bookmarkEnd w:id="23"/>
-      <w:bookmarkEnd w:id="24"/>
+      <w:bookmarkEnd w:id="21"/>
+      <w:bookmarkEnd w:id="22"/>
     </w:p>
     <w:p>
       <w:pPr>
@@ -9080,16 +9126,16 @@
           <w:numId w:val="27"/>
         </w:numPr>
       </w:pPr>
-      <w:bookmarkStart w:id="25" w:name="_Toc6401444"/>
+      <w:bookmarkStart w:id="23" w:name="_Toc6401444"/>
       <w:r>
         <w:t xml:space="preserve"> </w:t>
       </w:r>
-      <w:bookmarkStart w:id="26" w:name="_Toc6492612"/>
+      <w:bookmarkStart w:id="24" w:name="_Toc6492612"/>
       <w:r>
         <w:t>Productbacklog</w:t>
       </w:r>
-      <w:bookmarkEnd w:id="25"/>
-      <w:bookmarkEnd w:id="26"/>
+      <w:bookmarkEnd w:id="23"/>
+      <w:bookmarkEnd w:id="24"/>
       <w:r>
         <w:t xml:space="preserve"> </w:t>
       </w:r>
@@ -9124,13 +9170,13 @@
           <w:numId w:val="27"/>
         </w:numPr>
       </w:pPr>
-      <w:bookmarkStart w:id="27" w:name="_Toc6401445"/>
-      <w:bookmarkStart w:id="28" w:name="_Toc6492613"/>
+      <w:bookmarkStart w:id="25" w:name="_Toc6401445"/>
+      <w:bookmarkStart w:id="26" w:name="_Toc6492613"/>
       <w:r>
         <w:t>Userstories</w:t>
       </w:r>
-      <w:bookmarkEnd w:id="27"/>
-      <w:bookmarkEnd w:id="28"/>
+      <w:bookmarkEnd w:id="25"/>
+      <w:bookmarkEnd w:id="26"/>
     </w:p>
     <w:p>
       <w:pPr>
@@ -9203,174 +9249,167 @@
           <w:szCs w:val="15"/>
         </w:rPr>
       </w:pPr>
-      <w:proofErr w:type="spellStart"/>
       <w:r>
         <w:rPr>
           <w:szCs w:val="15"/>
         </w:rPr>
-        <w:t>Als</w:t>
-      </w:r>
-      <w:proofErr w:type="spellEnd"/>
-      <w:r>
+        <w:t>Als gast wil ik veilingen kunnen filteren op prijsrange zodat ik geen rommel of onbetaalbare voorwerpen hoef te zien</w:t>
+      </w:r>
+    </w:p>
+    <w:p>
+      <w:pPr>
         <w:rPr>
           <w:szCs w:val="15"/>
         </w:rPr>
-        <w:t xml:space="preserve"> gast wil ik veilingen kunnen filteren op prijsrange zodat ik geen rommel of onbetaalbare voorwerpen hoef te zien</w:t>
-      </w:r>
-    </w:p>
-    <w:p>
-      <w:pPr>
+      </w:pPr>
+      <w:r>
         <w:rPr>
           <w:szCs w:val="15"/>
         </w:rPr>
-      </w:pPr>
-      <w:r>
+        <w:t xml:space="preserve">Als gast wil ik veilingen kunnen filteren op afstand zodat ik voorwerpen bij me in de buurt kan vinden </w:t>
+      </w:r>
+    </w:p>
+    <w:p>
+      <w:pPr>
         <w:rPr>
           <w:szCs w:val="15"/>
         </w:rPr>
-        <w:t xml:space="preserve">Als gast wil ik veilingen kunnen filteren op afstand zodat ik voorwerpen bij me in de buurt kan vinden </w:t>
-      </w:r>
-    </w:p>
-    <w:p>
-      <w:pPr>
+      </w:pPr>
+      <w:r>
         <w:rPr>
           <w:szCs w:val="15"/>
         </w:rPr>
-      </w:pPr>
-      <w:r>
+        <w:t>Als gast wil ik mijzelf kunnen registreren zodat ik later mee kan bieden en evt. kan veilen</w:t>
+      </w:r>
+    </w:p>
+    <w:p>
+      <w:pPr>
         <w:rPr>
           <w:szCs w:val="15"/>
         </w:rPr>
-        <w:t>Als gast wil ik mijzelf kunnen registreren zodat ik later mee kan bieden en evt. kan veilen</w:t>
-      </w:r>
-    </w:p>
-    <w:p>
-      <w:pPr>
+      </w:pPr>
+      <w:r>
         <w:rPr>
           <w:szCs w:val="15"/>
         </w:rPr>
-      </w:pPr>
-      <w:r>
+        <w:t>Als gast wil ik de website goed kunnen gebruiken op al mijn devices om overal veilingen te kunnen bekijken.</w:t>
+      </w:r>
+    </w:p>
+    <w:p>
+      <w:pPr>
         <w:rPr>
           <w:szCs w:val="15"/>
         </w:rPr>
-        <w:t>Als gast wil ik de website goed kunnen gebruiken op al mijn devices om overal veilingen te kunnen bekijken.</w:t>
-      </w:r>
-    </w:p>
-    <w:p>
-      <w:pPr>
+      </w:pPr>
+      <w:r>
         <w:rPr>
           <w:szCs w:val="15"/>
         </w:rPr>
-      </w:pPr>
-      <w:r>
+        <w:t>Als gast wil ik een helder beeld hebben van de te nemen stappen om te registreren en mee te bieden.</w:t>
+      </w:r>
+    </w:p>
+    <w:p>
+      <w:pPr>
         <w:rPr>
           <w:szCs w:val="15"/>
         </w:rPr>
-        <w:t>Als gast wil ik een helder beeld hebben van de te nemen stappen om te registreren en mee te bieden.</w:t>
-      </w:r>
-    </w:p>
-    <w:p>
-      <w:pPr>
+      </w:pPr>
+      <w:r>
         <w:rPr>
           <w:szCs w:val="15"/>
         </w:rPr>
-      </w:pPr>
-      <w:r>
+        <w:t>Als beheerder wil ik dat gebruiker accounts worden geverifieerd, zodat de kans op nepaccounts wordt verkleind</w:t>
+      </w:r>
+    </w:p>
+    <w:p>
+      <w:pPr>
         <w:rPr>
           <w:szCs w:val="15"/>
         </w:rPr>
-        <w:t>Als beheerder wil ik dat gebruiker accounts worden geverifieerd, zodat de kans op nepaccounts wordt verkleind</w:t>
-      </w:r>
-    </w:p>
-    <w:p>
-      <w:pPr>
+      </w:pPr>
+      <w:r>
         <w:rPr>
           <w:szCs w:val="15"/>
         </w:rPr>
-      </w:pPr>
-      <w:r>
+        <w:t>Als gebruiker wil ik dat de site zich aanpast aan mijn voorkeuren en gedrag zodat ik optimaal word bediend met voor mij interessante veilingen</w:t>
+      </w:r>
+    </w:p>
+    <w:p>
+      <w:pPr>
         <w:rPr>
           <w:szCs w:val="15"/>
         </w:rPr>
-        <w:t>Als gebruiker wil ik dat de site zich aanpast aan mijn voorkeuren en gedrag zodat ik optimaal word bediend met voor mij interessante veilingen</w:t>
-      </w:r>
-    </w:p>
-    <w:p>
-      <w:pPr>
+      </w:pPr>
+      <w:r>
         <w:rPr>
           <w:szCs w:val="15"/>
         </w:rPr>
-      </w:pPr>
-      <w:r>
+        <w:t>Als gebruiker wil ik kunnen inloggen zodat ik meer interactie met de site kan hebben</w:t>
+      </w:r>
+    </w:p>
+    <w:p>
+      <w:pPr>
         <w:rPr>
           <w:szCs w:val="15"/>
         </w:rPr>
-        <w:t>Als gebruiker wil ik kunnen inloggen zodat ik meer interactie met de site kan hebben</w:t>
-      </w:r>
-    </w:p>
-    <w:p>
-      <w:pPr>
+      </w:pPr>
+      <w:r>
         <w:rPr>
           <w:szCs w:val="15"/>
         </w:rPr>
-      </w:pPr>
-      <w:r>
+        <w:t>Als gebruiker wil ik kunnen uitloggen zodat anderen niet met mijn account kunnen werken</w:t>
+      </w:r>
+    </w:p>
+    <w:p>
+      <w:pPr>
         <w:rPr>
           <w:szCs w:val="15"/>
         </w:rPr>
-        <w:t>Als gebruiker wil ik kunnen uitloggen zodat anderen niet met mijn account kunnen werken</w:t>
-      </w:r>
-    </w:p>
-    <w:p>
-      <w:pPr>
+      </w:pPr>
+      <w:r>
         <w:rPr>
           <w:szCs w:val="15"/>
         </w:rPr>
-      </w:pPr>
-      <w:r>
+        <w:t>Als gebruiker wil ik een nieuw wachtwoord kunnen opgeven wanneer ik het wachtwoord ben vergeten</w:t>
+      </w:r>
+    </w:p>
+    <w:p>
+      <w:pPr>
         <w:rPr>
           <w:szCs w:val="15"/>
         </w:rPr>
-        <w:t>Als gebruiker wil ik een nieuw wachtwoord kunnen opgeven wanneer ik het wachtwoord ben vergeten</w:t>
-      </w:r>
-    </w:p>
-    <w:p>
-      <w:pPr>
+      </w:pPr>
+      <w:r>
         <w:rPr>
           <w:szCs w:val="15"/>
         </w:rPr>
-      </w:pPr>
-      <w:r>
+        <w:t>Als gebruiker wil ik een indruk krijgen van de betrouwbaarheid van verkoper, om zo te bepalen om mee te bieden op een voorwerp</w:t>
+      </w:r>
+    </w:p>
+    <w:p>
+      <w:pPr>
         <w:rPr>
           <w:szCs w:val="15"/>
         </w:rPr>
-        <w:t>Als gebruiker wil ik een indruk krijgen van de betrouwbaarheid van verkoper, om zo te bepalen om mee te bieden op een voorwerp</w:t>
-      </w:r>
-    </w:p>
-    <w:p>
-      <w:pPr>
+      </w:pPr>
+      <w:r>
         <w:rPr>
           <w:szCs w:val="15"/>
         </w:rPr>
-      </w:pPr>
-      <w:r>
+        <w:t>Als gebruiker wil ik voldoende details van een veiling kunnen bekijken om te beslissen of ik een bod wil uitbrengen</w:t>
+      </w:r>
+    </w:p>
+    <w:p>
+      <w:pPr>
         <w:rPr>
           <w:szCs w:val="15"/>
         </w:rPr>
-        <w:t>Als gebruiker wil ik voldoende details van een veiling kunnen bekijken om te beslissen of ik een bod wil uitbrengen</w:t>
-      </w:r>
-    </w:p>
-    <w:p>
-      <w:pPr>
+      </w:pPr>
+      <w:r>
         <w:rPr>
           <w:szCs w:val="15"/>
         </w:rPr>
-      </w:pPr>
-      <w:r>
-        <w:rPr>
-          <w:szCs w:val="15"/>
-        </w:rPr>
+        <w:lastRenderedPageBreak/>
         <w:t>Als gebruiker wil ik op een voorwerp kunnen bieden zodat ik deze mogelijk kan aanschaffen</w:t>
       </w:r>
     </w:p>
@@ -9642,11 +9681,12 @@
           <w:numId w:val="27"/>
         </w:numPr>
       </w:pPr>
-      <w:bookmarkStart w:id="29" w:name="_Toc6492614"/>
-      <w:r>
+      <w:bookmarkStart w:id="27" w:name="_Toc6492614"/>
+      <w:r>
+        <w:lastRenderedPageBreak/>
         <w:t>Definition of Done</w:t>
       </w:r>
-      <w:bookmarkEnd w:id="29"/>
+      <w:bookmarkEnd w:id="27"/>
     </w:p>
     <w:p>
       <w:r>
@@ -9706,6 +9746,7 @@
         <w:docPartUnique/>
       </w:docPartObj>
     </w:sdtPr>
+    <w:sdtEndPr/>
     <w:sdtContent>
       <w:sdt>
         <w:sdtPr>
@@ -9715,6 +9756,7 @@
             <w:docPartUnique/>
           </w:docPartObj>
         </w:sdtPr>
+        <w:sdtEndPr/>
         <w:sdtContent>
           <w:p>
             <w:pPr>
@@ -15686,7 +15728,7 @@
 </file>
 
 <file path=customXml/itemProps1.xml><?xml version="1.0" encoding="utf-8"?>
-<ds:datastoreItem xmlns:ds="http://schemas.openxmlformats.org/officeDocument/2006/customXml" ds:itemID="{7F4EA34E-AEE8-4E99-B32B-5A92043117D5}">
+<ds:datastoreItem xmlns:ds="http://schemas.openxmlformats.org/officeDocument/2006/customXml" ds:itemID="{2287EC16-3AB1-493E-B637-B8228874CCA5}">
   <ds:schemaRefs>
     <ds:schemaRef ds:uri="http://schemas.openxmlformats.org/officeDocument/2006/bibliography"/>
   </ds:schemaRefs>

--- a/I-Project/I-Project_iConcepts_Plan_van_Aanpak_Groep14.docx
+++ b/I-Project/I-Project_iConcepts_Plan_van_Aanpak_Groep14.docx
@@ -671,7 +671,7 @@
                 <w:i/>
                 <w:noProof/>
               </w:rPr>
-              <w:t>23 april 2019</w:t>
+              <w:t>24 april 2019</w:t>
             </w:r>
             <w:r>
               <w:rPr>
@@ -2725,6 +2725,7 @@
       </w:pPr>
       <w:bookmarkStart w:id="0" w:name="_Toc6492594"/>
       <w:r>
+        <w:lastRenderedPageBreak/>
         <w:t>Inleiding</w:t>
       </w:r>
       <w:bookmarkEnd w:id="0"/>
@@ -2914,6 +2915,7 @@
       </w:pPr>
       <w:bookmarkStart w:id="1" w:name="_Toc6492595"/>
       <w:r>
+        <w:lastRenderedPageBreak/>
         <w:t>Achtergrond</w:t>
       </w:r>
       <w:bookmarkEnd w:id="1"/>
@@ -3547,6 +3549,7 @@
         <w:rPr>
           <w:lang w:eastAsia="nl-NL"/>
         </w:rPr>
+        <w:lastRenderedPageBreak/>
         <w:t>Project Grenzen</w:t>
       </w:r>
       <w:bookmarkEnd w:id="4"/>
@@ -3605,6 +3608,7 @@
       </w:pPr>
       <w:bookmarkStart w:id="5" w:name="_Toc6492599"/>
       <w:r>
+        <w:lastRenderedPageBreak/>
         <w:t>Randvoorwaarden</w:t>
       </w:r>
       <w:bookmarkEnd w:id="5"/>
@@ -3758,6 +3762,7 @@
       </w:pPr>
       <w:bookmarkStart w:id="6" w:name="_Toc6492600"/>
       <w:r>
+        <w:lastRenderedPageBreak/>
         <w:t>Op te leveren product</w:t>
       </w:r>
       <w:r>
@@ -4423,6 +4428,7 @@
           <w:szCs w:val="24"/>
           <w:lang w:eastAsia="nl-NL"/>
         </w:rPr>
+        <w:lastRenderedPageBreak/>
         <w:t>Beheer omgeving</w:t>
       </w:r>
       <w:r>
@@ -5825,6 +5831,7 @@
                 <w:rFonts w:ascii="Calibri" w:eastAsia="Times New Roman" w:hAnsi="Calibri" w:cs="Calibri"/>
                 <w:lang w:eastAsia="nl-NL"/>
               </w:rPr>
+              <w:lastRenderedPageBreak/>
               <w:t xml:space="preserve">Webapplicatie </w:t>
             </w:r>
             <w:r>
@@ -6674,6 +6681,7 @@
       </w:pPr>
       <w:bookmarkStart w:id="8" w:name="_Toc6492602"/>
       <w:r>
+        <w:lastRenderedPageBreak/>
         <w:t>Ontwikkelmethoden</w:t>
       </w:r>
       <w:bookmarkEnd w:id="8"/>
@@ -6860,7 +6868,11 @@
         <w:t>, als bijvoorbeeld de product owner iets anders in gedachten had dan is gerealiseerd</w:t>
       </w:r>
       <w:r>
-        <w:t>, dan kan het team hier flexibel mee omgaan in de volgende Sprint. Want als dit niet mogelijk is dan moet er veel aan het product worden gewijzigd of een teamlid moet meer werk doen</w:t>
+        <w:t xml:space="preserve">, dan kan het team hier flexibel mee omgaan in de volgende Sprint. Want als dit niet mogelijk is dan moet er veel </w:t>
+      </w:r>
+      <w:r>
+        <w:lastRenderedPageBreak/>
+        <w:t>aan het product worden gewijzigd of een teamlid moet meer werk doen</w:t>
       </w:r>
       <w:r>
         <w:t>,</w:t>
@@ -6946,6 +6958,7 @@
       </w:pPr>
       <w:bookmarkStart w:id="9" w:name="_Toc6492603"/>
       <w:r>
+        <w:lastRenderedPageBreak/>
         <w:t>Projectorganisatie en Communicatie</w:t>
       </w:r>
       <w:bookmarkEnd w:id="9"/>
@@ -7942,8 +7955,6 @@
             <w:r>
               <w:t xml:space="preserve"> -</w:t>
             </w:r>
-            <w:bookmarkStart w:id="14" w:name="_GoBack"/>
-            <w:bookmarkEnd w:id="14"/>
             <w:r>
               <w:t>derdag en Vrijdag</w:t>
             </w:r>
@@ -8079,13 +8090,14 @@
           <w:numId w:val="27"/>
         </w:numPr>
       </w:pPr>
-      <w:bookmarkStart w:id="15" w:name="_Toc6211675"/>
-      <w:bookmarkStart w:id="16" w:name="_Toc6492606"/>
-      <w:r>
+      <w:bookmarkStart w:id="14" w:name="_Toc6211675"/>
+      <w:bookmarkStart w:id="15" w:name="_Toc6492606"/>
+      <w:r>
+        <w:lastRenderedPageBreak/>
         <w:t>Groep werkafspraken</w:t>
       </w:r>
+      <w:bookmarkEnd w:id="14"/>
       <w:bookmarkEnd w:id="15"/>
-      <w:bookmarkEnd w:id="16"/>
     </w:p>
     <w:p>
       <w:r>
@@ -8200,14 +8212,16 @@
           <w:numId w:val="26"/>
         </w:numPr>
       </w:pPr>
-      <w:r>
-        <w:t>Wanneer er thuis wordt gewerkt moeten de werknemers beschikbaar zijn tijdens de afgesproken werkuren via telefoon, e-mail of de W</w:t>
-      </w:r>
-      <w:r>
-        <w:t>h</w:t>
-      </w:r>
-      <w:r>
-        <w:t>atsAppgroep.</w:t>
+      <w:bookmarkStart w:id="16" w:name="_GoBack"/>
+      <w:bookmarkEnd w:id="16"/>
+      <w:r>
+        <w:t>Elke dag is</w:t>
+      </w:r>
+      <w:r>
+        <w:t xml:space="preserve"> om 9.15</w:t>
+      </w:r>
+      <w:r>
+        <w:t xml:space="preserve"> er een moment voor dat het werk begint voor een daily stand-up (Scrum gebeurtenis over wat ieder heeft gedaan en wat er gedaan gaat worden die dag).</w:t>
       </w:r>
     </w:p>
     <w:p>
@@ -8219,13 +8233,13 @@
         </w:numPr>
       </w:pPr>
       <w:r>
-        <w:t>Elke dag is</w:t>
-      </w:r>
-      <w:r>
-        <w:t xml:space="preserve"> om 9.15</w:t>
-      </w:r>
-      <w:r>
-        <w:t xml:space="preserve"> er een moment voor dat het werk begint voor een daily stand-up (Scrum gebeurtenis over wat ieder heeft gedaan en wat er gedaan gaat worden die dag).</w:t>
+        <w:t>Documenten worden opgeslagen op</w:t>
+      </w:r>
+      <w:r>
+        <w:t xml:space="preserve"> GitHub</w:t>
+      </w:r>
+      <w:r>
+        <w:t>.</w:t>
       </w:r>
     </w:p>
     <w:p>
@@ -8237,7 +8251,7 @@
         </w:numPr>
       </w:pPr>
       <w:r>
-        <w:t>Documenten worden opgeslagen op de One drive.</w:t>
+        <w:t xml:space="preserve">Versiebeheer van bestanden worden gedaan m.b.v. GitHub. </w:t>
       </w:r>
     </w:p>
     <w:p>
@@ -8361,6 +8375,7 @@
       </w:pPr>
       <w:bookmarkStart w:id="21" w:name="_Toc6492609"/>
       <w:r>
+        <w:lastRenderedPageBreak/>
         <w:t>Planning</w:t>
       </w:r>
       <w:bookmarkEnd w:id="21"/>
@@ -8956,6 +8971,7 @@
       </w:pPr>
       <w:bookmarkStart w:id="22" w:name="_Toc6492610"/>
       <w:r>
+        <w:lastRenderedPageBreak/>
         <w:t>Risico’s</w:t>
       </w:r>
       <w:bookmarkEnd w:id="22"/>
@@ -9067,6 +9083,7 @@
       <w:bookmarkStart w:id="23" w:name="_Toc6401443"/>
       <w:bookmarkStart w:id="24" w:name="_Toc6492611"/>
       <w:r>
+        <w:lastRenderedPageBreak/>
         <w:t>Bijlagen</w:t>
       </w:r>
       <w:bookmarkEnd w:id="23"/>
@@ -9203,174 +9220,167 @@
           <w:szCs w:val="15"/>
         </w:rPr>
       </w:pPr>
-      <w:proofErr w:type="spellStart"/>
       <w:r>
         <w:rPr>
           <w:szCs w:val="15"/>
         </w:rPr>
-        <w:t>Als</w:t>
-      </w:r>
-      <w:proofErr w:type="spellEnd"/>
-      <w:r>
+        <w:t>Als gast wil ik veilingen kunnen filteren op prijsrange zodat ik geen rommel of onbetaalbare voorwerpen hoef te zien</w:t>
+      </w:r>
+    </w:p>
+    <w:p>
+      <w:pPr>
         <w:rPr>
           <w:szCs w:val="15"/>
         </w:rPr>
-        <w:t xml:space="preserve"> gast wil ik veilingen kunnen filteren op prijsrange zodat ik geen rommel of onbetaalbare voorwerpen hoef te zien</w:t>
-      </w:r>
-    </w:p>
-    <w:p>
-      <w:pPr>
+      </w:pPr>
+      <w:r>
         <w:rPr>
           <w:szCs w:val="15"/>
         </w:rPr>
-      </w:pPr>
-      <w:r>
+        <w:t xml:space="preserve">Als gast wil ik veilingen kunnen filteren op afstand zodat ik voorwerpen bij me in de buurt kan vinden </w:t>
+      </w:r>
+    </w:p>
+    <w:p>
+      <w:pPr>
         <w:rPr>
           <w:szCs w:val="15"/>
         </w:rPr>
-        <w:t xml:space="preserve">Als gast wil ik veilingen kunnen filteren op afstand zodat ik voorwerpen bij me in de buurt kan vinden </w:t>
-      </w:r>
-    </w:p>
-    <w:p>
-      <w:pPr>
+      </w:pPr>
+      <w:r>
         <w:rPr>
           <w:szCs w:val="15"/>
         </w:rPr>
-      </w:pPr>
-      <w:r>
+        <w:t>Als gast wil ik mijzelf kunnen registreren zodat ik later mee kan bieden en evt. kan veilen</w:t>
+      </w:r>
+    </w:p>
+    <w:p>
+      <w:pPr>
         <w:rPr>
           <w:szCs w:val="15"/>
         </w:rPr>
-        <w:t>Als gast wil ik mijzelf kunnen registreren zodat ik later mee kan bieden en evt. kan veilen</w:t>
-      </w:r>
-    </w:p>
-    <w:p>
-      <w:pPr>
+      </w:pPr>
+      <w:r>
         <w:rPr>
           <w:szCs w:val="15"/>
         </w:rPr>
-      </w:pPr>
-      <w:r>
+        <w:t>Als gast wil ik de website goed kunnen gebruiken op al mijn devices om overal veilingen te kunnen bekijken.</w:t>
+      </w:r>
+    </w:p>
+    <w:p>
+      <w:pPr>
         <w:rPr>
           <w:szCs w:val="15"/>
         </w:rPr>
-        <w:t>Als gast wil ik de website goed kunnen gebruiken op al mijn devices om overal veilingen te kunnen bekijken.</w:t>
-      </w:r>
-    </w:p>
-    <w:p>
-      <w:pPr>
+      </w:pPr>
+      <w:r>
         <w:rPr>
           <w:szCs w:val="15"/>
         </w:rPr>
-      </w:pPr>
-      <w:r>
+        <w:t>Als gast wil ik een helder beeld hebben van de te nemen stappen om te registreren en mee te bieden.</w:t>
+      </w:r>
+    </w:p>
+    <w:p>
+      <w:pPr>
         <w:rPr>
           <w:szCs w:val="15"/>
         </w:rPr>
-        <w:t>Als gast wil ik een helder beeld hebben van de te nemen stappen om te registreren en mee te bieden.</w:t>
-      </w:r>
-    </w:p>
-    <w:p>
-      <w:pPr>
+      </w:pPr>
+      <w:r>
         <w:rPr>
           <w:szCs w:val="15"/>
         </w:rPr>
-      </w:pPr>
-      <w:r>
+        <w:t>Als beheerder wil ik dat gebruiker accounts worden geverifieerd, zodat de kans op nepaccounts wordt verkleind</w:t>
+      </w:r>
+    </w:p>
+    <w:p>
+      <w:pPr>
         <w:rPr>
           <w:szCs w:val="15"/>
         </w:rPr>
-        <w:t>Als beheerder wil ik dat gebruiker accounts worden geverifieerd, zodat de kans op nepaccounts wordt verkleind</w:t>
-      </w:r>
-    </w:p>
-    <w:p>
-      <w:pPr>
+      </w:pPr>
+      <w:r>
         <w:rPr>
           <w:szCs w:val="15"/>
         </w:rPr>
-      </w:pPr>
-      <w:r>
+        <w:t>Als gebruiker wil ik dat de site zich aanpast aan mijn voorkeuren en gedrag zodat ik optimaal word bediend met voor mij interessante veilingen</w:t>
+      </w:r>
+    </w:p>
+    <w:p>
+      <w:pPr>
         <w:rPr>
           <w:szCs w:val="15"/>
         </w:rPr>
-        <w:t>Als gebruiker wil ik dat de site zich aanpast aan mijn voorkeuren en gedrag zodat ik optimaal word bediend met voor mij interessante veilingen</w:t>
-      </w:r>
-    </w:p>
-    <w:p>
-      <w:pPr>
+      </w:pPr>
+      <w:r>
         <w:rPr>
           <w:szCs w:val="15"/>
         </w:rPr>
-      </w:pPr>
-      <w:r>
+        <w:t>Als gebruiker wil ik kunnen inloggen zodat ik meer interactie met de site kan hebben</w:t>
+      </w:r>
+    </w:p>
+    <w:p>
+      <w:pPr>
         <w:rPr>
           <w:szCs w:val="15"/>
         </w:rPr>
-        <w:t>Als gebruiker wil ik kunnen inloggen zodat ik meer interactie met de site kan hebben</w:t>
-      </w:r>
-    </w:p>
-    <w:p>
-      <w:pPr>
+      </w:pPr>
+      <w:r>
         <w:rPr>
           <w:szCs w:val="15"/>
         </w:rPr>
-      </w:pPr>
-      <w:r>
+        <w:t>Als gebruiker wil ik kunnen uitloggen zodat anderen niet met mijn account kunnen werken</w:t>
+      </w:r>
+    </w:p>
+    <w:p>
+      <w:pPr>
         <w:rPr>
           <w:szCs w:val="15"/>
         </w:rPr>
-        <w:t>Als gebruiker wil ik kunnen uitloggen zodat anderen niet met mijn account kunnen werken</w:t>
-      </w:r>
-    </w:p>
-    <w:p>
-      <w:pPr>
+      </w:pPr>
+      <w:r>
         <w:rPr>
           <w:szCs w:val="15"/>
         </w:rPr>
-      </w:pPr>
-      <w:r>
+        <w:t>Als gebruiker wil ik een nieuw wachtwoord kunnen opgeven wanneer ik het wachtwoord ben vergeten</w:t>
+      </w:r>
+    </w:p>
+    <w:p>
+      <w:pPr>
         <w:rPr>
           <w:szCs w:val="15"/>
         </w:rPr>
-        <w:t>Als gebruiker wil ik een nieuw wachtwoord kunnen opgeven wanneer ik het wachtwoord ben vergeten</w:t>
-      </w:r>
-    </w:p>
-    <w:p>
-      <w:pPr>
+      </w:pPr>
+      <w:r>
         <w:rPr>
           <w:szCs w:val="15"/>
         </w:rPr>
-      </w:pPr>
-      <w:r>
+        <w:t>Als gebruiker wil ik een indruk krijgen van de betrouwbaarheid van verkoper, om zo te bepalen om mee te bieden op een voorwerp</w:t>
+      </w:r>
+    </w:p>
+    <w:p>
+      <w:pPr>
         <w:rPr>
           <w:szCs w:val="15"/>
         </w:rPr>
-        <w:t>Als gebruiker wil ik een indruk krijgen van de betrouwbaarheid van verkoper, om zo te bepalen om mee te bieden op een voorwerp</w:t>
-      </w:r>
-    </w:p>
-    <w:p>
-      <w:pPr>
+      </w:pPr>
+      <w:r>
         <w:rPr>
           <w:szCs w:val="15"/>
         </w:rPr>
-      </w:pPr>
-      <w:r>
+        <w:t>Als gebruiker wil ik voldoende details van een veiling kunnen bekijken om te beslissen of ik een bod wil uitbrengen</w:t>
+      </w:r>
+    </w:p>
+    <w:p>
+      <w:pPr>
         <w:rPr>
           <w:szCs w:val="15"/>
         </w:rPr>
-        <w:t>Als gebruiker wil ik voldoende details van een veiling kunnen bekijken om te beslissen of ik een bod wil uitbrengen</w:t>
-      </w:r>
-    </w:p>
-    <w:p>
-      <w:pPr>
+      </w:pPr>
+      <w:r>
         <w:rPr>
           <w:szCs w:val="15"/>
         </w:rPr>
-      </w:pPr>
-      <w:r>
-        <w:rPr>
-          <w:szCs w:val="15"/>
-        </w:rPr>
+        <w:lastRenderedPageBreak/>
         <w:t>Als gebruiker wil ik op een voorwerp kunnen bieden zodat ik deze mogelijk kan aanschaffen</w:t>
       </w:r>
     </w:p>
@@ -9644,6 +9654,7 @@
       </w:pPr>
       <w:bookmarkStart w:id="29" w:name="_Toc6492614"/>
       <w:r>
+        <w:lastRenderedPageBreak/>
         <w:t>Definition of Done</w:t>
       </w:r>
       <w:bookmarkEnd w:id="29"/>
@@ -9706,6 +9717,7 @@
         <w:docPartUnique/>
       </w:docPartObj>
     </w:sdtPr>
+    <w:sdtEndPr/>
     <w:sdtContent>
       <w:sdt>
         <w:sdtPr>
@@ -9715,6 +9727,7 @@
             <w:docPartUnique/>
           </w:docPartObj>
         </w:sdtPr>
+        <w:sdtEndPr/>
         <w:sdtContent>
           <w:p>
             <w:pPr>
@@ -15686,7 +15699,7 @@
 </file>
 
 <file path=customXml/itemProps1.xml><?xml version="1.0" encoding="utf-8"?>
-<ds:datastoreItem xmlns:ds="http://schemas.openxmlformats.org/officeDocument/2006/customXml" ds:itemID="{7F4EA34E-AEE8-4E99-B32B-5A92043117D5}">
+<ds:datastoreItem xmlns:ds="http://schemas.openxmlformats.org/officeDocument/2006/customXml" ds:itemID="{5429C8B1-11B5-414A-A8A2-F066C6268E20}">
   <ds:schemaRefs>
     <ds:schemaRef ds:uri="http://schemas.openxmlformats.org/officeDocument/2006/bibliography"/>
   </ds:schemaRefs>

--- a/I-Project/I-Project_iConcepts_Plan_van_Aanpak_Groep14.docx
+++ b/I-Project/I-Project_iConcepts_Plan_van_Aanpak_Groep14.docx
@@ -3700,66 +3700,36 @@
       </w:r>
       <w:r>
         <w:rPr>
-          <w:color w:val="00B050"/>
           <w:lang w:val="en-GB"/>
         </w:rPr>
-        <w:t>O</w:t>
-      </w:r>
-      <w:r>
-        <w:rPr>
-          <w:color w:val="00B050"/>
+        <w:t>G</w:t>
+      </w:r>
+      <w:r>
+        <w:rPr>
           <w:lang w:val="en-GB"/>
         </w:rPr>
-        <w:t>ne</w:t>
-      </w:r>
-      <w:r>
-        <w:rPr>
-          <w:color w:val="00B050"/>
+        <w:t>it</w:t>
+      </w:r>
+      <w:r>
+        <w:rPr>
           <w:lang w:val="en-GB"/>
         </w:rPr>
-        <w:t>Drive</w:t>
-      </w:r>
-      <w:r>
-        <w:rPr>
-          <w:color w:val="00B050"/>
+        <w:t>H</w:t>
+      </w:r>
+      <w:r>
+        <w:rPr>
           <w:lang w:val="en-GB"/>
         </w:rPr>
-        <w:t xml:space="preserve">, </w:t>
-      </w:r>
-      <w:r>
-        <w:rPr>
-          <w:color w:val="00B050"/>
+        <w:t>ub</w:t>
+      </w:r>
+      <w:r>
+        <w:rPr>
           <w:lang w:val="en-GB"/>
         </w:rPr>
-        <w:t>G</w:t>
-      </w:r>
-      <w:r>
-        <w:rPr>
-          <w:color w:val="00B050"/>
-          <w:lang w:val="en-GB"/>
-        </w:rPr>
-        <w:t>it</w:t>
-      </w:r>
-      <w:r>
-        <w:rPr>
-          <w:color w:val="00B050"/>
-          <w:lang w:val="en-GB"/>
-        </w:rPr>
-        <w:t>H</w:t>
-      </w:r>
-      <w:r>
-        <w:rPr>
-          <w:color w:val="00B050"/>
-          <w:lang w:val="en-GB"/>
-        </w:rPr>
-        <w:t>ub?</w:t>
-      </w:r>
-      <w:r>
-        <w:rPr>
-          <w:lang w:val="en-GB"/>
-        </w:rPr>
         <w:t>)</w:t>
       </w:r>
+      <w:bookmarkStart w:id="6" w:name="_GoBack"/>
+      <w:bookmarkEnd w:id="6"/>
     </w:p>
     <w:p>
       <w:pPr>
@@ -3782,7 +3752,7 @@
           <w:numId w:val="27"/>
         </w:numPr>
       </w:pPr>
-      <w:bookmarkStart w:id="6" w:name="_Toc6492600"/>
+      <w:bookmarkStart w:id="7" w:name="_Toc6492600"/>
       <w:r>
         <w:lastRenderedPageBreak/>
         <w:t>Op te leveren product</w:t>
@@ -3793,7 +3763,7 @@
       <w:r>
         <w:t>Kwaliteitseisen</w:t>
       </w:r>
-      <w:bookmarkEnd w:id="6"/>
+      <w:bookmarkEnd w:id="7"/>
     </w:p>
     <w:p>
       <w:pPr>
@@ -4808,7 +4778,7 @@
           <w:lang w:eastAsia="nl-NL"/>
         </w:rPr>
       </w:pPr>
-      <w:bookmarkStart w:id="7" w:name="_Toc6492601"/>
+      <w:bookmarkStart w:id="8" w:name="_Toc6492601"/>
       <w:r>
         <w:rPr>
           <w:rFonts w:eastAsia="Times New Roman"/>
@@ -4816,7 +4786,7 @@
         </w:rPr>
         <w:t>Kwaliteit eisen</w:t>
       </w:r>
-      <w:bookmarkEnd w:id="7"/>
+      <w:bookmarkEnd w:id="8"/>
       <w:r>
         <w:rPr>
           <w:rFonts w:eastAsia="Times New Roman"/>
@@ -6701,12 +6671,12 @@
           <w:numId w:val="27"/>
         </w:numPr>
       </w:pPr>
-      <w:bookmarkStart w:id="8" w:name="_Toc6492602"/>
+      <w:bookmarkStart w:id="9" w:name="_Toc6492602"/>
       <w:r>
         <w:lastRenderedPageBreak/>
         <w:t>Ontwikkelmethoden</w:t>
       </w:r>
-      <w:bookmarkEnd w:id="8"/>
+      <w:bookmarkEnd w:id="9"/>
     </w:p>
     <w:p>
       <w:r>
@@ -6978,12 +6948,12 @@
           <w:numId w:val="27"/>
         </w:numPr>
       </w:pPr>
-      <w:bookmarkStart w:id="9" w:name="_Toc6492603"/>
+      <w:bookmarkStart w:id="10" w:name="_Toc6492603"/>
       <w:r>
         <w:lastRenderedPageBreak/>
         <w:t>Projectorganisatie en Communicatie</w:t>
       </w:r>
-      <w:bookmarkEnd w:id="9"/>
+      <w:bookmarkEnd w:id="10"/>
     </w:p>
     <w:p>
       <w:pPr>
@@ -7091,13 +7061,13 @@
           <w:numId w:val="27"/>
         </w:numPr>
       </w:pPr>
-      <w:bookmarkStart w:id="10" w:name="_Toc6211673"/>
-      <w:bookmarkStart w:id="11" w:name="_Toc6492604"/>
+      <w:bookmarkStart w:id="11" w:name="_Toc6211673"/>
+      <w:bookmarkStart w:id="12" w:name="_Toc6492604"/>
       <w:r>
         <w:t>Teamleden</w:t>
       </w:r>
-      <w:bookmarkEnd w:id="10"/>
       <w:bookmarkEnd w:id="11"/>
+      <w:bookmarkEnd w:id="12"/>
     </w:p>
     <w:p>
       <w:r>
@@ -7687,13 +7657,13 @@
           <w:numId w:val="27"/>
         </w:numPr>
       </w:pPr>
-      <w:bookmarkStart w:id="12" w:name="_Toc6211674"/>
-      <w:bookmarkStart w:id="13" w:name="_Toc6492605"/>
+      <w:bookmarkStart w:id="13" w:name="_Toc6211674"/>
+      <w:bookmarkStart w:id="14" w:name="_Toc6492605"/>
       <w:r>
         <w:t>Project begeleiders</w:t>
       </w:r>
-      <w:bookmarkEnd w:id="12"/>
       <w:bookmarkEnd w:id="13"/>
+      <w:bookmarkEnd w:id="14"/>
     </w:p>
     <w:tbl>
       <w:tblPr>
@@ -8112,14 +8082,14 @@
           <w:numId w:val="27"/>
         </w:numPr>
       </w:pPr>
-      <w:bookmarkStart w:id="14" w:name="_Toc6211675"/>
-      <w:bookmarkStart w:id="15" w:name="_Toc6492606"/>
+      <w:bookmarkStart w:id="15" w:name="_Toc6211675"/>
+      <w:bookmarkStart w:id="16" w:name="_Toc6492606"/>
       <w:r>
         <w:lastRenderedPageBreak/>
         <w:t>Groep werkafspraken</w:t>
       </w:r>
-      <w:bookmarkEnd w:id="14"/>
       <w:bookmarkEnd w:id="15"/>
+      <w:bookmarkEnd w:id="16"/>
     </w:p>
     <w:p>
       <w:r>
@@ -8294,13 +8264,13 @@
           <w:numId w:val="27"/>
         </w:numPr>
       </w:pPr>
-      <w:bookmarkStart w:id="16" w:name="_Toc6211676"/>
-      <w:bookmarkStart w:id="17" w:name="_Toc6492607"/>
+      <w:bookmarkStart w:id="17" w:name="_Toc6211676"/>
+      <w:bookmarkStart w:id="18" w:name="_Toc6492607"/>
       <w:r>
         <w:t>Onderhoud project bestanden</w:t>
       </w:r>
-      <w:bookmarkEnd w:id="16"/>
       <w:bookmarkEnd w:id="17"/>
+      <w:bookmarkEnd w:id="18"/>
     </w:p>
     <w:p>
       <w:r>
@@ -8386,8 +8356,6 @@
         </w:rPr>
         <w:t xml:space="preserve"> Versiebeheer wordt ook bijgehouden met GitHub zodat iedereen altijd aan de goede versie verder kan werken. </w:t>
       </w:r>
-      <w:bookmarkStart w:id="18" w:name="_GoBack"/>
-      <w:bookmarkEnd w:id="18"/>
     </w:p>
     <w:p>
       <w:r>
@@ -14534,7 +14502,7 @@
       </w:pPr>
     </w:pPrDefault>
   </w:docDefaults>
-  <w:latentStyles w:defLockedState="0" w:defUIPriority="99" w:defSemiHidden="0" w:defUnhideWhenUsed="0" w:defQFormat="0" w:count="376">
+  <w:latentStyles w:defLockedState="0" w:defUIPriority="99" w:defSemiHidden="0" w:defUnhideWhenUsed="0" w:defQFormat="0" w:count="375">
     <w:lsdException w:name="Normal" w:uiPriority="0" w:qFormat="1"/>
     <w:lsdException w:name="heading 1" w:uiPriority="9" w:qFormat="1"/>
     <w:lsdException w:name="heading 2" w:semiHidden="1" w:uiPriority="9" w:unhideWhenUsed="1" w:qFormat="1"/>
@@ -14910,7 +14878,6 @@
     <w:lsdException w:name="Smart Hyperlink" w:semiHidden="1" w:unhideWhenUsed="1"/>
     <w:lsdException w:name="Hashtag" w:semiHidden="1" w:unhideWhenUsed="1"/>
     <w:lsdException w:name="Unresolved Mention" w:semiHidden="1" w:unhideWhenUsed="1"/>
-    <w:lsdException w:name="Smart Link" w:semiHidden="1" w:unhideWhenUsed="1"/>
   </w:latentStyles>
   <w:style w:type="paragraph" w:default="1" w:styleId="Standaard">
     <w:name w:val="Normal"/>
@@ -15728,7 +15695,7 @@
 </file>
 
 <file path=customXml/itemProps1.xml><?xml version="1.0" encoding="utf-8"?>
-<ds:datastoreItem xmlns:ds="http://schemas.openxmlformats.org/officeDocument/2006/customXml" ds:itemID="{2287EC16-3AB1-493E-B637-B8228874CCA5}">
+<ds:datastoreItem xmlns:ds="http://schemas.openxmlformats.org/officeDocument/2006/customXml" ds:itemID="{833E9D0D-5A3F-4724-A5E7-AF52A5B6AE85}">
   <ds:schemaRefs>
     <ds:schemaRef ds:uri="http://schemas.openxmlformats.org/officeDocument/2006/bibliography"/>
   </ds:schemaRefs>

--- a/I-Project/I-Project_iConcepts_Plan_van_Aanpak_Groep14.docx
+++ b/I-Project/I-Project_iConcepts_Plan_van_Aanpak_Groep14.docx
@@ -934,7 +934,7 @@
           <w:r>
             <w:fldChar w:fldCharType="separate"/>
           </w:r>
-          <w:hyperlink w:anchor="_Toc6492594" w:history="1">
+          <w:hyperlink w:anchor="_Toc6989708" w:history="1">
             <w:r>
               <w:rPr>
                 <w:rStyle w:val="Hyperlink"/>
@@ -961,7 +961,7 @@
                 <w:noProof/>
                 <w:webHidden/>
               </w:rPr>
-              <w:instrText xml:space="preserve"> PAGEREF _Toc6492594 \h </w:instrText>
+              <w:instrText xml:space="preserve"> PAGEREF _Toc6989708 \h </w:instrText>
             </w:r>
             <w:r>
               <w:rPr>
@@ -1005,7 +1005,7 @@
               <w:lang w:eastAsia="nl-NL"/>
             </w:rPr>
           </w:pPr>
-          <w:hyperlink w:anchor="_Toc6492595" w:history="1">
+          <w:hyperlink w:anchor="_Toc6989709" w:history="1">
             <w:r>
               <w:rPr>
                 <w:rStyle w:val="Hyperlink"/>
@@ -1047,7 +1047,7 @@
                 <w:noProof/>
                 <w:webHidden/>
               </w:rPr>
-              <w:instrText xml:space="preserve"> PAGEREF _Toc6492595 \h </w:instrText>
+              <w:instrText xml:space="preserve"> PAGEREF _Toc6989709 \h </w:instrText>
             </w:r>
             <w:r>
               <w:rPr>
@@ -1091,7 +1091,7 @@
               <w:lang w:eastAsia="nl-NL"/>
             </w:rPr>
           </w:pPr>
-          <w:hyperlink w:anchor="_Toc6492596" w:history="1">
+          <w:hyperlink w:anchor="_Toc6989710" w:history="1">
             <w:r>
               <w:rPr>
                 <w:rStyle w:val="Hyperlink"/>
@@ -1133,7 +1133,7 @@
                 <w:noProof/>
                 <w:webHidden/>
               </w:rPr>
-              <w:instrText xml:space="preserve"> PAGEREF _Toc6492596 \h </w:instrText>
+              <w:instrText xml:space="preserve"> PAGEREF _Toc6989710 \h </w:instrText>
             </w:r>
             <w:r>
               <w:rPr>
@@ -1176,7 +1176,7 @@
               <w:lang w:eastAsia="nl-NL"/>
             </w:rPr>
           </w:pPr>
-          <w:hyperlink w:anchor="_Toc6492597" w:history="1">
+          <w:hyperlink w:anchor="_Toc6989711" w:history="1">
             <w:r>
               <w:rPr>
                 <w:rStyle w:val="Hyperlink"/>
@@ -1203,7 +1203,7 @@
                 <w:noProof/>
                 <w:webHidden/>
               </w:rPr>
-              <w:instrText xml:space="preserve"> PAGEREF _Toc6492597 \h </w:instrText>
+              <w:instrText xml:space="preserve"> PAGEREF _Toc6989711 \h </w:instrText>
             </w:r>
             <w:r>
               <w:rPr>
@@ -1247,7 +1247,7 @@
               <w:lang w:eastAsia="nl-NL"/>
             </w:rPr>
           </w:pPr>
-          <w:hyperlink w:anchor="_Toc6492598" w:history="1">
+          <w:hyperlink w:anchor="_Toc6989712" w:history="1">
             <w:r>
               <w:rPr>
                 <w:rStyle w:val="Hyperlink"/>
@@ -1291,7 +1291,7 @@
                 <w:noProof/>
                 <w:webHidden/>
               </w:rPr>
-              <w:instrText xml:space="preserve"> PAGEREF _Toc6492598 \h </w:instrText>
+              <w:instrText xml:space="preserve"> PAGEREF _Toc6989712 \h </w:instrText>
             </w:r>
             <w:r>
               <w:rPr>
@@ -1335,7 +1335,7 @@
               <w:lang w:eastAsia="nl-NL"/>
             </w:rPr>
           </w:pPr>
-          <w:hyperlink w:anchor="_Toc6492599" w:history="1">
+          <w:hyperlink w:anchor="_Toc6989713" w:history="1">
             <w:r>
               <w:rPr>
                 <w:rStyle w:val="Hyperlink"/>
@@ -1377,7 +1377,7 @@
                 <w:noProof/>
                 <w:webHidden/>
               </w:rPr>
-              <w:instrText xml:space="preserve"> PAGEREF _Toc6492599 \h </w:instrText>
+              <w:instrText xml:space="preserve"> PAGEREF _Toc6989713 \h </w:instrText>
             </w:r>
             <w:r>
               <w:rPr>
@@ -1421,7 +1421,7 @@
               <w:lang w:eastAsia="nl-NL"/>
             </w:rPr>
           </w:pPr>
-          <w:hyperlink w:anchor="_Toc6492600" w:history="1">
+          <w:hyperlink w:anchor="_Toc6989714" w:history="1">
             <w:r>
               <w:rPr>
                 <w:rStyle w:val="Hyperlink"/>
@@ -1463,7 +1463,7 @@
                 <w:noProof/>
                 <w:webHidden/>
               </w:rPr>
-              <w:instrText xml:space="preserve"> PAGEREF _Toc6492600 \h </w:instrText>
+              <w:instrText xml:space="preserve"> PAGEREF _Toc6989714 \h </w:instrText>
             </w:r>
             <w:r>
               <w:rPr>
@@ -1507,7 +1507,7 @@
               <w:lang w:eastAsia="nl-NL"/>
             </w:rPr>
           </w:pPr>
-          <w:hyperlink w:anchor="_Toc6492601" w:history="1">
+          <w:hyperlink w:anchor="_Toc6989715" w:history="1">
             <w:r>
               <w:rPr>
                 <w:rStyle w:val="Hyperlink"/>
@@ -1553,7 +1553,7 @@
                 <w:noProof/>
                 <w:webHidden/>
               </w:rPr>
-              <w:instrText xml:space="preserve"> PAGEREF _Toc6492601 \h </w:instrText>
+              <w:instrText xml:space="preserve"> PAGEREF _Toc6989715 \h </w:instrText>
             </w:r>
             <w:r>
               <w:rPr>
@@ -1597,7 +1597,7 @@
               <w:lang w:eastAsia="nl-NL"/>
             </w:rPr>
           </w:pPr>
-          <w:hyperlink w:anchor="_Toc6492602" w:history="1">
+          <w:hyperlink w:anchor="_Toc6989716" w:history="1">
             <w:r>
               <w:rPr>
                 <w:rStyle w:val="Hyperlink"/>
@@ -1639,7 +1639,7 @@
                 <w:noProof/>
                 <w:webHidden/>
               </w:rPr>
-              <w:instrText xml:space="preserve"> PAGEREF _Toc6492602 \h </w:instrText>
+              <w:instrText xml:space="preserve"> PAGEREF _Toc6989716 \h </w:instrText>
             </w:r>
             <w:r>
               <w:rPr>
@@ -1683,7 +1683,7 @@
               <w:lang w:eastAsia="nl-NL"/>
             </w:rPr>
           </w:pPr>
-          <w:hyperlink w:anchor="_Toc6492603" w:history="1">
+          <w:hyperlink w:anchor="_Toc6989717" w:history="1">
             <w:r>
               <w:rPr>
                 <w:rStyle w:val="Hyperlink"/>
@@ -1725,7 +1725,7 @@
                 <w:noProof/>
                 <w:webHidden/>
               </w:rPr>
-              <w:instrText xml:space="preserve"> PAGEREF _Toc6492603 \h </w:instrText>
+              <w:instrText xml:space="preserve"> PAGEREF _Toc6989717 \h </w:instrText>
             </w:r>
             <w:r>
               <w:rPr>
@@ -1769,7 +1769,7 @@
               <w:lang w:eastAsia="nl-NL"/>
             </w:rPr>
           </w:pPr>
-          <w:hyperlink w:anchor="_Toc6492604" w:history="1">
+          <w:hyperlink w:anchor="_Toc6989718" w:history="1">
             <w:r>
               <w:rPr>
                 <w:rStyle w:val="Hyperlink"/>
@@ -1811,7 +1811,7 @@
                 <w:noProof/>
                 <w:webHidden/>
               </w:rPr>
-              <w:instrText xml:space="preserve"> PAGEREF _Toc6492604 \h </w:instrText>
+              <w:instrText xml:space="preserve"> PAGEREF _Toc6989718 \h </w:instrText>
             </w:r>
             <w:r>
               <w:rPr>
@@ -1855,7 +1855,7 @@
               <w:lang w:eastAsia="nl-NL"/>
             </w:rPr>
           </w:pPr>
-          <w:hyperlink w:anchor="_Toc6492605" w:history="1">
+          <w:hyperlink w:anchor="_Toc6989719" w:history="1">
             <w:r>
               <w:rPr>
                 <w:rStyle w:val="Hyperlink"/>
@@ -1897,7 +1897,7 @@
                 <w:noProof/>
                 <w:webHidden/>
               </w:rPr>
-              <w:instrText xml:space="preserve"> PAGEREF _Toc6492605 \h </w:instrText>
+              <w:instrText xml:space="preserve"> PAGEREF _Toc6989719 \h </w:instrText>
             </w:r>
             <w:r>
               <w:rPr>
@@ -1941,7 +1941,7 @@
               <w:lang w:eastAsia="nl-NL"/>
             </w:rPr>
           </w:pPr>
-          <w:hyperlink w:anchor="_Toc6492606" w:history="1">
+          <w:hyperlink w:anchor="_Toc6989720" w:history="1">
             <w:r>
               <w:rPr>
                 <w:rStyle w:val="Hyperlink"/>
@@ -1983,7 +1983,7 @@
                 <w:noProof/>
                 <w:webHidden/>
               </w:rPr>
-              <w:instrText xml:space="preserve"> PAGEREF _Toc6492606 \h </w:instrText>
+              <w:instrText xml:space="preserve"> PAGEREF _Toc6989720 \h </w:instrText>
             </w:r>
             <w:r>
               <w:rPr>
@@ -2027,7 +2027,7 @@
               <w:lang w:eastAsia="nl-NL"/>
             </w:rPr>
           </w:pPr>
-          <w:hyperlink w:anchor="_Toc6492607" w:history="1">
+          <w:hyperlink w:anchor="_Toc6989721" w:history="1">
             <w:r>
               <w:rPr>
                 <w:rStyle w:val="Hyperlink"/>
@@ -2069,7 +2069,7 @@
                 <w:noProof/>
                 <w:webHidden/>
               </w:rPr>
-              <w:instrText xml:space="preserve"> PAGEREF _Toc6492607 \h </w:instrText>
+              <w:instrText xml:space="preserve"> PAGEREF _Toc6989721 \h </w:instrText>
             </w:r>
             <w:r>
               <w:rPr>
@@ -2090,6 +2090,334 @@
                 <w:webHidden/>
               </w:rPr>
               <w:t>13</w:t>
+            </w:r>
+            <w:r>
+              <w:rPr>
+                <w:noProof/>
+                <w:webHidden/>
+              </w:rPr>
+              <w:fldChar w:fldCharType="end"/>
+            </w:r>
+          </w:hyperlink>
+        </w:p>
+        <w:p>
+          <w:pPr>
+            <w:pStyle w:val="Inhopg2"/>
+            <w:tabs>
+              <w:tab w:val="right" w:leader="dot" w:pos="9016"/>
+            </w:tabs>
+            <w:rPr>
+              <w:rFonts w:eastAsiaTheme="minorEastAsia"/>
+              <w:noProof/>
+              <w:lang w:eastAsia="nl-NL"/>
+            </w:rPr>
+          </w:pPr>
+          <w:hyperlink w:anchor="_Toc6989722" w:history="1">
+            <w:r>
+              <w:rPr>
+                <w:rStyle w:val="Hyperlink"/>
+                <w:noProof/>
+              </w:rPr>
+              <w:t>7.4.1 Github</w:t>
+            </w:r>
+            <w:r>
+              <w:rPr>
+                <w:noProof/>
+                <w:webHidden/>
+              </w:rPr>
+              <w:tab/>
+            </w:r>
+            <w:r>
+              <w:rPr>
+                <w:noProof/>
+                <w:webHidden/>
+              </w:rPr>
+              <w:fldChar w:fldCharType="begin"/>
+            </w:r>
+            <w:r>
+              <w:rPr>
+                <w:noProof/>
+                <w:webHidden/>
+              </w:rPr>
+              <w:instrText xml:space="preserve"> PAGEREF _Toc6989722 \h </w:instrText>
+            </w:r>
+            <w:r>
+              <w:rPr>
+                <w:noProof/>
+                <w:webHidden/>
+              </w:rPr>
+            </w:r>
+            <w:r>
+              <w:rPr>
+                <w:noProof/>
+                <w:webHidden/>
+              </w:rPr>
+              <w:fldChar w:fldCharType="separate"/>
+            </w:r>
+            <w:r>
+              <w:rPr>
+                <w:noProof/>
+                <w:webHidden/>
+              </w:rPr>
+              <w:t>13</w:t>
+            </w:r>
+            <w:r>
+              <w:rPr>
+                <w:noProof/>
+                <w:webHidden/>
+              </w:rPr>
+              <w:fldChar w:fldCharType="end"/>
+            </w:r>
+          </w:hyperlink>
+        </w:p>
+        <w:p>
+          <w:pPr>
+            <w:pStyle w:val="Inhopg1"/>
+            <w:tabs>
+              <w:tab w:val="left" w:pos="440"/>
+              <w:tab w:val="right" w:leader="dot" w:pos="9016"/>
+            </w:tabs>
+            <w:rPr>
+              <w:rFonts w:eastAsiaTheme="minorEastAsia"/>
+              <w:noProof/>
+              <w:lang w:eastAsia="nl-NL"/>
+            </w:rPr>
+          </w:pPr>
+          <w:hyperlink w:anchor="_Toc6989723" w:history="1">
+            <w:r>
+              <w:rPr>
+                <w:rStyle w:val="Hyperlink"/>
+                <w:noProof/>
+              </w:rPr>
+              <w:t>8.</w:t>
+            </w:r>
+            <w:r>
+              <w:rPr>
+                <w:rFonts w:eastAsiaTheme="minorEastAsia"/>
+                <w:noProof/>
+                <w:lang w:eastAsia="nl-NL"/>
+              </w:rPr>
+              <w:tab/>
+            </w:r>
+            <w:r>
+              <w:rPr>
+                <w:rStyle w:val="Hyperlink"/>
+                <w:noProof/>
+              </w:rPr>
+              <w:t>Planning</w:t>
+            </w:r>
+            <w:r>
+              <w:rPr>
+                <w:noProof/>
+                <w:webHidden/>
+              </w:rPr>
+              <w:tab/>
+            </w:r>
+            <w:r>
+              <w:rPr>
+                <w:noProof/>
+                <w:webHidden/>
+              </w:rPr>
+              <w:fldChar w:fldCharType="begin"/>
+            </w:r>
+            <w:r>
+              <w:rPr>
+                <w:noProof/>
+                <w:webHidden/>
+              </w:rPr>
+              <w:instrText xml:space="preserve"> PAGEREF _Toc6989723 \h </w:instrText>
+            </w:r>
+            <w:r>
+              <w:rPr>
+                <w:noProof/>
+                <w:webHidden/>
+              </w:rPr>
+            </w:r>
+            <w:r>
+              <w:rPr>
+                <w:noProof/>
+                <w:webHidden/>
+              </w:rPr>
+              <w:fldChar w:fldCharType="separate"/>
+            </w:r>
+            <w:r>
+              <w:rPr>
+                <w:noProof/>
+                <w:webHidden/>
+              </w:rPr>
+              <w:t>14</w:t>
+            </w:r>
+            <w:r>
+              <w:rPr>
+                <w:noProof/>
+                <w:webHidden/>
+              </w:rPr>
+              <w:fldChar w:fldCharType="end"/>
+            </w:r>
+          </w:hyperlink>
+        </w:p>
+        <w:p>
+          <w:pPr>
+            <w:pStyle w:val="Inhopg1"/>
+            <w:tabs>
+              <w:tab w:val="left" w:pos="440"/>
+              <w:tab w:val="right" w:leader="dot" w:pos="9016"/>
+            </w:tabs>
+            <w:rPr>
+              <w:rFonts w:eastAsiaTheme="minorEastAsia"/>
+              <w:noProof/>
+              <w:lang w:eastAsia="nl-NL"/>
+            </w:rPr>
+          </w:pPr>
+          <w:hyperlink w:anchor="_Toc6989724" w:history="1">
+            <w:r>
+              <w:rPr>
+                <w:rStyle w:val="Hyperlink"/>
+                <w:noProof/>
+              </w:rPr>
+              <w:t>9.</w:t>
+            </w:r>
+            <w:r>
+              <w:rPr>
+                <w:rFonts w:eastAsiaTheme="minorEastAsia"/>
+                <w:noProof/>
+                <w:lang w:eastAsia="nl-NL"/>
+              </w:rPr>
+              <w:tab/>
+            </w:r>
+            <w:r>
+              <w:rPr>
+                <w:rStyle w:val="Hyperlink"/>
+                <w:noProof/>
+              </w:rPr>
+              <w:t>Risico’s</w:t>
+            </w:r>
+            <w:r>
+              <w:rPr>
+                <w:noProof/>
+                <w:webHidden/>
+              </w:rPr>
+              <w:tab/>
+            </w:r>
+            <w:r>
+              <w:rPr>
+                <w:noProof/>
+                <w:webHidden/>
+              </w:rPr>
+              <w:fldChar w:fldCharType="begin"/>
+            </w:r>
+            <w:r>
+              <w:rPr>
+                <w:noProof/>
+                <w:webHidden/>
+              </w:rPr>
+              <w:instrText xml:space="preserve"> PAGEREF _Toc6989724 \h </w:instrText>
+            </w:r>
+            <w:r>
+              <w:rPr>
+                <w:noProof/>
+                <w:webHidden/>
+              </w:rPr>
+            </w:r>
+            <w:r>
+              <w:rPr>
+                <w:noProof/>
+                <w:webHidden/>
+              </w:rPr>
+              <w:fldChar w:fldCharType="separate"/>
+            </w:r>
+            <w:r>
+              <w:rPr>
+                <w:noProof/>
+                <w:webHidden/>
+              </w:rPr>
+              <w:t>15</w:t>
+            </w:r>
+            <w:r>
+              <w:rPr>
+                <w:noProof/>
+                <w:webHidden/>
+              </w:rPr>
+              <w:fldChar w:fldCharType="end"/>
+            </w:r>
+          </w:hyperlink>
+        </w:p>
+        <w:p>
+          <w:pPr>
+            <w:pStyle w:val="Inhopg1"/>
+            <w:tabs>
+              <w:tab w:val="left" w:pos="660"/>
+              <w:tab w:val="right" w:leader="dot" w:pos="9016"/>
+            </w:tabs>
+            <w:rPr>
+              <w:rFonts w:eastAsiaTheme="minorEastAsia"/>
+              <w:noProof/>
+              <w:lang w:eastAsia="nl-NL"/>
+            </w:rPr>
+          </w:pPr>
+          <w:hyperlink w:anchor="_Toc6989725" w:history="1">
+            <w:r>
+              <w:rPr>
+                <w:rStyle w:val="Hyperlink"/>
+                <w:noProof/>
+              </w:rPr>
+              <w:t>10.</w:t>
+            </w:r>
+            <w:r>
+              <w:rPr>
+                <w:rFonts w:eastAsiaTheme="minorEastAsia"/>
+                <w:noProof/>
+                <w:lang w:eastAsia="nl-NL"/>
+              </w:rPr>
+              <w:tab/>
+            </w:r>
+            <w:r>
+              <w:rPr>
+                <w:rStyle w:val="Hyperlink"/>
+                <w:noProof/>
+              </w:rPr>
+              <w:t>Bijlagen</w:t>
+            </w:r>
+            <w:r>
+              <w:rPr>
+                <w:noProof/>
+                <w:webHidden/>
+              </w:rPr>
+              <w:tab/>
+            </w:r>
+            <w:r>
+              <w:rPr>
+                <w:noProof/>
+                <w:webHidden/>
+              </w:rPr>
+              <w:fldChar w:fldCharType="begin"/>
+            </w:r>
+            <w:r>
+              <w:rPr>
+                <w:noProof/>
+                <w:webHidden/>
+              </w:rPr>
+              <w:instrText xml:space="preserve"> PAGEREF _Toc6989725 \h </w:instrText>
+            </w:r>
+            <w:r>
+              <w:rPr>
+                <w:noProof/>
+                <w:webHidden/>
+              </w:rPr>
+            </w:r>
+            <w:r>
+              <w:rPr>
+                <w:noProof/>
+                <w:webHidden/>
+              </w:rPr>
+              <w:fldChar w:fldCharType="separate"/>
+            </w:r>
+            <w:r>
+              <w:rPr>
+                <w:noProof/>
+                <w:webHidden/>
+              </w:rPr>
+              <w:t>16</w:t>
             </w:r>
             <w:r>
               <w:rPr>
@@ -2113,13 +2441,13 @@
               <w:lang w:eastAsia="nl-NL"/>
             </w:rPr>
           </w:pPr>
-          <w:hyperlink w:anchor="_Toc6492608" w:history="1">
+          <w:hyperlink w:anchor="_Toc6989726" w:history="1">
             <w:r>
               <w:rPr>
                 <w:rStyle w:val="Hyperlink"/>
-                <w:color w:val="056AD0" w:themeColor="hyperlink" w:themeTint="F2"/>
-              </w:rPr>
-              <w:t>7.4.1.</w:t>
+                <w:noProof/>
+              </w:rPr>
+              <w:t>10.1.</w:t>
             </w:r>
             <w:r>
               <w:rPr>
@@ -2132,9 +2460,9 @@
             <w:r>
               <w:rPr>
                 <w:rStyle w:val="Hyperlink"/>
-                <w:color w:val="056AD0" w:themeColor="hyperlink" w:themeTint="F2"/>
-              </w:rPr>
-              <w:t>One drive</w:t>
+                <w:noProof/>
+              </w:rPr>
+              <w:t>Productbacklog</w:t>
             </w:r>
             <w:r>
               <w:rPr>
@@ -2155,265 +2483,7 @@
                 <w:noProof/>
                 <w:webHidden/>
               </w:rPr>
-              <w:instrText xml:space="preserve"> PAGEREF _Toc6492608 \h </w:instrText>
-            </w:r>
-            <w:r>
-              <w:rPr>
-                <w:noProof/>
-                <w:webHidden/>
-              </w:rPr>
-            </w:r>
-            <w:r>
-              <w:rPr>
-                <w:noProof/>
-                <w:webHidden/>
-              </w:rPr>
-              <w:fldChar w:fldCharType="separate"/>
-            </w:r>
-            <w:r>
-              <w:rPr>
-                <w:noProof/>
-                <w:webHidden/>
-              </w:rPr>
-              <w:t>13</w:t>
-            </w:r>
-            <w:r>
-              <w:rPr>
-                <w:noProof/>
-                <w:webHidden/>
-              </w:rPr>
-              <w:fldChar w:fldCharType="end"/>
-            </w:r>
-          </w:hyperlink>
-        </w:p>
-        <w:p>
-          <w:pPr>
-            <w:pStyle w:val="Inhopg1"/>
-            <w:tabs>
-              <w:tab w:val="left" w:pos="440"/>
-              <w:tab w:val="right" w:leader="dot" w:pos="9016"/>
-            </w:tabs>
-            <w:rPr>
-              <w:rFonts w:eastAsiaTheme="minorEastAsia"/>
-              <w:noProof/>
-              <w:lang w:eastAsia="nl-NL"/>
-            </w:rPr>
-          </w:pPr>
-          <w:hyperlink w:anchor="_Toc6492609" w:history="1">
-            <w:r>
-              <w:rPr>
-                <w:rStyle w:val="Hyperlink"/>
-                <w:noProof/>
-              </w:rPr>
-              <w:t>8.</w:t>
-            </w:r>
-            <w:r>
-              <w:rPr>
-                <w:rFonts w:eastAsiaTheme="minorEastAsia"/>
-                <w:noProof/>
-                <w:lang w:eastAsia="nl-NL"/>
-              </w:rPr>
-              <w:tab/>
-            </w:r>
-            <w:r>
-              <w:rPr>
-                <w:rStyle w:val="Hyperlink"/>
-                <w:noProof/>
-              </w:rPr>
-              <w:t>Planning</w:t>
-            </w:r>
-            <w:r>
-              <w:rPr>
-                <w:noProof/>
-                <w:webHidden/>
-              </w:rPr>
-              <w:tab/>
-            </w:r>
-            <w:r>
-              <w:rPr>
-                <w:noProof/>
-                <w:webHidden/>
-              </w:rPr>
-              <w:fldChar w:fldCharType="begin"/>
-            </w:r>
-            <w:r>
-              <w:rPr>
-                <w:noProof/>
-                <w:webHidden/>
-              </w:rPr>
-              <w:instrText xml:space="preserve"> PAGEREF _Toc6492609 \h </w:instrText>
-            </w:r>
-            <w:r>
-              <w:rPr>
-                <w:noProof/>
-                <w:webHidden/>
-              </w:rPr>
-            </w:r>
-            <w:r>
-              <w:rPr>
-                <w:noProof/>
-                <w:webHidden/>
-              </w:rPr>
-              <w:fldChar w:fldCharType="separate"/>
-            </w:r>
-            <w:r>
-              <w:rPr>
-                <w:noProof/>
-                <w:webHidden/>
-              </w:rPr>
-              <w:t>14</w:t>
-            </w:r>
-            <w:r>
-              <w:rPr>
-                <w:noProof/>
-                <w:webHidden/>
-              </w:rPr>
-              <w:fldChar w:fldCharType="end"/>
-            </w:r>
-          </w:hyperlink>
-        </w:p>
-        <w:p>
-          <w:pPr>
-            <w:pStyle w:val="Inhopg1"/>
-            <w:tabs>
-              <w:tab w:val="left" w:pos="440"/>
-              <w:tab w:val="right" w:leader="dot" w:pos="9016"/>
-            </w:tabs>
-            <w:rPr>
-              <w:rFonts w:eastAsiaTheme="minorEastAsia"/>
-              <w:noProof/>
-              <w:lang w:eastAsia="nl-NL"/>
-            </w:rPr>
-          </w:pPr>
-          <w:hyperlink w:anchor="_Toc6492610" w:history="1">
-            <w:r>
-              <w:rPr>
-                <w:rStyle w:val="Hyperlink"/>
-                <w:noProof/>
-              </w:rPr>
-              <w:t>9.</w:t>
-            </w:r>
-            <w:r>
-              <w:rPr>
-                <w:rFonts w:eastAsiaTheme="minorEastAsia"/>
-                <w:noProof/>
-                <w:lang w:eastAsia="nl-NL"/>
-              </w:rPr>
-              <w:tab/>
-            </w:r>
-            <w:r>
-              <w:rPr>
-                <w:rStyle w:val="Hyperlink"/>
-                <w:noProof/>
-              </w:rPr>
-              <w:t>Risico’s</w:t>
-            </w:r>
-            <w:r>
-              <w:rPr>
-                <w:noProof/>
-                <w:webHidden/>
-              </w:rPr>
-              <w:tab/>
-            </w:r>
-            <w:r>
-              <w:rPr>
-                <w:noProof/>
-                <w:webHidden/>
-              </w:rPr>
-              <w:fldChar w:fldCharType="begin"/>
-            </w:r>
-            <w:r>
-              <w:rPr>
-                <w:noProof/>
-                <w:webHidden/>
-              </w:rPr>
-              <w:instrText xml:space="preserve"> PAGEREF _Toc6492610 \h </w:instrText>
-            </w:r>
-            <w:r>
-              <w:rPr>
-                <w:noProof/>
-                <w:webHidden/>
-              </w:rPr>
-            </w:r>
-            <w:r>
-              <w:rPr>
-                <w:noProof/>
-                <w:webHidden/>
-              </w:rPr>
-              <w:fldChar w:fldCharType="separate"/>
-            </w:r>
-            <w:r>
-              <w:rPr>
-                <w:noProof/>
-                <w:webHidden/>
-              </w:rPr>
-              <w:t>15</w:t>
-            </w:r>
-            <w:r>
-              <w:rPr>
-                <w:noProof/>
-                <w:webHidden/>
-              </w:rPr>
-              <w:fldChar w:fldCharType="end"/>
-            </w:r>
-          </w:hyperlink>
-        </w:p>
-        <w:p>
-          <w:pPr>
-            <w:pStyle w:val="Inhopg1"/>
-            <w:tabs>
-              <w:tab w:val="left" w:pos="660"/>
-              <w:tab w:val="right" w:leader="dot" w:pos="9016"/>
-            </w:tabs>
-            <w:rPr>
-              <w:rFonts w:eastAsiaTheme="minorEastAsia"/>
-              <w:noProof/>
-              <w:lang w:eastAsia="nl-NL"/>
-            </w:rPr>
-          </w:pPr>
-          <w:hyperlink w:anchor="_Toc6492611" w:history="1">
-            <w:r>
-              <w:rPr>
-                <w:rStyle w:val="Hyperlink"/>
-                <w:noProof/>
-              </w:rPr>
-              <w:t>10.</w:t>
-            </w:r>
-            <w:r>
-              <w:rPr>
-                <w:rFonts w:eastAsiaTheme="minorEastAsia"/>
-                <w:noProof/>
-                <w:lang w:eastAsia="nl-NL"/>
-              </w:rPr>
-              <w:tab/>
-            </w:r>
-            <w:r>
-              <w:rPr>
-                <w:rStyle w:val="Hyperlink"/>
-                <w:noProof/>
-              </w:rPr>
-              <w:t>Bijlagen</w:t>
-            </w:r>
-            <w:r>
-              <w:rPr>
-                <w:noProof/>
-                <w:webHidden/>
-              </w:rPr>
-              <w:tab/>
-            </w:r>
-            <w:r>
-              <w:rPr>
-                <w:noProof/>
-                <w:webHidden/>
-              </w:rPr>
-              <w:fldChar w:fldCharType="begin"/>
-            </w:r>
-            <w:r>
-              <w:rPr>
-                <w:noProof/>
-                <w:webHidden/>
-              </w:rPr>
-              <w:instrText xml:space="preserve"> PAGEREF _Toc6492611 \h </w:instrText>
+              <w:instrText xml:space="preserve"> PAGEREF _Toc6989726 \h </w:instrText>
             </w:r>
             <w:r>
               <w:rPr>
@@ -2457,13 +2527,13 @@
               <w:lang w:eastAsia="nl-NL"/>
             </w:rPr>
           </w:pPr>
-          <w:hyperlink w:anchor="_Toc6492612" w:history="1">
+          <w:hyperlink w:anchor="_Toc6989727" w:history="1">
             <w:r>
               <w:rPr>
                 <w:rStyle w:val="Hyperlink"/>
                 <w:noProof/>
               </w:rPr>
-              <w:t>10.1.</w:t>
+              <w:t>10.1.1.</w:t>
             </w:r>
             <w:r>
               <w:rPr>
@@ -2478,7 +2548,7 @@
                 <w:rStyle w:val="Hyperlink"/>
                 <w:noProof/>
               </w:rPr>
-              <w:t>Productbacklog</w:t>
+              <w:t>Userstories</w:t>
             </w:r>
             <w:r>
               <w:rPr>
@@ -2499,7 +2569,7 @@
                 <w:noProof/>
                 <w:webHidden/>
               </w:rPr>
-              <w:instrText xml:space="preserve"> PAGEREF _Toc6492612 \h </w:instrText>
+              <w:instrText xml:space="preserve"> PAGEREF _Toc6989727 \h </w:instrText>
             </w:r>
             <w:r>
               <w:rPr>
@@ -2543,13 +2613,13 @@
               <w:lang w:eastAsia="nl-NL"/>
             </w:rPr>
           </w:pPr>
-          <w:hyperlink w:anchor="_Toc6492613" w:history="1">
+          <w:hyperlink w:anchor="_Toc6989728" w:history="1">
             <w:r>
               <w:rPr>
                 <w:rStyle w:val="Hyperlink"/>
                 <w:noProof/>
               </w:rPr>
-              <w:t>10.1.1.</w:t>
+              <w:t>10.2.</w:t>
             </w:r>
             <w:r>
               <w:rPr>
@@ -2564,7 +2634,7 @@
                 <w:rStyle w:val="Hyperlink"/>
                 <w:noProof/>
               </w:rPr>
-              <w:t>Userstories</w:t>
+              <w:t>Definition of Done</w:t>
             </w:r>
             <w:r>
               <w:rPr>
@@ -2585,93 +2655,7 @@
                 <w:noProof/>
                 <w:webHidden/>
               </w:rPr>
-              <w:instrText xml:space="preserve"> PAGEREF _Toc6492613 \h </w:instrText>
-            </w:r>
-            <w:r>
-              <w:rPr>
-                <w:noProof/>
-                <w:webHidden/>
-              </w:rPr>
-            </w:r>
-            <w:r>
-              <w:rPr>
-                <w:noProof/>
-                <w:webHidden/>
-              </w:rPr>
-              <w:fldChar w:fldCharType="separate"/>
-            </w:r>
-            <w:r>
-              <w:rPr>
-                <w:noProof/>
-                <w:webHidden/>
-              </w:rPr>
-              <w:t>16</w:t>
-            </w:r>
-            <w:r>
-              <w:rPr>
-                <w:noProof/>
-                <w:webHidden/>
-              </w:rPr>
-              <w:fldChar w:fldCharType="end"/>
-            </w:r>
-          </w:hyperlink>
-        </w:p>
-        <w:p>
-          <w:pPr>
-            <w:pStyle w:val="Inhopg2"/>
-            <w:tabs>
-              <w:tab w:val="left" w:pos="1100"/>
-              <w:tab w:val="right" w:leader="dot" w:pos="9016"/>
-            </w:tabs>
-            <w:rPr>
-              <w:rFonts w:eastAsiaTheme="minorEastAsia"/>
-              <w:noProof/>
-              <w:lang w:eastAsia="nl-NL"/>
-            </w:rPr>
-          </w:pPr>
-          <w:hyperlink w:anchor="_Toc6492614" w:history="1">
-            <w:r>
-              <w:rPr>
-                <w:rStyle w:val="Hyperlink"/>
-                <w:noProof/>
-              </w:rPr>
-              <w:t>10.2.</w:t>
-            </w:r>
-            <w:r>
-              <w:rPr>
-                <w:rFonts w:eastAsiaTheme="minorEastAsia"/>
-                <w:noProof/>
-                <w:lang w:eastAsia="nl-NL"/>
-              </w:rPr>
-              <w:tab/>
-            </w:r>
-            <w:r>
-              <w:rPr>
-                <w:rStyle w:val="Hyperlink"/>
-                <w:noProof/>
-              </w:rPr>
-              <w:t>Definition of Done</w:t>
-            </w:r>
-            <w:r>
-              <w:rPr>
-                <w:noProof/>
-                <w:webHidden/>
-              </w:rPr>
-              <w:tab/>
-            </w:r>
-            <w:r>
-              <w:rPr>
-                <w:noProof/>
-                <w:webHidden/>
-              </w:rPr>
-              <w:fldChar w:fldCharType="begin"/>
-            </w:r>
-            <w:r>
-              <w:rPr>
-                <w:noProof/>
-                <w:webHidden/>
-              </w:rPr>
-              <w:instrText xml:space="preserve"> PAGEREF _Toc6492614 \h </w:instrText>
+              <w:instrText xml:space="preserve"> PAGEREF _Toc6989728 \h </w:instrText>
             </w:r>
             <w:r>
               <w:rPr>
@@ -2723,7 +2707,7 @@
       <w:pPr>
         <w:pStyle w:val="Kop1"/>
       </w:pPr>
-      <w:bookmarkStart w:id="0" w:name="_Toc6492594"/>
+      <w:bookmarkStart w:id="0" w:name="_Toc6989708"/>
       <w:r>
         <w:lastRenderedPageBreak/>
         <w:t>Inleiding</w:t>
@@ -2913,7 +2897,7 @@
           <w:numId w:val="27"/>
         </w:numPr>
       </w:pPr>
-      <w:bookmarkStart w:id="1" w:name="_Toc6492595"/>
+      <w:bookmarkStart w:id="1" w:name="_Toc6989709"/>
       <w:r>
         <w:lastRenderedPageBreak/>
         <w:t>Achtergrond</w:t>
@@ -3142,7 +3126,7 @@
           <w:numId w:val="27"/>
         </w:numPr>
       </w:pPr>
-      <w:bookmarkStart w:id="2" w:name="_Toc6492596"/>
+      <w:bookmarkStart w:id="2" w:name="_Toc6989710"/>
       <w:r>
         <w:t>Doelstelling</w:t>
       </w:r>
@@ -3266,7 +3250,7 @@
       <w:pPr>
         <w:pStyle w:val="Kop2"/>
       </w:pPr>
-      <w:bookmarkStart w:id="3" w:name="_Toc6492597"/>
+      <w:bookmarkStart w:id="3" w:name="_Toc6989711"/>
       <w:r>
         <w:rPr>
           <w:rStyle w:val="normaltextrun"/>
@@ -3544,7 +3528,7 @@
           <w:lang w:eastAsia="nl-NL"/>
         </w:rPr>
       </w:pPr>
-      <w:bookmarkStart w:id="4" w:name="_Toc6492598"/>
+      <w:bookmarkStart w:id="4" w:name="_Toc6989712"/>
       <w:r>
         <w:rPr>
           <w:lang w:eastAsia="nl-NL"/>
@@ -3606,7 +3590,7 @@
           <w:numId w:val="27"/>
         </w:numPr>
       </w:pPr>
-      <w:bookmarkStart w:id="5" w:name="_Toc6492599"/>
+      <w:bookmarkStart w:id="5" w:name="_Toc6989713"/>
       <w:r>
         <w:lastRenderedPageBreak/>
         <w:t>Randvoorwaarden</w:t>
@@ -3782,7 +3766,7 @@
           <w:numId w:val="27"/>
         </w:numPr>
       </w:pPr>
-      <w:bookmarkStart w:id="6" w:name="_Toc6492600"/>
+      <w:bookmarkStart w:id="6" w:name="_Toc6989714"/>
       <w:r>
         <w:lastRenderedPageBreak/>
         <w:t>Op te leveren product</w:t>
@@ -4808,7 +4792,7 @@
           <w:lang w:eastAsia="nl-NL"/>
         </w:rPr>
       </w:pPr>
-      <w:bookmarkStart w:id="7" w:name="_Toc6492601"/>
+      <w:bookmarkStart w:id="7" w:name="_Toc6989715"/>
       <w:r>
         <w:rPr>
           <w:rFonts w:eastAsia="Times New Roman"/>
@@ -6701,7 +6685,7 @@
           <w:numId w:val="27"/>
         </w:numPr>
       </w:pPr>
-      <w:bookmarkStart w:id="8" w:name="_Toc6492602"/>
+      <w:bookmarkStart w:id="8" w:name="_Toc6989716"/>
       <w:r>
         <w:lastRenderedPageBreak/>
         <w:t>Ontwikkelmethoden</w:t>
@@ -6978,7 +6962,7 @@
           <w:numId w:val="27"/>
         </w:numPr>
       </w:pPr>
-      <w:bookmarkStart w:id="9" w:name="_Toc6492603"/>
+      <w:bookmarkStart w:id="9" w:name="_Toc6989717"/>
       <w:r>
         <w:lastRenderedPageBreak/>
         <w:t>Projectorganisatie en Communicatie</w:t>
@@ -7092,7 +7076,7 @@
         </w:numPr>
       </w:pPr>
       <w:bookmarkStart w:id="10" w:name="_Toc6211673"/>
-      <w:bookmarkStart w:id="11" w:name="_Toc6492604"/>
+      <w:bookmarkStart w:id="11" w:name="_Toc6989718"/>
       <w:r>
         <w:t>Teamleden</w:t>
       </w:r>
@@ -7688,7 +7672,7 @@
         </w:numPr>
       </w:pPr>
       <w:bookmarkStart w:id="12" w:name="_Toc6211674"/>
-      <w:bookmarkStart w:id="13" w:name="_Toc6492605"/>
+      <w:bookmarkStart w:id="13" w:name="_Toc6989719"/>
       <w:r>
         <w:t>Project begeleiders</w:t>
       </w:r>
@@ -8113,7 +8097,7 @@
         </w:numPr>
       </w:pPr>
       <w:bookmarkStart w:id="14" w:name="_Toc6211675"/>
-      <w:bookmarkStart w:id="15" w:name="_Toc6492606"/>
+      <w:bookmarkStart w:id="15" w:name="_Toc6989720"/>
       <w:r>
         <w:lastRenderedPageBreak/>
         <w:t>Groep werkafspraken</w:t>
@@ -8273,6 +8257,8 @@
       <w:r>
         <w:t>Documenten worden opgeslagen op de One drive.</w:t>
       </w:r>
+      <w:bookmarkStart w:id="16" w:name="_GoBack"/>
+      <w:bookmarkEnd w:id="16"/>
     </w:p>
     <w:p>
       <w:pPr>
@@ -8294,13 +8280,13 @@
           <w:numId w:val="27"/>
         </w:numPr>
       </w:pPr>
-      <w:bookmarkStart w:id="16" w:name="_Toc6211676"/>
-      <w:bookmarkStart w:id="17" w:name="_Toc6492607"/>
+      <w:bookmarkStart w:id="17" w:name="_Toc6211676"/>
+      <w:bookmarkStart w:id="18" w:name="_Toc6989721"/>
       <w:r>
         <w:t>Onderhoud project bestanden</w:t>
       </w:r>
-      <w:bookmarkEnd w:id="16"/>
       <w:bookmarkEnd w:id="17"/>
+      <w:bookmarkEnd w:id="18"/>
     </w:p>
     <w:p>
       <w:r>
@@ -8313,12 +8299,14 @@
           <w:color w:val="0D0D0D" w:themeColor="text1" w:themeTint="F2"/>
         </w:rPr>
       </w:pPr>
+      <w:bookmarkStart w:id="19" w:name="_Toc6989722"/>
       <w:r>
         <w:rPr>
           <w:rStyle w:val="Kop2Char"/>
         </w:rPr>
         <w:t>7.4.1 Github</w:t>
       </w:r>
+      <w:bookmarkEnd w:id="19"/>
       <w:r>
         <w:rPr>
           <w:color w:val="0D0D0D" w:themeColor="text1" w:themeTint="F2"/>
@@ -8378,16 +8366,26 @@
         <w:rPr>
           <w:color w:val="0D0D0D" w:themeColor="text1" w:themeTint="F2"/>
         </w:rPr>
-        <w:t>Deze desktop versie heeft iedereen uit het team geïnstalleerd op zijn/haar computer. Met Github kan er gelijktijdig aan een bestand worden gewerkt. Als er veranderingen zijn gemaakt zal de verandering wel gepushed moeten worden. Als het gepushed is kan iedereen de verandering zien.</w:t>
+        <w:t>Deze desktop versie heeft iedereen uit het team geïnstalleerd op zijn/haar computer. Met Github kan er gelijktijdig aan een bestand worden gewerkt</w:t>
       </w:r>
       <w:r>
         <w:rPr>
           <w:color w:val="0D0D0D" w:themeColor="text1" w:themeTint="F2"/>
         </w:rPr>
+        <w:t xml:space="preserve"> worden</w:t>
+      </w:r>
+      <w:r>
+        <w:rPr>
+          <w:color w:val="0D0D0D" w:themeColor="text1" w:themeTint="F2"/>
+        </w:rPr>
+        <w:t>. Als er veranderingen zijn gemaakt zal de verandering wel gepushed moeten worden. Als het gepushed is kan iedereen de verandering zien.</w:t>
+      </w:r>
+      <w:r>
+        <w:rPr>
+          <w:color w:val="0D0D0D" w:themeColor="text1" w:themeTint="F2"/>
+        </w:rPr>
         <w:t xml:space="preserve"> Versiebeheer wordt ook bijgehouden met GitHub zodat iedereen altijd aan de goede versie verder kan werken. </w:t>
       </w:r>
-      <w:bookmarkStart w:id="18" w:name="_GoBack"/>
-      <w:bookmarkEnd w:id="18"/>
     </w:p>
     <w:p>
       <w:r>
@@ -8402,12 +8400,12 @@
           <w:numId w:val="27"/>
         </w:numPr>
       </w:pPr>
-      <w:bookmarkStart w:id="19" w:name="_Toc6492609"/>
+      <w:bookmarkStart w:id="20" w:name="_Toc6989723"/>
       <w:r>
         <w:lastRenderedPageBreak/>
         <w:t>Planning</w:t>
       </w:r>
-      <w:bookmarkEnd w:id="19"/>
+      <w:bookmarkEnd w:id="20"/>
     </w:p>
     <w:p>
       <w:pPr>
@@ -8998,12 +8996,12 @@
           <w:numId w:val="27"/>
         </w:numPr>
       </w:pPr>
-      <w:bookmarkStart w:id="20" w:name="_Toc6492610"/>
+      <w:bookmarkStart w:id="21" w:name="_Toc6989724"/>
       <w:r>
         <w:lastRenderedPageBreak/>
         <w:t>Risico’s</w:t>
       </w:r>
-      <w:bookmarkEnd w:id="20"/>
+      <w:bookmarkEnd w:id="21"/>
       <w:r>
         <w:t xml:space="preserve"> </w:t>
       </w:r>
@@ -9109,14 +9107,14 @@
           <w:numId w:val="27"/>
         </w:numPr>
       </w:pPr>
-      <w:bookmarkStart w:id="21" w:name="_Toc6401443"/>
-      <w:bookmarkStart w:id="22" w:name="_Toc6492611"/>
+      <w:bookmarkStart w:id="22" w:name="_Toc6401443"/>
+      <w:bookmarkStart w:id="23" w:name="_Toc6989725"/>
       <w:r>
         <w:lastRenderedPageBreak/>
         <w:t>Bijlagen</w:t>
       </w:r>
-      <w:bookmarkEnd w:id="21"/>
       <w:bookmarkEnd w:id="22"/>
+      <w:bookmarkEnd w:id="23"/>
     </w:p>
     <w:p>
       <w:pPr>
@@ -9126,16 +9124,16 @@
           <w:numId w:val="27"/>
         </w:numPr>
       </w:pPr>
-      <w:bookmarkStart w:id="23" w:name="_Toc6401444"/>
+      <w:bookmarkStart w:id="24" w:name="_Toc6401444"/>
       <w:r>
         <w:t xml:space="preserve"> </w:t>
       </w:r>
-      <w:bookmarkStart w:id="24" w:name="_Toc6492612"/>
+      <w:bookmarkStart w:id="25" w:name="_Toc6989726"/>
       <w:r>
         <w:t>Productbacklog</w:t>
       </w:r>
-      <w:bookmarkEnd w:id="23"/>
       <w:bookmarkEnd w:id="24"/>
+      <w:bookmarkEnd w:id="25"/>
       <w:r>
         <w:t xml:space="preserve"> </w:t>
       </w:r>
@@ -9170,13 +9168,13 @@
           <w:numId w:val="27"/>
         </w:numPr>
       </w:pPr>
-      <w:bookmarkStart w:id="25" w:name="_Toc6401445"/>
-      <w:bookmarkStart w:id="26" w:name="_Toc6492613"/>
+      <w:bookmarkStart w:id="26" w:name="_Toc6401445"/>
+      <w:bookmarkStart w:id="27" w:name="_Toc6989727"/>
       <w:r>
         <w:t>Userstories</w:t>
       </w:r>
-      <w:bookmarkEnd w:id="25"/>
       <w:bookmarkEnd w:id="26"/>
+      <w:bookmarkEnd w:id="27"/>
     </w:p>
     <w:p>
       <w:pPr>
@@ -9681,12 +9679,12 @@
           <w:numId w:val="27"/>
         </w:numPr>
       </w:pPr>
-      <w:bookmarkStart w:id="27" w:name="_Toc6492614"/>
+      <w:bookmarkStart w:id="28" w:name="_Toc6989728"/>
       <w:r>
         <w:lastRenderedPageBreak/>
         <w:t>Definition of Done</w:t>
       </w:r>
-      <w:bookmarkEnd w:id="27"/>
+      <w:bookmarkEnd w:id="28"/>
     </w:p>
     <w:p>
       <w:r>
@@ -9746,7 +9744,6 @@
         <w:docPartUnique/>
       </w:docPartObj>
     </w:sdtPr>
-    <w:sdtEndPr/>
     <w:sdtContent>
       <w:sdt>
         <w:sdtPr>
@@ -9756,7 +9753,6 @@
             <w:docPartUnique/>
           </w:docPartObj>
         </w:sdtPr>
-        <w:sdtEndPr/>
         <w:sdtContent>
           <w:p>
             <w:pPr>
@@ -15728,7 +15724,7 @@
 </file>
 
 <file path=customXml/itemProps1.xml><?xml version="1.0" encoding="utf-8"?>
-<ds:datastoreItem xmlns:ds="http://schemas.openxmlformats.org/officeDocument/2006/customXml" ds:itemID="{2287EC16-3AB1-493E-B637-B8228874CCA5}">
+<ds:datastoreItem xmlns:ds="http://schemas.openxmlformats.org/officeDocument/2006/customXml" ds:itemID="{9A86AD08-8D54-46B6-9AD2-24F56AD413CE}">
   <ds:schemaRefs>
     <ds:schemaRef ds:uri="http://schemas.openxmlformats.org/officeDocument/2006/bibliography"/>
   </ds:schemaRefs>

--- a/I-Project/I-Project_iConcepts_Plan_van_Aanpak_Groep14.docx
+++ b/I-Project/I-Project_iConcepts_Plan_van_Aanpak_Groep14.docx
@@ -3652,30 +3652,8 @@
         <w:rPr>
           <w:lang w:val="en-GB"/>
         </w:rPr>
-        <w:t xml:space="preserve">, </w:t>
-      </w:r>
-      <w:proofErr w:type="spellStart"/>
-      <w:r>
-        <w:rPr>
-          <w:lang w:val="en-GB"/>
-        </w:rPr>
-        <w:t>iSAS</w:t>
-      </w:r>
-      <w:proofErr w:type="spellEnd"/>
-      <w:r>
-        <w:rPr>
-          <w:lang w:val="en-GB"/>
-        </w:rPr>
-        <w:t xml:space="preserve">, </w:t>
-      </w:r>
-      <w:proofErr w:type="spellStart"/>
-      <w:r>
-        <w:rPr>
-          <w:lang w:val="en-GB"/>
-        </w:rPr>
-        <w:t>PluralSight</w:t>
-      </w:r>
-      <w:proofErr w:type="spellEnd"/>
+        <w:t>, iSAS, PluralSight</w:t>
+      </w:r>
       <w:r>
         <w:rPr>
           <w:lang w:val="en-GB"/>
@@ -6981,16 +6959,36 @@
         <w:t xml:space="preserve">Iedere werk dag om kwart over 9 is er een daily stand-up waarbij teamleden in de groep wat er is gedaan, wat hij of zij gaat doen, problemen die voor zijn gekomen. </w:t>
       </w:r>
       <w:r>
-        <w:t xml:space="preserve">Elke sprint review is er contact met de product owner, </w:t>
-      </w:r>
-      <w:r>
+        <w:t>Elke sprint review is er contact met de product owner</w:t>
+      </w:r>
+      <w:commentRangeStart w:id="10"/>
+      <w:r>
+        <w:t xml:space="preserve">, </w:t>
+      </w:r>
+      <w:r>
+        <w:rPr>
+          <w:color w:val="FF0000"/>
+        </w:rPr>
         <w:t xml:space="preserve">en elke </w:t>
       </w:r>
       <w:r>
+        <w:rPr>
+          <w:color w:val="FF0000"/>
+        </w:rPr>
         <w:t xml:space="preserve">week is er een meeting met de </w:t>
       </w:r>
       <w:r>
+        <w:rPr>
+          <w:color w:val="FF0000"/>
+        </w:rPr>
         <w:t>procesbegeleider.</w:t>
+      </w:r>
+      <w:commentRangeEnd w:id="10"/>
+      <w:r>
+        <w:rPr>
+          <w:rStyle w:val="Verwijzingopmerking"/>
+        </w:rPr>
+        <w:commentReference w:id="10"/>
       </w:r>
     </w:p>
     <w:p>
@@ -7075,13 +7073,13 @@
           <w:numId w:val="27"/>
         </w:numPr>
       </w:pPr>
-      <w:bookmarkStart w:id="10" w:name="_Toc6211673"/>
-      <w:bookmarkStart w:id="11" w:name="_Toc6989718"/>
+      <w:bookmarkStart w:id="11" w:name="_Toc6211673"/>
+      <w:bookmarkStart w:id="12" w:name="_Toc6989718"/>
       <w:r>
         <w:t>Teamleden</w:t>
       </w:r>
-      <w:bookmarkEnd w:id="10"/>
       <w:bookmarkEnd w:id="11"/>
+      <w:bookmarkEnd w:id="12"/>
     </w:p>
     <w:p>
       <w:r>
@@ -7671,13 +7669,13 @@
           <w:numId w:val="27"/>
         </w:numPr>
       </w:pPr>
-      <w:bookmarkStart w:id="12" w:name="_Toc6211674"/>
-      <w:bookmarkStart w:id="13" w:name="_Toc6989719"/>
+      <w:bookmarkStart w:id="13" w:name="_Toc6211674"/>
+      <w:bookmarkStart w:id="14" w:name="_Toc6989719"/>
       <w:r>
         <w:t>Project begeleiders</w:t>
       </w:r>
-      <w:bookmarkEnd w:id="12"/>
       <w:bookmarkEnd w:id="13"/>
+      <w:bookmarkEnd w:id="14"/>
     </w:p>
     <w:tbl>
       <w:tblPr>
@@ -8096,14 +8094,14 @@
           <w:numId w:val="27"/>
         </w:numPr>
       </w:pPr>
-      <w:bookmarkStart w:id="14" w:name="_Toc6211675"/>
-      <w:bookmarkStart w:id="15" w:name="_Toc6989720"/>
+      <w:bookmarkStart w:id="15" w:name="_Toc6211675"/>
+      <w:bookmarkStart w:id="16" w:name="_Toc6989720"/>
       <w:r>
         <w:lastRenderedPageBreak/>
         <w:t>Groep werkafspraken</w:t>
       </w:r>
-      <w:bookmarkEnd w:id="14"/>
       <w:bookmarkEnd w:id="15"/>
+      <w:bookmarkEnd w:id="16"/>
     </w:p>
     <w:p>
       <w:r>
@@ -8219,7 +8217,12 @@
         </w:numPr>
       </w:pPr>
       <w:r>
-        <w:t>Wanneer er thuis wordt gewerkt moeten de werknemers beschikbaar zijn tijdens de afgesproken werkuren via telefoon, e-mail of de W</w:t>
+        <w:t>Wanneer er thuis wordt gewerkt moeten de werknemers bes</w:t>
+      </w:r>
+      <w:bookmarkStart w:id="17" w:name="_GoBack"/>
+      <w:bookmarkEnd w:id="17"/>
+      <w:r>
+        <w:t>chikbaar zijn tijdens de afgesproken werkuren via telefoon, e-mail of de W</w:t>
       </w:r>
       <w:r>
         <w:t>h</w:t>
@@ -8253,12 +8256,28 @@
           <w:ilvl w:val="0"/>
           <w:numId w:val="26"/>
         </w:numPr>
-      </w:pPr>
-      <w:r>
-        <w:t>Documenten worden opgeslagen op de One drive.</w:t>
-      </w:r>
-      <w:bookmarkStart w:id="16" w:name="_GoBack"/>
-      <w:bookmarkEnd w:id="16"/>
+        <w:rPr>
+          <w:color w:val="FF0000"/>
+        </w:rPr>
+      </w:pPr>
+      <w:r>
+        <w:rPr>
+          <w:color w:val="FF0000"/>
+        </w:rPr>
+        <w:t>Documenten worden opgeslagen op de</w:t>
+      </w:r>
+      <w:r>
+        <w:rPr>
+          <w:color w:val="FF0000"/>
+        </w:rPr>
+        <w:t xml:space="preserve"> GitHub</w:t>
+      </w:r>
+      <w:r>
+        <w:rPr>
+          <w:color w:val="FF0000"/>
+        </w:rPr>
+        <w:t>.</w:t>
+      </w:r>
     </w:p>
     <w:p>
       <w:pPr>
@@ -8267,6 +8286,24 @@
           <w:ilvl w:val="0"/>
           <w:numId w:val="26"/>
         </w:numPr>
+        <w:rPr>
+          <w:color w:val="FF0000"/>
+        </w:rPr>
+      </w:pPr>
+      <w:r>
+        <w:rPr>
+          <w:color w:val="FF0000"/>
+        </w:rPr>
+        <w:t>Versiebeheer van bestanden worden gedaan m.b.v. GitHub.</w:t>
+      </w:r>
+    </w:p>
+    <w:p>
+      <w:pPr>
+        <w:pStyle w:val="Lijstalinea"/>
+        <w:numPr>
+          <w:ilvl w:val="0"/>
+          <w:numId w:val="26"/>
+        </w:numPr>
       </w:pPr>
       <w:r>
         <w:t>Activiteiten die gedaan zijn voor het project/ product wordt individueel bijgehouden voor het versie beheer van de documenten en producten die worden samengesteld.</w:t>
@@ -8280,13 +8317,13 @@
           <w:numId w:val="27"/>
         </w:numPr>
       </w:pPr>
-      <w:bookmarkStart w:id="17" w:name="_Toc6211676"/>
-      <w:bookmarkStart w:id="18" w:name="_Toc6989721"/>
+      <w:bookmarkStart w:id="18" w:name="_Toc6211676"/>
+      <w:bookmarkStart w:id="19" w:name="_Toc6989721"/>
       <w:r>
         <w:t>Onderhoud project bestanden</w:t>
       </w:r>
-      <w:bookmarkEnd w:id="17"/>
       <w:bookmarkEnd w:id="18"/>
+      <w:bookmarkEnd w:id="19"/>
     </w:p>
     <w:p>
       <w:r>
@@ -8295,18 +8332,19 @@
     </w:p>
     <w:p>
       <w:pPr>
+        <w:pStyle w:val="Kop2"/>
         <w:rPr>
           <w:color w:val="0D0D0D" w:themeColor="text1" w:themeTint="F2"/>
         </w:rPr>
       </w:pPr>
-      <w:bookmarkStart w:id="19" w:name="_Toc6989722"/>
+      <w:bookmarkStart w:id="20" w:name="_Toc6989722"/>
       <w:r>
         <w:rPr>
           <w:rStyle w:val="Kop2Char"/>
         </w:rPr>
         <w:t>7.4.1 Github</w:t>
       </w:r>
-      <w:bookmarkEnd w:id="19"/>
+      <w:bookmarkEnd w:id="20"/>
       <w:r>
         <w:rPr>
           <w:color w:val="0D0D0D" w:themeColor="text1" w:themeTint="F2"/>
@@ -8400,12 +8438,12 @@
           <w:numId w:val="27"/>
         </w:numPr>
       </w:pPr>
-      <w:bookmarkStart w:id="20" w:name="_Toc6989723"/>
+      <w:bookmarkStart w:id="21" w:name="_Toc6989723"/>
       <w:r>
         <w:lastRenderedPageBreak/>
         <w:t>Planning</w:t>
       </w:r>
-      <w:bookmarkEnd w:id="20"/>
+      <w:bookmarkEnd w:id="21"/>
     </w:p>
     <w:p>
       <w:pPr>
@@ -8996,12 +9034,12 @@
           <w:numId w:val="27"/>
         </w:numPr>
       </w:pPr>
-      <w:bookmarkStart w:id="21" w:name="_Toc6989724"/>
+      <w:bookmarkStart w:id="22" w:name="_Toc6989724"/>
       <w:r>
         <w:lastRenderedPageBreak/>
         <w:t>Risico’s</w:t>
       </w:r>
-      <w:bookmarkEnd w:id="21"/>
+      <w:bookmarkEnd w:id="22"/>
       <w:r>
         <w:t xml:space="preserve"> </w:t>
       </w:r>
@@ -9107,14 +9145,14 @@
           <w:numId w:val="27"/>
         </w:numPr>
       </w:pPr>
-      <w:bookmarkStart w:id="22" w:name="_Toc6401443"/>
-      <w:bookmarkStart w:id="23" w:name="_Toc6989725"/>
+      <w:bookmarkStart w:id="23" w:name="_Toc6401443"/>
+      <w:bookmarkStart w:id="24" w:name="_Toc6989725"/>
       <w:r>
         <w:lastRenderedPageBreak/>
         <w:t>Bijlagen</w:t>
       </w:r>
-      <w:bookmarkEnd w:id="22"/>
       <w:bookmarkEnd w:id="23"/>
+      <w:bookmarkEnd w:id="24"/>
     </w:p>
     <w:p>
       <w:pPr>
@@ -9124,16 +9162,16 @@
           <w:numId w:val="27"/>
         </w:numPr>
       </w:pPr>
-      <w:bookmarkStart w:id="24" w:name="_Toc6401444"/>
+      <w:bookmarkStart w:id="25" w:name="_Toc6401444"/>
       <w:r>
         <w:t xml:space="preserve"> </w:t>
       </w:r>
-      <w:bookmarkStart w:id="25" w:name="_Toc6989726"/>
+      <w:bookmarkStart w:id="26" w:name="_Toc6989726"/>
       <w:r>
         <w:t>Productbacklog</w:t>
       </w:r>
-      <w:bookmarkEnd w:id="24"/>
       <w:bookmarkEnd w:id="25"/>
+      <w:bookmarkEnd w:id="26"/>
       <w:r>
         <w:t xml:space="preserve"> </w:t>
       </w:r>
@@ -9168,13 +9206,13 @@
           <w:numId w:val="27"/>
         </w:numPr>
       </w:pPr>
-      <w:bookmarkStart w:id="26" w:name="_Toc6401445"/>
-      <w:bookmarkStart w:id="27" w:name="_Toc6989727"/>
+      <w:bookmarkStart w:id="27" w:name="_Toc6401445"/>
+      <w:bookmarkStart w:id="28" w:name="_Toc6989727"/>
       <w:r>
         <w:t>Userstories</w:t>
       </w:r>
-      <w:bookmarkEnd w:id="26"/>
       <w:bookmarkEnd w:id="27"/>
+      <w:bookmarkEnd w:id="28"/>
     </w:p>
     <w:p>
       <w:pPr>
@@ -9679,12 +9717,12 @@
           <w:numId w:val="27"/>
         </w:numPr>
       </w:pPr>
-      <w:bookmarkStart w:id="28" w:name="_Toc6989728"/>
+      <w:bookmarkStart w:id="29" w:name="_Toc6989728"/>
       <w:r>
         <w:lastRenderedPageBreak/>
         <w:t>Definition of Done</w:t>
       </w:r>
-      <w:bookmarkEnd w:id="28"/>
+      <w:bookmarkEnd w:id="29"/>
     </w:p>
     <w:p>
       <w:r>
@@ -9692,7 +9730,7 @@
       </w:r>
     </w:p>
     <w:sectPr>
-      <w:footerReference w:type="default" r:id="rId9"/>
+      <w:footerReference w:type="default" r:id="rId12"/>
       <w:pgSz w:w="11906" w:h="16838"/>
       <w:pgMar w:top="1440" w:right="1440" w:bottom="1440" w:left="1440" w:header="708" w:footer="708" w:gutter="0"/>
       <w:cols w:space="708"/>
@@ -9700,6 +9738,39 @@
     </w:sectPr>
   </w:body>
 </w:document>
+</file>
+
+<file path=word/comments.xml><?xml version="1.0" encoding="utf-8"?>
+<w:comments xmlns:wpc="http://schemas.microsoft.com/office/word/2010/wordprocessingCanvas" xmlns:cx="http://schemas.microsoft.com/office/drawing/2014/chartex" xmlns:cx1="http://schemas.microsoft.com/office/drawing/2015/9/8/chartex" xmlns:cx2="http://schemas.microsoft.com/office/drawing/2015/10/21/chartex" xmlns:cx3="http://schemas.microsoft.com/office/drawing/2016/5/9/chartex" xmlns:cx4="http://schemas.microsoft.com/office/drawing/2016/5/10/chartex" xmlns:cx5="http://schemas.microsoft.com/office/drawing/2016/5/11/chartex" xmlns:cx6="http://schemas.microsoft.com/office/drawing/2016/5/12/chartex" xmlns:cx7="http://schemas.microsoft.com/office/drawing/2016/5/13/chartex" xmlns:cx8="http://schemas.microsoft.com/office/drawing/2016/5/14/chartex" xmlns:mc="http://schemas.openxmlformats.org/markup-compatibility/2006" xmlns:aink="http://schemas.microsoft.com/office/drawing/2016/ink" xmlns:am3d="http://schemas.microsoft.com/office/drawing/2017/model3d" xmlns:o="urn:schemas-microsoft-com:office:office" xmlns:r="http://schemas.openxmlformats.org/officeDocument/2006/relationships" xmlns:m="http://schemas.openxmlformats.org/officeDocument/2006/math" xmlns:v="urn:schemas-microsoft-com:vml" xmlns:wp14="http://schemas.microsoft.com/office/word/2010/wordprocessingDrawing" xmlns:wp="http://schemas.openxmlformats.org/drawingml/2006/wordprocessingDrawing" xmlns:w10="urn:schemas-microsoft-com:office:word" xmlns:w="http://schemas.openxmlformats.org/wordprocessingml/2006/main" xmlns:w14="http://schemas.microsoft.com/office/word/2010/wordml" xmlns:w15="http://schemas.microsoft.com/office/word/2012/wordml" xmlns:w16cid="http://schemas.microsoft.com/office/word/2016/wordml/cid" xmlns:w16se="http://schemas.microsoft.com/office/word/2015/wordml/symex" xmlns:wpg="http://schemas.microsoft.com/office/word/2010/wordprocessingGroup" xmlns:wpi="http://schemas.microsoft.com/office/word/2010/wordprocessingInk" xmlns:wne="http://schemas.microsoft.com/office/word/2006/wordml" xmlns:wps="http://schemas.microsoft.com/office/word/2010/wordprocessingShape" mc:Ignorable="w14 w15 w16se w16cid wp14">
+  <w:comment w:id="10" w:author="Memo Batal" w:date="2019-04-24T09:31:00Z" w:initials="MB">
+    <w:p>
+      <w:pPr>
+        <w:pStyle w:val="Tekstopmerking"/>
+      </w:pPr>
+      <w:r>
+        <w:rPr>
+          <w:rStyle w:val="Verwijzingopmerking"/>
+        </w:rPr>
+        <w:annotationRef/>
+      </w:r>
+      <w:r>
+        <w:t>Concreet welke dag</w:t>
+      </w:r>
+    </w:p>
+  </w:comment>
+</w:comments>
+</file>
+
+<file path=word/commentsExtended.xml><?xml version="1.0" encoding="utf-8"?>
+<w15:commentsEx xmlns:wpc="http://schemas.microsoft.com/office/word/2010/wordprocessingCanvas" xmlns:cx="http://schemas.microsoft.com/office/drawing/2014/chartex" xmlns:cx1="http://schemas.microsoft.com/office/drawing/2015/9/8/chartex" xmlns:cx2="http://schemas.microsoft.com/office/drawing/2015/10/21/chartex" xmlns:cx3="http://schemas.microsoft.com/office/drawing/2016/5/9/chartex" xmlns:cx4="http://schemas.microsoft.com/office/drawing/2016/5/10/chartex" xmlns:cx5="http://schemas.microsoft.com/office/drawing/2016/5/11/chartex" xmlns:cx6="http://schemas.microsoft.com/office/drawing/2016/5/12/chartex" xmlns:cx7="http://schemas.microsoft.com/office/drawing/2016/5/13/chartex" xmlns:cx8="http://schemas.microsoft.com/office/drawing/2016/5/14/chartex" xmlns:mc="http://schemas.openxmlformats.org/markup-compatibility/2006" xmlns:aink="http://schemas.microsoft.com/office/drawing/2016/ink" xmlns:am3d="http://schemas.microsoft.com/office/drawing/2017/model3d" xmlns:o="urn:schemas-microsoft-com:office:office" xmlns:r="http://schemas.openxmlformats.org/officeDocument/2006/relationships" xmlns:m="http://schemas.openxmlformats.org/officeDocument/2006/math" xmlns:v="urn:schemas-microsoft-com:vml" xmlns:wp14="http://schemas.microsoft.com/office/word/2010/wordprocessingDrawing" xmlns:wp="http://schemas.openxmlformats.org/drawingml/2006/wordprocessingDrawing" xmlns:w10="urn:schemas-microsoft-com:office:word" xmlns:w="http://schemas.openxmlformats.org/wordprocessingml/2006/main" xmlns:w14="http://schemas.microsoft.com/office/word/2010/wordml" xmlns:w15="http://schemas.microsoft.com/office/word/2012/wordml" xmlns:w16cid="http://schemas.microsoft.com/office/word/2016/wordml/cid" xmlns:w16se="http://schemas.microsoft.com/office/word/2015/wordml/symex" xmlns:wpg="http://schemas.microsoft.com/office/word/2010/wordprocessingGroup" xmlns:wpi="http://schemas.microsoft.com/office/word/2010/wordprocessingInk" xmlns:wne="http://schemas.microsoft.com/office/word/2006/wordml" xmlns:wps="http://schemas.microsoft.com/office/word/2010/wordprocessingShape" mc:Ignorable="w14 w15 w16se w16cid wp14">
+  <w15:commentEx w15:paraId="4E506246" w15:done="0"/>
+</w15:commentsEx>
+</file>
+
+<file path=word/commentsIds.xml><?xml version="1.0" encoding="utf-8"?>
+<w16cid:commentsIds xmlns:wpc="http://schemas.microsoft.com/office/word/2010/wordprocessingCanvas" xmlns:cx="http://schemas.microsoft.com/office/drawing/2014/chartex" xmlns:cx1="http://schemas.microsoft.com/office/drawing/2015/9/8/chartex" xmlns:cx2="http://schemas.microsoft.com/office/drawing/2015/10/21/chartex" xmlns:cx3="http://schemas.microsoft.com/office/drawing/2016/5/9/chartex" xmlns:cx4="http://schemas.microsoft.com/office/drawing/2016/5/10/chartex" xmlns:cx5="http://schemas.microsoft.com/office/drawing/2016/5/11/chartex" xmlns:cx6="http://schemas.microsoft.com/office/drawing/2016/5/12/chartex" xmlns:cx7="http://schemas.microsoft.com/office/drawing/2016/5/13/chartex" xmlns:cx8="http://schemas.microsoft.com/office/drawing/2016/5/14/chartex" xmlns:mc="http://schemas.openxmlformats.org/markup-compatibility/2006" xmlns:aink="http://schemas.microsoft.com/office/drawing/2016/ink" xmlns:am3d="http://schemas.microsoft.com/office/drawing/2017/model3d" xmlns:o="urn:schemas-microsoft-com:office:office" xmlns:r="http://schemas.openxmlformats.org/officeDocument/2006/relationships" xmlns:m="http://schemas.openxmlformats.org/officeDocument/2006/math" xmlns:v="urn:schemas-microsoft-com:vml" xmlns:wp14="http://schemas.microsoft.com/office/word/2010/wordprocessingDrawing" xmlns:wp="http://schemas.openxmlformats.org/drawingml/2006/wordprocessingDrawing" xmlns:w10="urn:schemas-microsoft-com:office:word" xmlns:w="http://schemas.openxmlformats.org/wordprocessingml/2006/main" xmlns:w14="http://schemas.microsoft.com/office/word/2010/wordml" xmlns:w15="http://schemas.microsoft.com/office/word/2012/wordml" xmlns:w16cid="http://schemas.microsoft.com/office/word/2016/wordml/cid" xmlns:w16se="http://schemas.microsoft.com/office/word/2015/wordml/symex" xmlns:wpg="http://schemas.microsoft.com/office/word/2010/wordprocessingGroup" xmlns:wpi="http://schemas.microsoft.com/office/word/2010/wordprocessingInk" xmlns:wne="http://schemas.microsoft.com/office/word/2006/wordml" xmlns:wps="http://schemas.microsoft.com/office/word/2010/wordprocessingShape" mc:Ignorable="w14 w15 w16se w16cid wp14">
+  <w16cid:commentId w16cid:paraId="4E506246" w16cid:durableId="206AAB77"/>
+</w16cid:commentsIds>
 </file>
 
 <file path=word/endnotes.xml><?xml version="1.0" encoding="utf-8"?>
@@ -9744,6 +9815,7 @@
         <w:docPartUnique/>
       </w:docPartObj>
     </w:sdtPr>
+    <w:sdtEndPr/>
     <w:sdtContent>
       <w:sdt>
         <w:sdtPr>
@@ -9753,6 +9825,7 @@
             <w:docPartUnique/>
           </w:docPartObj>
         </w:sdtPr>
+        <w:sdtEndPr/>
         <w:sdtContent>
           <w:p>
             <w:pPr>
@@ -14511,6 +14584,14 @@
     <w:abstractNumId w:val="21"/>
   </w:num>
 </w:numbering>
+</file>
+
+<file path=word/people.xml><?xml version="1.0" encoding="utf-8"?>
+<w15:people xmlns:wpc="http://schemas.microsoft.com/office/word/2010/wordprocessingCanvas" xmlns:cx="http://schemas.microsoft.com/office/drawing/2014/chartex" xmlns:cx1="http://schemas.microsoft.com/office/drawing/2015/9/8/chartex" xmlns:cx2="http://schemas.microsoft.com/office/drawing/2015/10/21/chartex" xmlns:cx3="http://schemas.microsoft.com/office/drawing/2016/5/9/chartex" xmlns:cx4="http://schemas.microsoft.com/office/drawing/2016/5/10/chartex" xmlns:cx5="http://schemas.microsoft.com/office/drawing/2016/5/11/chartex" xmlns:cx6="http://schemas.microsoft.com/office/drawing/2016/5/12/chartex" xmlns:cx7="http://schemas.microsoft.com/office/drawing/2016/5/13/chartex" xmlns:cx8="http://schemas.microsoft.com/office/drawing/2016/5/14/chartex" xmlns:mc="http://schemas.openxmlformats.org/markup-compatibility/2006" xmlns:aink="http://schemas.microsoft.com/office/drawing/2016/ink" xmlns:am3d="http://schemas.microsoft.com/office/drawing/2017/model3d" xmlns:o="urn:schemas-microsoft-com:office:office" xmlns:r="http://schemas.openxmlformats.org/officeDocument/2006/relationships" xmlns:m="http://schemas.openxmlformats.org/officeDocument/2006/math" xmlns:v="urn:schemas-microsoft-com:vml" xmlns:wp14="http://schemas.microsoft.com/office/word/2010/wordprocessingDrawing" xmlns:wp="http://schemas.openxmlformats.org/drawingml/2006/wordprocessingDrawing" xmlns:w10="urn:schemas-microsoft-com:office:word" xmlns:w="http://schemas.openxmlformats.org/wordprocessingml/2006/main" xmlns:w14="http://schemas.microsoft.com/office/word/2010/wordml" xmlns:w15="http://schemas.microsoft.com/office/word/2012/wordml" xmlns:w16cid="http://schemas.microsoft.com/office/word/2016/wordml/cid" xmlns:w16se="http://schemas.microsoft.com/office/word/2015/wordml/symex" xmlns:wpg="http://schemas.microsoft.com/office/word/2010/wordprocessingGroup" xmlns:wpi="http://schemas.microsoft.com/office/word/2010/wordprocessingInk" xmlns:wne="http://schemas.microsoft.com/office/word/2006/wordml" xmlns:wps="http://schemas.microsoft.com/office/word/2010/wordprocessingShape" mc:Ignorable="w14 w15 w16se w16cid wp14">
+  <w15:person w15:author="Memo Batal">
+    <w15:presenceInfo w15:providerId="Windows Live" w15:userId="de6543ed16df83b3"/>
+  </w15:person>
+</w15:people>
 </file>
 
 <file path=word/styles.xml><?xml version="1.0" encoding="utf-8"?>
@@ -15455,6 +15536,34 @@
       <w:shd w:val="clear" w:color="auto" w:fill="E1DFDD"/>
     </w:rPr>
   </w:style>
+  <w:style w:type="paragraph" w:styleId="Onderwerpvanopmerking">
+    <w:name w:val="annotation subject"/>
+    <w:basedOn w:val="Tekstopmerking"/>
+    <w:next w:val="Tekstopmerking"/>
+    <w:link w:val="OnderwerpvanopmerkingChar"/>
+    <w:uiPriority w:val="99"/>
+    <w:semiHidden/>
+    <w:unhideWhenUsed/>
+    <w:rsid w:val="000F4538"/>
+    <w:rPr>
+      <w:b/>
+      <w:bCs/>
+    </w:rPr>
+  </w:style>
+  <w:style w:type="character" w:customStyle="1" w:styleId="OnderwerpvanopmerkingChar">
+    <w:name w:val="Onderwerp van opmerking Char"/>
+    <w:basedOn w:val="TekstopmerkingChar"/>
+    <w:link w:val="Onderwerpvanopmerking"/>
+    <w:uiPriority w:val="99"/>
+    <w:semiHidden/>
+    <w:rsid w:val="000F4538"/>
+    <w:rPr>
+      <w:b/>
+      <w:bCs/>
+      <w:sz w:val="20"/>
+      <w:szCs w:val="20"/>
+    </w:rPr>
+  </w:style>
 </w:styles>
 </file>
 
@@ -15724,7 +15833,7 @@
 </file>
 
 <file path=customXml/itemProps1.xml><?xml version="1.0" encoding="utf-8"?>
-<ds:datastoreItem xmlns:ds="http://schemas.openxmlformats.org/officeDocument/2006/customXml" ds:itemID="{9A86AD08-8D54-46B6-9AD2-24F56AD413CE}">
+<ds:datastoreItem xmlns:ds="http://schemas.openxmlformats.org/officeDocument/2006/customXml" ds:itemID="{916A4CF6-1DD0-4047-8655-43D356526A3C}">
   <ds:schemaRefs>
     <ds:schemaRef ds:uri="http://schemas.openxmlformats.org/officeDocument/2006/bibliography"/>
   </ds:schemaRefs>

--- a/I-Project/I-Project_iConcepts_Plan_van_Aanpak_Groep14.docx
+++ b/I-Project/I-Project_iConcepts_Plan_van_Aanpak_Groep14.docx
@@ -8257,8 +8257,6 @@
       <w:r>
         <w:t>Documenten worden opgeslagen op de One drive.</w:t>
       </w:r>
-      <w:bookmarkStart w:id="16" w:name="_GoBack"/>
-      <w:bookmarkEnd w:id="16"/>
     </w:p>
     <w:p>
       <w:pPr>
@@ -8280,112 +8278,120 @@
           <w:numId w:val="27"/>
         </w:numPr>
       </w:pPr>
-      <w:bookmarkStart w:id="17" w:name="_Toc6211676"/>
-      <w:bookmarkStart w:id="18" w:name="_Toc6989721"/>
+      <w:bookmarkStart w:id="16" w:name="_Toc6211676"/>
+      <w:bookmarkStart w:id="17" w:name="_Toc6989721"/>
       <w:r>
         <w:t>Onderhoud project bestanden</w:t>
       </w:r>
+      <w:bookmarkEnd w:id="16"/>
       <w:bookmarkEnd w:id="17"/>
+    </w:p>
+    <w:p>
+      <w:r>
+        <w:t xml:space="preserve">Voor het project dient er documenten en applicaties opgezet te worden die iedereen die bezig is met het project hier toegang voor nodig heeft. Voor de gemaakte producten wordt er d.m.v. van een versie beheer bijgehouden welke veranderingen en welke onderdelen in documenten en bestanden zijn gemaakt om een inzicht te krijgen wie wat heeft gedaan en wanneer dit is gebeurd. </w:t>
+      </w:r>
+    </w:p>
+    <w:p>
+      <w:pPr>
+        <w:rPr>
+          <w:color w:val="0D0D0D" w:themeColor="text1" w:themeTint="F2"/>
+        </w:rPr>
+      </w:pPr>
+      <w:bookmarkStart w:id="18" w:name="_Toc6989722"/>
+      <w:r>
+        <w:rPr>
+          <w:rStyle w:val="Kop2Char"/>
+        </w:rPr>
+        <w:t>7.4.1 Github</w:t>
+      </w:r>
       <w:bookmarkEnd w:id="18"/>
-    </w:p>
-    <w:p>
-      <w:r>
-        <w:t xml:space="preserve">Voor het project dient er documenten en applicaties opgezet te worden die iedereen die bezig is met het project hier toegang voor nodig heeft. Voor de gemaakte producten wordt er d.m.v. van een versie beheer bijgehouden welke veranderingen en welke onderdelen in documenten en bestanden zijn gemaakt om een inzicht te krijgen wie wat heeft gedaan en wanneer dit is gebeurd. </w:t>
-      </w:r>
-    </w:p>
-    <w:p>
-      <w:pPr>
+      <w:r>
         <w:rPr>
           <w:color w:val="0D0D0D" w:themeColor="text1" w:themeTint="F2"/>
         </w:rPr>
-      </w:pPr>
-      <w:bookmarkStart w:id="19" w:name="_Toc6989722"/>
-      <w:r>
-        <w:rPr>
-          <w:rStyle w:val="Kop2Char"/>
-        </w:rPr>
-        <w:t>7.4.1 Github</w:t>
-      </w:r>
+        <w:t xml:space="preserve"> </w:t>
+      </w:r>
+    </w:p>
+    <w:p>
+      <w:pPr>
+        <w:rPr>
+          <w:color w:val="0D0D0D" w:themeColor="text1" w:themeTint="F2"/>
+        </w:rPr>
+      </w:pPr>
+      <w:r>
+        <w:rPr>
+          <w:color w:val="0D0D0D" w:themeColor="text1" w:themeTint="F2"/>
+        </w:rPr>
+        <w:t xml:space="preserve">Op </w:t>
+      </w:r>
+      <w:r>
+        <w:rPr>
+          <w:color w:val="0D0D0D" w:themeColor="text1" w:themeTint="F2"/>
+        </w:rPr>
+        <w:t>GitHub</w:t>
+      </w:r>
+      <w:r>
+        <w:rPr>
+          <w:color w:val="0D0D0D" w:themeColor="text1" w:themeTint="F2"/>
+        </w:rPr>
+        <w:t xml:space="preserve"> worden de documenten bewaard die tijdens het project opgebouwd zullen worden. Voor </w:t>
+      </w:r>
+      <w:r>
+        <w:rPr>
+          <w:color w:val="0D0D0D" w:themeColor="text1" w:themeTint="F2"/>
+        </w:rPr>
+        <w:t>Github</w:t>
+      </w:r>
+      <w:r>
+        <w:rPr>
+          <w:color w:val="0D0D0D" w:themeColor="text1" w:themeTint="F2"/>
+        </w:rPr>
+        <w:t xml:space="preserve"> hoeft er geen extra software gedownload worden om bij bestanden te komen</w:t>
+      </w:r>
+      <w:r>
+        <w:rPr>
+          <w:color w:val="0D0D0D" w:themeColor="text1" w:themeTint="F2"/>
+        </w:rPr>
+        <w:t>. Er kan wel een desktop versie gedownload worden.</w:t>
+      </w:r>
+      <w:r>
+        <w:rPr>
+          <w:color w:val="0D0D0D" w:themeColor="text1" w:themeTint="F2"/>
+        </w:rPr>
+        <w:t xml:space="preserve"> </w:t>
+      </w:r>
+      <w:r>
+        <w:rPr>
+          <w:color w:val="0D0D0D" w:themeColor="text1" w:themeTint="F2"/>
+        </w:rPr>
+        <w:t>Deze desktop versie heeft iedereen uit het team geïnstalleerd op zijn/haar computer. Met Github kan er gelijktijdig aan een bestand worden gewerkt</w:t>
+      </w:r>
+      <w:r>
+        <w:rPr>
+          <w:color w:val="0D0D0D" w:themeColor="text1" w:themeTint="F2"/>
+        </w:rPr>
+        <w:t xml:space="preserve">. </w:t>
+      </w:r>
+      <w:r>
+        <w:rPr>
+          <w:color w:val="0D0D0D" w:themeColor="text1" w:themeTint="F2"/>
+        </w:rPr>
+        <w:t>Als er veranderingen zijn gemaakt zal de verandering wel gepushed moeten worden. Als het gepushed is kan iedereen de verandering zien.</w:t>
+      </w:r>
+      <w:r>
+        <w:rPr>
+          <w:color w:val="0D0D0D" w:themeColor="text1" w:themeTint="F2"/>
+        </w:rPr>
+        <w:t xml:space="preserve"> Versiebeheer wordt ook bijgehouden met GitHub zodat iedereen altijd aan de goede versie verder kan werken. </w:t>
+      </w:r>
+      <w:r>
+        <w:rPr>
+          <w:color w:val="0D0D0D" w:themeColor="text1" w:themeTint="F2"/>
+        </w:rPr>
+        <w:t xml:space="preserve">Binnen de map GitHub hebben we een map voor de producten die helemaal af zijn en voor producten die nog in bewerking zijn. </w:t>
+      </w:r>
+      <w:bookmarkStart w:id="19" w:name="_GoBack"/>
       <w:bookmarkEnd w:id="19"/>
-      <w:r>
-        <w:rPr>
-          <w:color w:val="0D0D0D" w:themeColor="text1" w:themeTint="F2"/>
-        </w:rPr>
-        <w:t xml:space="preserve"> </w:t>
-      </w:r>
-    </w:p>
-    <w:p>
-      <w:pPr>
-        <w:rPr>
-          <w:color w:val="0D0D0D" w:themeColor="text1" w:themeTint="F2"/>
-        </w:rPr>
-      </w:pPr>
-      <w:r>
-        <w:rPr>
-          <w:color w:val="0D0D0D" w:themeColor="text1" w:themeTint="F2"/>
-        </w:rPr>
-        <w:t xml:space="preserve">Op </w:t>
-      </w:r>
-      <w:r>
-        <w:rPr>
-          <w:color w:val="0D0D0D" w:themeColor="text1" w:themeTint="F2"/>
-        </w:rPr>
-        <w:t>GitHub</w:t>
-      </w:r>
-      <w:r>
-        <w:rPr>
-          <w:color w:val="0D0D0D" w:themeColor="text1" w:themeTint="F2"/>
-        </w:rPr>
-        <w:t xml:space="preserve"> worden de documenten bewaard die tijdens het project opgebouwd zullen worden. Voor </w:t>
-      </w:r>
-      <w:r>
-        <w:rPr>
-          <w:color w:val="0D0D0D" w:themeColor="text1" w:themeTint="F2"/>
-        </w:rPr>
-        <w:t>Github</w:t>
-      </w:r>
-      <w:r>
-        <w:rPr>
-          <w:color w:val="0D0D0D" w:themeColor="text1" w:themeTint="F2"/>
-        </w:rPr>
-        <w:t xml:space="preserve"> hoeft er geen extra software gedownload worden om bij bestanden te komen</w:t>
-      </w:r>
-      <w:r>
-        <w:rPr>
-          <w:color w:val="0D0D0D" w:themeColor="text1" w:themeTint="F2"/>
-        </w:rPr>
-        <w:t>. Er kan wel een desktop versie gedownload worden.</w:t>
-      </w:r>
-      <w:r>
-        <w:rPr>
-          <w:color w:val="0D0D0D" w:themeColor="text1" w:themeTint="F2"/>
-        </w:rPr>
-        <w:t xml:space="preserve"> </w:t>
-      </w:r>
-      <w:r>
-        <w:rPr>
-          <w:color w:val="0D0D0D" w:themeColor="text1" w:themeTint="F2"/>
-        </w:rPr>
-        <w:t>Deze desktop versie heeft iedereen uit het team geïnstalleerd op zijn/haar computer. Met Github kan er gelijktijdig aan een bestand worden gewerkt</w:t>
-      </w:r>
-      <w:r>
-        <w:rPr>
-          <w:color w:val="0D0D0D" w:themeColor="text1" w:themeTint="F2"/>
-        </w:rPr>
-        <w:t xml:space="preserve"> worden</w:t>
-      </w:r>
-      <w:r>
-        <w:rPr>
-          <w:color w:val="0D0D0D" w:themeColor="text1" w:themeTint="F2"/>
-        </w:rPr>
-        <w:t>. Als er veranderingen zijn gemaakt zal de verandering wel gepushed moeten worden. Als het gepushed is kan iedereen de verandering zien.</w:t>
-      </w:r>
-      <w:r>
-        <w:rPr>
-          <w:color w:val="0D0D0D" w:themeColor="text1" w:themeTint="F2"/>
-        </w:rPr>
-        <w:t xml:space="preserve"> Versiebeheer wordt ook bijgehouden met GitHub zodat iedereen altijd aan de goede versie verder kan werken. </w:t>
-      </w:r>
     </w:p>
     <w:p>
       <w:r>
@@ -9744,6 +9750,7 @@
         <w:docPartUnique/>
       </w:docPartObj>
     </w:sdtPr>
+    <w:sdtEndPr/>
     <w:sdtContent>
       <w:sdt>
         <w:sdtPr>
@@ -9753,6 +9760,7 @@
             <w:docPartUnique/>
           </w:docPartObj>
         </w:sdtPr>
+        <w:sdtEndPr/>
         <w:sdtContent>
           <w:p>
             <w:pPr>
@@ -15724,7 +15732,7 @@
 </file>
 
 <file path=customXml/itemProps1.xml><?xml version="1.0" encoding="utf-8"?>
-<ds:datastoreItem xmlns:ds="http://schemas.openxmlformats.org/officeDocument/2006/customXml" ds:itemID="{9A86AD08-8D54-46B6-9AD2-24F56AD413CE}">
+<ds:datastoreItem xmlns:ds="http://schemas.openxmlformats.org/officeDocument/2006/customXml" ds:itemID="{B41F9535-6BE2-4559-9CDF-0C5F4B856AA6}">
   <ds:schemaRefs>
     <ds:schemaRef ds:uri="http://schemas.openxmlformats.org/officeDocument/2006/bibliography"/>
   </ds:schemaRefs>

--- a/I-Project/I-Project_iConcepts_Plan_van_Aanpak_Groep14.docx
+++ b/I-Project/I-Project_iConcepts_Plan_van_Aanpak_Groep14.docx
@@ -3652,30 +3652,8 @@
         <w:rPr>
           <w:lang w:val="en-GB"/>
         </w:rPr>
-        <w:t xml:space="preserve">, </w:t>
-      </w:r>
-      <w:proofErr w:type="spellStart"/>
-      <w:r>
-        <w:rPr>
-          <w:lang w:val="en-GB"/>
-        </w:rPr>
-        <w:t>iSAS</w:t>
-      </w:r>
-      <w:proofErr w:type="spellEnd"/>
-      <w:r>
-        <w:rPr>
-          <w:lang w:val="en-GB"/>
-        </w:rPr>
-        <w:t xml:space="preserve">, </w:t>
-      </w:r>
-      <w:proofErr w:type="spellStart"/>
-      <w:r>
-        <w:rPr>
-          <w:lang w:val="en-GB"/>
-        </w:rPr>
-        <w:t>PluralSight</w:t>
-      </w:r>
-      <w:proofErr w:type="spellEnd"/>
+        <w:t>, iSAS, PluralSight</w:t>
+      </w:r>
       <w:r>
         <w:rPr>
           <w:lang w:val="en-GB"/>
@@ -8255,8 +8233,13 @@
         </w:numPr>
       </w:pPr>
       <w:r>
-        <w:t>Documenten worden opgeslagen op de One drive.</w:t>
-      </w:r>
+        <w:t xml:space="preserve">Documenten worden opgeslagen op de </w:t>
+      </w:r>
+      <w:bookmarkStart w:id="16" w:name="_GoBack"/>
+      <w:r>
+        <w:t>One drive.</w:t>
+      </w:r>
+      <w:bookmarkEnd w:id="16"/>
     </w:p>
     <w:p>
       <w:pPr>
@@ -8278,13 +8261,13 @@
           <w:numId w:val="27"/>
         </w:numPr>
       </w:pPr>
-      <w:bookmarkStart w:id="16" w:name="_Toc6211676"/>
-      <w:bookmarkStart w:id="17" w:name="_Toc6989721"/>
+      <w:bookmarkStart w:id="17" w:name="_Toc6211676"/>
+      <w:bookmarkStart w:id="18" w:name="_Toc6989721"/>
       <w:r>
         <w:t>Onderhoud project bestanden</w:t>
       </w:r>
-      <w:bookmarkEnd w:id="16"/>
       <w:bookmarkEnd w:id="17"/>
+      <w:bookmarkEnd w:id="18"/>
     </w:p>
     <w:p>
       <w:r>
@@ -8293,18 +8276,19 @@
     </w:p>
     <w:p>
       <w:pPr>
+        <w:pStyle w:val="Kop2"/>
         <w:rPr>
           <w:color w:val="0D0D0D" w:themeColor="text1" w:themeTint="F2"/>
         </w:rPr>
       </w:pPr>
-      <w:bookmarkStart w:id="18" w:name="_Toc6989722"/>
+      <w:bookmarkStart w:id="19" w:name="_Toc6989722"/>
       <w:r>
         <w:rPr>
           <w:rStyle w:val="Kop2Char"/>
         </w:rPr>
         <w:t>7.4.1 Github</w:t>
       </w:r>
-      <w:bookmarkEnd w:id="18"/>
+      <w:bookmarkEnd w:id="19"/>
       <w:r>
         <w:rPr>
           <w:color w:val="0D0D0D" w:themeColor="text1" w:themeTint="F2"/>
@@ -8390,8 +8374,6 @@
         </w:rPr>
         <w:t xml:space="preserve">Binnen de map GitHub hebben we een map voor de producten die helemaal af zijn en voor producten die nog in bewerking zijn. </w:t>
       </w:r>
-      <w:bookmarkStart w:id="19" w:name="_GoBack"/>
-      <w:bookmarkEnd w:id="19"/>
     </w:p>
     <w:p>
       <w:r>
@@ -15732,7 +15714,7 @@
 </file>
 
 <file path=customXml/itemProps1.xml><?xml version="1.0" encoding="utf-8"?>
-<ds:datastoreItem xmlns:ds="http://schemas.openxmlformats.org/officeDocument/2006/customXml" ds:itemID="{B41F9535-6BE2-4559-9CDF-0C5F4B856AA6}">
+<ds:datastoreItem xmlns:ds="http://schemas.openxmlformats.org/officeDocument/2006/customXml" ds:itemID="{F4564D54-9B23-4046-AAFC-176E788C4E2B}">
   <ds:schemaRefs>
     <ds:schemaRef ds:uri="http://schemas.openxmlformats.org/officeDocument/2006/bibliography"/>
   </ds:schemaRefs>

--- a/I-Project/I-Project_iConcepts_Plan_van_Aanpak_Groep14.docx
+++ b/I-Project/I-Project_iConcepts_Plan_van_Aanpak_Groep14.docx
@@ -6962,14 +6962,25 @@
         <w:t xml:space="preserve">Elke sprint review is er contact met de product owner, </w:t>
       </w:r>
       <w:r>
+        <w:rPr>
+          <w:color w:val="FF0000"/>
+        </w:rPr>
         <w:t xml:space="preserve">en elke </w:t>
       </w:r>
       <w:r>
+        <w:rPr>
+          <w:color w:val="FF0000"/>
+        </w:rPr>
         <w:t xml:space="preserve">week is er een meeting met de </w:t>
       </w:r>
       <w:r>
+        <w:rPr>
+          <w:color w:val="FF0000"/>
+        </w:rPr>
         <w:t>procesbegeleider.</w:t>
       </w:r>
+      <w:bookmarkStart w:id="10" w:name="_GoBack"/>
+      <w:bookmarkEnd w:id="10"/>
     </w:p>
     <w:p>
       <w:r>
@@ -7053,13 +7064,13 @@
           <w:numId w:val="27"/>
         </w:numPr>
       </w:pPr>
-      <w:bookmarkStart w:id="10" w:name="_Toc6211673"/>
-      <w:bookmarkStart w:id="11" w:name="_Toc6989718"/>
+      <w:bookmarkStart w:id="11" w:name="_Toc6211673"/>
+      <w:bookmarkStart w:id="12" w:name="_Toc6989718"/>
       <w:r>
         <w:t>Teamleden</w:t>
       </w:r>
-      <w:bookmarkEnd w:id="10"/>
       <w:bookmarkEnd w:id="11"/>
+      <w:bookmarkEnd w:id="12"/>
     </w:p>
     <w:p>
       <w:r>
@@ -7649,13 +7660,13 @@
           <w:numId w:val="27"/>
         </w:numPr>
       </w:pPr>
-      <w:bookmarkStart w:id="12" w:name="_Toc6211674"/>
-      <w:bookmarkStart w:id="13" w:name="_Toc6989719"/>
+      <w:bookmarkStart w:id="13" w:name="_Toc6211674"/>
+      <w:bookmarkStart w:id="14" w:name="_Toc6989719"/>
       <w:r>
         <w:t>Project begeleiders</w:t>
       </w:r>
-      <w:bookmarkEnd w:id="12"/>
       <w:bookmarkEnd w:id="13"/>
+      <w:bookmarkEnd w:id="14"/>
     </w:p>
     <w:tbl>
       <w:tblPr>
@@ -8074,14 +8085,14 @@
           <w:numId w:val="27"/>
         </w:numPr>
       </w:pPr>
-      <w:bookmarkStart w:id="14" w:name="_Toc6211675"/>
-      <w:bookmarkStart w:id="15" w:name="_Toc6989720"/>
+      <w:bookmarkStart w:id="15" w:name="_Toc6211675"/>
+      <w:bookmarkStart w:id="16" w:name="_Toc6989720"/>
       <w:r>
         <w:lastRenderedPageBreak/>
         <w:t>Groep werkafspraken</w:t>
       </w:r>
-      <w:bookmarkEnd w:id="14"/>
       <w:bookmarkEnd w:id="15"/>
+      <w:bookmarkEnd w:id="16"/>
     </w:p>
     <w:p>
       <w:r>
@@ -8233,13 +8244,23 @@
         </w:numPr>
       </w:pPr>
       <w:r>
-        <w:t xml:space="preserve">Documenten worden opgeslagen op de </w:t>
-      </w:r>
-      <w:bookmarkStart w:id="16" w:name="_GoBack"/>
-      <w:r>
-        <w:t>One drive.</w:t>
-      </w:r>
-      <w:bookmarkEnd w:id="16"/>
+        <w:t xml:space="preserve">Documenten worden opgeslagen op </w:t>
+      </w:r>
+      <w:r>
+        <w:t>GitHub.</w:t>
+      </w:r>
+    </w:p>
+    <w:p>
+      <w:pPr>
+        <w:pStyle w:val="Lijstalinea"/>
+        <w:numPr>
+          <w:ilvl w:val="0"/>
+          <w:numId w:val="26"/>
+        </w:numPr>
+      </w:pPr>
+      <w:r>
+        <w:t>Versiebeheer van documenten worden gedaan m.b.v. GitHub.</w:t>
+      </w:r>
     </w:p>
     <w:p>
       <w:pPr>
@@ -15714,7 +15735,7 @@
 </file>
 
 <file path=customXml/itemProps1.xml><?xml version="1.0" encoding="utf-8"?>
-<ds:datastoreItem xmlns:ds="http://schemas.openxmlformats.org/officeDocument/2006/customXml" ds:itemID="{F4564D54-9B23-4046-AAFC-176E788C4E2B}">
+<ds:datastoreItem xmlns:ds="http://schemas.openxmlformats.org/officeDocument/2006/customXml" ds:itemID="{F11308A6-3D8F-4099-8F8A-6036BAD8687D}">
   <ds:schemaRefs>
     <ds:schemaRef ds:uri="http://schemas.openxmlformats.org/officeDocument/2006/bibliography"/>
   </ds:schemaRefs>

--- a/I-Project/I-Project_iConcepts_Plan_van_Aanpak_Groep14.docx
+++ b/I-Project/I-Project_iConcepts_Plan_van_Aanpak_Groep14.docx
@@ -3638,89 +3638,26 @@
         <w:rPr>
           <w:lang w:val="en-GB"/>
         </w:rPr>
-        <w:t>(</w:t>
-      </w:r>
-      <w:proofErr w:type="spellStart"/>
+        <w:t>(OnderwijsOnline, iSAS, PluralSight</w:t>
+      </w:r>
       <w:r>
         <w:rPr>
           <w:lang w:val="en-GB"/>
         </w:rPr>
-        <w:t>OnderwijsOnline</w:t>
-      </w:r>
-      <w:proofErr w:type="spellEnd"/>
-      <w:r>
-        <w:rPr>
-          <w:lang w:val="en-GB"/>
-        </w:rPr>
-        <w:t>, iSAS, PluralSight</w:t>
-      </w:r>
-      <w:r>
-        <w:rPr>
-          <w:lang w:val="en-GB"/>
-        </w:rPr>
-        <w:t xml:space="preserve">, </w:t>
+        <w:t>,</w:t>
       </w:r>
       <w:r>
         <w:rPr>
           <w:color w:val="00B050"/>
           <w:lang w:val="en-GB"/>
         </w:rPr>
-        <w:t>O</w:t>
-      </w:r>
-      <w:r>
-        <w:rPr>
-          <w:color w:val="00B050"/>
+        <w:t xml:space="preserve"> </w:t>
+      </w:r>
+      <w:r>
+        <w:rPr>
           <w:lang w:val="en-GB"/>
         </w:rPr>
-        <w:t>ne</w:t>
-      </w:r>
-      <w:r>
-        <w:rPr>
-          <w:color w:val="00B050"/>
-          <w:lang w:val="en-GB"/>
-        </w:rPr>
-        <w:t>Drive</w:t>
-      </w:r>
-      <w:r>
-        <w:rPr>
-          <w:color w:val="00B050"/>
-          <w:lang w:val="en-GB"/>
-        </w:rPr>
-        <w:t xml:space="preserve">, </w:t>
-      </w:r>
-      <w:r>
-        <w:rPr>
-          <w:color w:val="00B050"/>
-          <w:lang w:val="en-GB"/>
-        </w:rPr>
-        <w:t>G</w:t>
-      </w:r>
-      <w:r>
-        <w:rPr>
-          <w:color w:val="00B050"/>
-          <w:lang w:val="en-GB"/>
-        </w:rPr>
-        <w:t>it</w:t>
-      </w:r>
-      <w:r>
-        <w:rPr>
-          <w:color w:val="00B050"/>
-          <w:lang w:val="en-GB"/>
-        </w:rPr>
-        <w:t>H</w:t>
-      </w:r>
-      <w:r>
-        <w:rPr>
-          <w:color w:val="00B050"/>
-          <w:lang w:val="en-GB"/>
-        </w:rPr>
-        <w:t>ub?</w:t>
-      </w:r>
-      <w:r>
-        <w:rPr>
-          <w:lang w:val="en-GB"/>
-        </w:rPr>
-        <w:t>)</w:t>
+        <w:t>GitHub)</w:t>
       </w:r>
     </w:p>
     <w:p>
@@ -6979,8 +6916,6 @@
         </w:rPr>
         <w:t>procesbegeleider.</w:t>
       </w:r>
-      <w:bookmarkStart w:id="10" w:name="_GoBack"/>
-      <w:bookmarkEnd w:id="10"/>
     </w:p>
     <w:p>
       <w:r>
@@ -7064,13 +6999,13 @@
           <w:numId w:val="27"/>
         </w:numPr>
       </w:pPr>
-      <w:bookmarkStart w:id="11" w:name="_Toc6211673"/>
-      <w:bookmarkStart w:id="12" w:name="_Toc6989718"/>
+      <w:bookmarkStart w:id="10" w:name="_Toc6211673"/>
+      <w:bookmarkStart w:id="11" w:name="_Toc6989718"/>
       <w:r>
         <w:t>Teamleden</w:t>
       </w:r>
+      <w:bookmarkEnd w:id="10"/>
       <w:bookmarkEnd w:id="11"/>
-      <w:bookmarkEnd w:id="12"/>
     </w:p>
     <w:p>
       <w:r>
@@ -7660,13 +7595,13 @@
           <w:numId w:val="27"/>
         </w:numPr>
       </w:pPr>
-      <w:bookmarkStart w:id="13" w:name="_Toc6211674"/>
-      <w:bookmarkStart w:id="14" w:name="_Toc6989719"/>
+      <w:bookmarkStart w:id="12" w:name="_Toc6211674"/>
+      <w:bookmarkStart w:id="13" w:name="_Toc6989719"/>
       <w:r>
         <w:t>Project begeleiders</w:t>
       </w:r>
+      <w:bookmarkEnd w:id="12"/>
       <w:bookmarkEnd w:id="13"/>
-      <w:bookmarkEnd w:id="14"/>
     </w:p>
     <w:tbl>
       <w:tblPr>
@@ -8085,34 +8020,20 @@
           <w:numId w:val="27"/>
         </w:numPr>
       </w:pPr>
-      <w:bookmarkStart w:id="15" w:name="_Toc6211675"/>
-      <w:bookmarkStart w:id="16" w:name="_Toc6989720"/>
+      <w:bookmarkStart w:id="14" w:name="_Toc6211675"/>
+      <w:bookmarkStart w:id="15" w:name="_Toc6989720"/>
       <w:r>
         <w:lastRenderedPageBreak/>
         <w:t>Groep werkafspraken</w:t>
       </w:r>
+      <w:bookmarkStart w:id="16" w:name="_GoBack"/>
+      <w:bookmarkEnd w:id="14"/>
       <w:bookmarkEnd w:id="15"/>
       <w:bookmarkEnd w:id="16"/>
     </w:p>
     <w:p>
       <w:r>
-        <w:t xml:space="preserve">Werkafspraken in het team zijn, dat er communicatie is tussen teamleden zodat zij elkaar kunnen helpen. Er is transparantie, het proces is zichtbaar voor de verantwoordelijke die het resultaat leveren. Het team laat een SCRUM bord zien die aangeeft met </w:t>
-      </w:r>
-      <w:proofErr w:type="spellStart"/>
-      <w:r>
-        <w:t>sticky</w:t>
-      </w:r>
-      <w:proofErr w:type="spellEnd"/>
-      <w:r>
-        <w:t xml:space="preserve"> </w:t>
-      </w:r>
-      <w:proofErr w:type="spellStart"/>
-      <w:r>
-        <w:t>notes</w:t>
-      </w:r>
-      <w:proofErr w:type="spellEnd"/>
-      <w:r>
-        <w:t xml:space="preserve">, hoever het team is met zijn dagelijkse taken. De begeleiders kunnen hierdoor simpel en snel de voortgang zien van het project. Voor het kiezen van de taken wordt er gebruik gemaakt van een product back log. Er wordt een Definition of Done gedefinieerd aan het resultaat.  </w:t>
+        <w:t xml:space="preserve">Werkafspraken in het team zijn, dat er communicatie is tussen teamleden zodat zij elkaar kunnen helpen. Er is transparantie, het proces is zichtbaar voor de verantwoordelijke die het resultaat leveren. Het team laat een SCRUM bord zien die aangeeft met sticky notes, hoever het team is met zijn dagelijkse taken. De begeleiders kunnen hierdoor simpel en snel de voortgang zien van het project. Voor het kiezen van de taken wordt er gebruik gemaakt van een product back log. Er wordt een Definition of Done gedefinieerd aan het resultaat.  </w:t>
       </w:r>
     </w:p>
     <w:p>
@@ -8290,6 +8211,7 @@
       <w:bookmarkEnd w:id="17"/>
       <w:bookmarkEnd w:id="18"/>
     </w:p>
+    <w:p/>
     <w:p>
       <w:r>
         <w:t xml:space="preserve">Voor het project dient er documenten en applicaties opgezet te worden die iedereen die bezig is met het project hier toegang voor nodig heeft. Voor de gemaakte producten wordt er d.m.v. van een versie beheer bijgehouden welke veranderingen en welke onderdelen in documenten en bestanden zijn gemaakt om een inzicht te krijgen wie wat heeft gedaan en wanneer dit is gebeurd. </w:t>
@@ -8317,6 +8239,7 @@
         <w:t xml:space="preserve"> </w:t>
       </w:r>
     </w:p>
+    <w:p/>
     <w:p>
       <w:pPr>
         <w:rPr>
@@ -8614,31 +8537,7 @@
           <w:szCs w:val="24"/>
           <w:lang w:eastAsia="nl-NL"/>
         </w:rPr>
-        <w:t>1 startweek (</w:t>
-      </w:r>
-      <w:proofErr w:type="spellStart"/>
-      <w:r>
-        <w:rPr>
-          <w:rFonts w:asciiTheme="minorHAnsi" w:eastAsiaTheme="minorEastAsia" w:hAnsiTheme="minorHAnsi" w:cstheme="minorHAnsi"/>
-          <w:bCs w:val="0"/>
-          <w:color w:val="auto"/>
-          <w:sz w:val="22"/>
-          <w:szCs w:val="24"/>
-          <w:lang w:eastAsia="nl-NL"/>
-        </w:rPr>
-        <w:t>preGame</w:t>
-      </w:r>
-      <w:proofErr w:type="spellEnd"/>
-      <w:r>
-        <w:rPr>
-          <w:rFonts w:asciiTheme="minorHAnsi" w:eastAsiaTheme="minorEastAsia" w:hAnsiTheme="minorHAnsi" w:cstheme="minorHAnsi"/>
-          <w:bCs w:val="0"/>
-          <w:color w:val="auto"/>
-          <w:sz w:val="22"/>
-          <w:szCs w:val="24"/>
-          <w:lang w:eastAsia="nl-NL"/>
-        </w:rPr>
-        <w:t>)</w:t>
+        <w:t>1 startweek (preGame)</w:t>
       </w:r>
     </w:p>
     <w:p>
@@ -8716,7 +8615,6 @@
         </w:rPr>
         <w:t xml:space="preserve">Onderzoek </w:t>
       </w:r>
-      <w:proofErr w:type="spellStart"/>
       <w:r>
         <w:rPr>
           <w:rFonts w:asciiTheme="minorHAnsi" w:eastAsiaTheme="minorEastAsia" w:hAnsiTheme="minorHAnsi" w:cstheme="minorHAnsi"/>
@@ -8727,9 +8625,8 @@
           <w:szCs w:val="24"/>
           <w:lang w:eastAsia="nl-NL"/>
         </w:rPr>
-        <w:t>Frontend</w:t>
-      </w:r>
-      <w:proofErr w:type="spellEnd"/>
+        <w:t>Front-end</w:t>
+      </w:r>
       <w:r>
         <w:rPr>
           <w:rFonts w:asciiTheme="minorHAnsi" w:eastAsiaTheme="minorEastAsia" w:hAnsiTheme="minorHAnsi" w:cstheme="minorHAnsi"/>
@@ -8919,31 +8816,7 @@
           <w:lang w:eastAsia="nl-NL"/>
         </w:rPr>
         <w:tab/>
-        <w:t>(</w:t>
-      </w:r>
-      <w:proofErr w:type="spellStart"/>
-      <w:r>
-        <w:rPr>
-          <w:rFonts w:asciiTheme="minorHAnsi" w:eastAsiaTheme="minorEastAsia" w:hAnsiTheme="minorHAnsi" w:cstheme="minorHAnsi"/>
-          <w:bCs w:val="0"/>
-          <w:color w:val="auto"/>
-          <w:sz w:val="22"/>
-          <w:szCs w:val="24"/>
-          <w:lang w:eastAsia="nl-NL"/>
-        </w:rPr>
-        <w:t>postGame</w:t>
-      </w:r>
-      <w:proofErr w:type="spellEnd"/>
-      <w:r>
-        <w:rPr>
-          <w:rFonts w:asciiTheme="minorHAnsi" w:eastAsiaTheme="minorEastAsia" w:hAnsiTheme="minorHAnsi" w:cstheme="minorHAnsi"/>
-          <w:bCs w:val="0"/>
-          <w:color w:val="auto"/>
-          <w:sz w:val="22"/>
-          <w:szCs w:val="24"/>
-          <w:lang w:eastAsia="nl-NL"/>
-        </w:rPr>
-        <w:t>)</w:t>
+        <w:t>(postGame)</w:t>
       </w:r>
     </w:p>
     <w:p>
@@ -9150,23 +9023,7 @@
     <w:p/>
     <w:p>
       <w:r>
-        <w:t>Hieronder staan alle user stories beschreven die in de productbacklog staan. Onze productbacklog is verwerkt in een online omgeving genaamd ‘</w:t>
-      </w:r>
-      <w:proofErr w:type="spellStart"/>
-      <w:r>
-        <w:t>Trello</w:t>
-      </w:r>
-      <w:proofErr w:type="spellEnd"/>
-      <w:r>
-        <w:t xml:space="preserve">’. In </w:t>
-      </w:r>
-      <w:proofErr w:type="spellStart"/>
-      <w:r>
-        <w:t>Trello</w:t>
-      </w:r>
-      <w:proofErr w:type="spellEnd"/>
-      <w:r>
-        <w:t xml:space="preserve"> zal onze productbacklog bijgehouden worden. </w:t>
+        <w:t xml:space="preserve">Hieronder staan alle user stories beschreven die in de productbacklog staan. Onze productbacklog is verwerkt in een online omgeving genaamd ‘Trello’. In Trello zal onze productbacklog bijgehouden worden. </w:t>
       </w:r>
     </w:p>
     <w:p>
@@ -15735,7 +15592,7 @@
 </file>
 
 <file path=customXml/itemProps1.xml><?xml version="1.0" encoding="utf-8"?>
-<ds:datastoreItem xmlns:ds="http://schemas.openxmlformats.org/officeDocument/2006/customXml" ds:itemID="{F11308A6-3D8F-4099-8F8A-6036BAD8687D}">
+<ds:datastoreItem xmlns:ds="http://schemas.openxmlformats.org/officeDocument/2006/customXml" ds:itemID="{CF613FF8-9777-489F-A95A-FBD74EC3AC6F}">
   <ds:schemaRefs>
     <ds:schemaRef ds:uri="http://schemas.openxmlformats.org/officeDocument/2006/bibliography"/>
   </ds:schemaRefs>

--- a/I-Project/I-Project_iConcepts_Plan_van_Aanpak_Groep14.docx
+++ b/I-Project/I-Project_iConcepts_Plan_van_Aanpak_Groep14.docx
@@ -6609,19 +6609,7 @@
     </w:p>
     <w:p>
       <w:r>
-        <w:t>De methoden die wij worden geacht te gebruiken is de SCRUM-methode. De SCRUM-methode maakt gebruik van meerdere sprints</w:t>
-      </w:r>
-      <w:r>
-        <w:t>,</w:t>
-      </w:r>
-      <w:r>
-        <w:t xml:space="preserve"> waarin een resultaat wordt </w:t>
-      </w:r>
-      <w:r>
-        <w:t>verzorgd</w:t>
-      </w:r>
-      <w:r>
-        <w:t>. De kenmerkende ceremonies van een SCRUM-methode staan hieronder uitgelegd, daarin wordt beschreven wat er gaat gebeuren en hoe het team hiermee te werk zal gaan.</w:t>
+        <w:t>De methoden die wij worden geacht te gebruiken is de SCRUM-methode. De SCRUM-methode maakt gebruik van meerdere sprints, waarin een resultaat wordt verzorgd. De kenmerkende ceremonies van een SCRUM-methode staan hieronder uitgelegd, daarin wordt beschreven wat er gaat gebeuren en hoe het team hiermee te werk zal gaan.</w:t>
       </w:r>
     </w:p>
     <w:p>
@@ -6634,7 +6622,7 @@
     </w:p>
     <w:p>
       <w:r>
-        <w:t xml:space="preserve">De Sprint van het project zijn vaste tijdsblokken van 2 weken. Hier wordt er gewerkt aan delen van het eindproject, iedere sprint bouwt verder resultaat op van de vorige sprints. Het is hierdoor mogelijk om telkens te focussen op een gedeelte dat uiteindelijk moet werken. De kwaliteit van het leverbaar product wordt verbeterd.  </w:t>
+        <w:t xml:space="preserve">De sprint van het project zijn vaste tijdsblokken van 2 weken. Hier wordt er gewerkt aan delen van het eindproject, iedere sprint bouwt verder resultaat op van de vorige sprints. Het is hierdoor mogelijk om telkens te focussen op een gedeelte dat uiteindelijk moet werken. De kwaliteit van het leverbaar product wordt dus verbeterd. </w:t>
       </w:r>
     </w:p>
     <w:p>
@@ -6647,24 +6635,44 @@
     </w:p>
     <w:p>
       <w:r>
-        <w:t xml:space="preserve">De Sprint Planning meeting </w:t>
-      </w:r>
-      <w:r>
-        <w:t>gebeurt</w:t>
-      </w:r>
-      <w:r>
-        <w:t xml:space="preserve"> één keer per</w:t>
-      </w:r>
-      <w:r>
-        <w:t xml:space="preserve"> sprint</w:t>
-      </w:r>
-      <w:r>
-        <w:t xml:space="preserve">. Dit is de eerste gebeurtenis van de Scrum ontwikkelmethode.  Hierin wordt gepland wat er in de sprint gedaan moet worden. </w:t>
-      </w:r>
-    </w:p>
-    <w:p>
-      <w:r>
-        <w:t xml:space="preserve">De Product Owner zal de product backlog toelichten en hieruit prioriteiten stellen zodat het team vooruit kan plannen hoe haalbaar deze User-Stories zijn.  Het team kan eventueel vragen stellen over de User-Stories zodat hier geen verwarring in komt.  Alles moet duidelijk zijn en ieder teamlid heeft een taak zodat er optimaal gewerkt wordt aan wat de opdrachtgever wil hebben.  </w:t>
+        <w:t xml:space="preserve">De Sprint Planning meeting gebeurt één keer per sprint. Dit is de eerste gebeurtenis van de scrum ontwikkelmethode.  Hierin wordt gepland wat er in de sprint gedaan moet worden. </w:t>
+      </w:r>
+    </w:p>
+    <w:p>
+      <w:r>
+        <w:t xml:space="preserve">De Product </w:t>
+      </w:r>
+      <w:proofErr w:type="spellStart"/>
+      <w:r>
+        <w:t>Owner</w:t>
+      </w:r>
+      <w:proofErr w:type="spellEnd"/>
+      <w:r>
+        <w:t xml:space="preserve"> zal de product </w:t>
+      </w:r>
+      <w:proofErr w:type="spellStart"/>
+      <w:r>
+        <w:t>backlog</w:t>
+      </w:r>
+      <w:proofErr w:type="spellEnd"/>
+      <w:r>
+        <w:t xml:space="preserve"> toelichten en hieruit prioriteiten stellen zodat het team vooruit kan plannen hoe haalbaar deze User-</w:t>
+      </w:r>
+      <w:proofErr w:type="spellStart"/>
+      <w:r>
+        <w:t>Stories</w:t>
+      </w:r>
+      <w:proofErr w:type="spellEnd"/>
+      <w:r>
+        <w:t xml:space="preserve"> zijn. Het team kan eventueel vragen stellen over de User-</w:t>
+      </w:r>
+      <w:proofErr w:type="spellStart"/>
+      <w:r>
+        <w:t>Stories</w:t>
+      </w:r>
+      <w:proofErr w:type="spellEnd"/>
+      <w:r>
+        <w:t xml:space="preserve"> zodat hier geen verwarring in komt. Alles moet duidelijk zijn en ieder teamlid heeft een taak zodat er optimaal gewerkt wordt aan wat de opdrachtgever wil hebben.</w:t>
       </w:r>
     </w:p>
     <w:p>
@@ -6672,12 +6680,17 @@
         <w:pStyle w:val="Geenafstand"/>
       </w:pPr>
       <w:r>
-        <w:t>Daily Standup</w:t>
-      </w:r>
-    </w:p>
-    <w:p>
-      <w:r>
-        <w:t>Iedere werkdag bespreekt het Scrum team in het kort de voorgang van het project en eventuele obstakels.</w:t>
+        <w:t xml:space="preserve">Daily </w:t>
+      </w:r>
+      <w:proofErr w:type="spellStart"/>
+      <w:r>
+        <w:t>Standup</w:t>
+      </w:r>
+      <w:proofErr w:type="spellEnd"/>
+    </w:p>
+    <w:p>
+      <w:r>
+        <w:t>Iedere werkdag bespreekt het scrum team in het kort de voorgang van het project en eventuele obstakels. Ieder persoon bespreekt individueel wat hij/zij de vorige dag gedaan heeft, wat ze vandaag gaan doen en of ze ergens tegenaan liepen.</w:t>
       </w:r>
     </w:p>
     <w:p>
@@ -6685,78 +6698,36 @@
         <w:pStyle w:val="Geenafstand"/>
       </w:pPr>
       <w:r>
-        <w:t>Sprint Retrospective meeting</w:t>
-      </w:r>
-    </w:p>
-    <w:p>
-      <w:r>
-        <w:t xml:space="preserve">Om het werkproces te verbeteren wordt er met de Sprint Retrospective meeting de prestaties van het Scrumteam besproken en werkafspraken gemaakt. Dit gebeurt voor een Sprint Review meeting, </w:t>
-      </w:r>
-      <w:r>
-        <w:t xml:space="preserve">de reden hiervoor is dat de </w:t>
-      </w:r>
-      <w:r>
-        <w:t xml:space="preserve">impact van </w:t>
-      </w:r>
-      <w:r>
-        <w:t>vragen</w:t>
-      </w:r>
-      <w:r>
-        <w:t xml:space="preserve"> beter wordt ingeschat</w:t>
-      </w:r>
-      <w:r>
-        <w:t xml:space="preserve"> naar de product owner verbeterd wordt tijdens het Sprint review.</w:t>
-      </w:r>
-      <w:r>
-        <w:t xml:space="preserve"> </w:t>
-      </w:r>
-      <w:r>
-        <w:t xml:space="preserve">SCRUM team zal met de SCRUM coach bespreken over het werkproces, waar ging het mis, waar </w:t>
-      </w:r>
-      <w:r>
-        <w:t xml:space="preserve">loopt het team </w:t>
-      </w:r>
-      <w:r>
-        <w:t xml:space="preserve">tegenaan of wat kan er verbeterd worden voor de volgende keer? </w:t>
-      </w:r>
-      <w:r>
-        <w:t>Dit zorgt ervoor dat er gezamenlijk nagedacht wordt over</w:t>
-      </w:r>
-      <w:r>
-        <w:t xml:space="preserve"> het </w:t>
-      </w:r>
-      <w:r>
-        <w:t>probleem en hieruit een oplossing ontstaat.</w:t>
-      </w:r>
-      <w:r>
-        <w:t xml:space="preserve"> </w:t>
-      </w:r>
-      <w:r>
-        <w:t>Maar er wordt ook gekeken naar de positieve gebeurtenissen tijdens de</w:t>
-      </w:r>
-      <w:r>
-        <w:t xml:space="preserve"> </w:t>
-      </w:r>
-      <w:r>
-        <w:t xml:space="preserve">sprint. </w:t>
-      </w:r>
-      <w:r>
-        <w:t xml:space="preserve">De gekregen feedback wordt meegenomen naar de volgende Sprints zodat het team in de toekomst </w:t>
-      </w:r>
-      <w:r>
-        <w:t>vaardiger</w:t>
-      </w:r>
-      <w:r>
-        <w:t xml:space="preserve"> en efficiënter om kan gaan met de SCRUM-methode.</w:t>
-      </w:r>
-      <w:r>
-        <w:t xml:space="preserve"> </w:t>
-      </w:r>
-      <w:r>
-        <w:t xml:space="preserve">Deze meeting wordt aan het einde van een sprint </w:t>
-      </w:r>
-      <w:r>
-        <w:t>gehouden.</w:t>
+        <w:t xml:space="preserve">Sprint </w:t>
+      </w:r>
+      <w:proofErr w:type="spellStart"/>
+      <w:r>
+        <w:t>Retrospective</w:t>
+      </w:r>
+      <w:proofErr w:type="spellEnd"/>
+      <w:r>
+        <w:t xml:space="preserve"> meeting</w:t>
+      </w:r>
+    </w:p>
+    <w:p>
+      <w:r>
+        <w:t xml:space="preserve">Om het werkproces te verbeteren wordt er met de sprint </w:t>
+      </w:r>
+      <w:proofErr w:type="spellStart"/>
+      <w:r>
+        <w:t>retrospective</w:t>
+      </w:r>
+      <w:proofErr w:type="spellEnd"/>
+      <w:r>
+        <w:t xml:space="preserve"> meeting de prestaties van het scrum team besproken en werkafspraken gemaakt. Dit gebeurt voor een sprint review meeting, de reden hiervoor is dat de impact van vragen beter wordt ingeschat naar de product </w:t>
+      </w:r>
+      <w:proofErr w:type="spellStart"/>
+      <w:r>
+        <w:t>owner</w:t>
+      </w:r>
+      <w:proofErr w:type="spellEnd"/>
+      <w:r>
+        <w:t xml:space="preserve"> verbeterd wordt tijdens de sprint review. Het scrum team zal met de scrum coach bespreken over het werkproces, waar ging het mis, waar loopt het team tegenaan of wat kan er verbeterd worden voor de volgende keer? Dit zorgt ervoor dat er gezamenlijk nagedacht wordt over het probleem en hieruit een oplossing ontstaat. Maar er wordt ook gekeken naar de positieve gebeurtenissen tijdens de sprint. De gekregen feedback wordt meegenomen naar de volgende sprints zodat het team in de toekomst vaardiger en efficiënter om kan gaan met de SCRUM-methode. Deze meeting wordt aan het einde van een sprint gehouden.</w:t>
       </w:r>
     </w:p>
     <w:p>
@@ -6769,99 +6740,32 @@
     </w:p>
     <w:p>
       <w:r>
-        <w:t>In het Sprint Review meeting wordt er gekeken naar de resultaten van iedere sprint, hier worden demonstraties aan de stakeholders gegeven om een mogelijkheid te bieden voor feedback en een inzicht van de voorgang van het project/product. De Sprint Review meeting vindt plaats naar iedere sprint.</w:t>
-      </w:r>
-    </w:p>
-    <w:p>
-      <w:r>
-        <w:t>De voordelen van het gebruiken van de SCRUM-methode is dat er herhalend in een korte periode resultaat wordt geleverd. Het handige hiervan is dat een groot project is opgedeeld in kleinere gedeelten. Deze kleine gedeelten zijn tijdens een Sprint review gedemonstreerd. Op de gedeelten wordt feedback gegeven. Dit geeft meteen aan wat beter kan. Hiermee is het mogelijk om flexibel te zijn met het product. Als er bijvoorbeeld een aanpassing gedaan moet worden</w:t>
-      </w:r>
-      <w:r>
-        <w:t xml:space="preserve"> na </w:t>
-      </w:r>
-      <w:r>
-        <w:t>een sprint</w:t>
-      </w:r>
-      <w:r>
-        <w:t xml:space="preserve"> review</w:t>
-      </w:r>
-      <w:r>
-        <w:t>, als bijvoorbeeld de product owner iets anders in gedachten had dan is gerealiseerd</w:t>
-      </w:r>
-      <w:r>
-        <w:t xml:space="preserve">, dan kan het team hier flexibel mee omgaan in de volgende Sprint. Want als dit niet mogelijk is dan moet er veel </w:t>
+        <w:t>In de sprint review meeting wordt er gekeken naar de resultaten van iedere sprint, hier worden demonstraties aan de stakeholders gegeven om een mogelijkheid te bieden voor feedback en een inzicht van de voorgang van het project/product. De sprint review vindt plaats na iedere sprint.</w:t>
+      </w:r>
+    </w:p>
+    <w:p/>
+    <w:p>
+      <w:r>
+        <w:t xml:space="preserve">De voordelen van het gebruiken van de SCRUM-methode is dat er herhalend in een korte periode resultaat wordt opgeleverd. Het handige hiervan is dat een groot project is opgedeeld in kleinere delen. Deze kleine gedeeltes worden tijdens de sprint review gedemonstreerd en besproken. Er wordt dus feedback gegeven, wat meteen aangeeft wat er beter kan. Hiermee is het mogelijk om flexibel te zijn met het product. Als er bijvoorbeeld een aanpassing gedaan moet worden na een sprint review, of als de product </w:t>
+      </w:r>
+      <w:proofErr w:type="spellStart"/>
+      <w:r>
+        <w:t>owner</w:t>
+      </w:r>
+      <w:proofErr w:type="spellEnd"/>
+      <w:r>
+        <w:t xml:space="preserve"> iets anders in gedachten had dan is gerealiseerd, dan kan het </w:t>
       </w:r>
       <w:r>
         <w:lastRenderedPageBreak/>
-        <w:t>aan het product worden gewijzigd of een teamlid moet meer werk doen</w:t>
-      </w:r>
-      <w:r>
-        <w:t>,</w:t>
-      </w:r>
-      <w:r>
-        <w:t xml:space="preserve"> dat kan veel tijd kosten. Weinig tijd betekent een mindere kwaliteit dat kan leiden tot stressmomenten in het team. Dus het zorgen dat er op tijd een geleverd product is om feedback op te geven, leidt tot minder stress tussen teamleden en tevreden stakeholders.  </w:t>
-      </w:r>
-    </w:p>
-    <w:p>
-      <w:r>
-        <w:t xml:space="preserve">Het nadeel van een SCRUM is als de samenwerking niet goed verloopt. Wordt het moeilijker om een goed product samen te stellen.  Dus wat er moet gebeuren is dat in het team de SCRUM master </w:t>
-      </w:r>
-      <w:r>
-        <w:t>het</w:t>
-      </w:r>
-      <w:r>
-        <w:t xml:space="preserve"> development team helpt met begeleiden en motiveren.  Zodat de samenwerking verbeterd wordt en dat er voortgang is met het product. In ons geval zal de SCRUM coach en een </w:t>
-      </w:r>
-      <w:r>
-        <w:t xml:space="preserve">toegewezen </w:t>
-      </w:r>
-      <w:r>
-        <w:t>teamlid als een SCRUM master dienen</w:t>
-      </w:r>
-      <w:r>
-        <w:t>.</w:t>
-      </w:r>
-      <w:r>
-        <w:t xml:space="preserve"> </w:t>
-      </w:r>
-      <w:r>
-        <w:t>Zo wordt</w:t>
-      </w:r>
-      <w:r>
-        <w:t xml:space="preserve"> </w:t>
-      </w:r>
-      <w:r>
-        <w:t xml:space="preserve">het </w:t>
-      </w:r>
-      <w:r>
-        <w:t xml:space="preserve">probleem </w:t>
-      </w:r>
-      <w:r>
-        <w:t>voorkomen dat</w:t>
-      </w:r>
-      <w:r>
-        <w:t xml:space="preserve"> </w:t>
-      </w:r>
-      <w:r>
-        <w:t xml:space="preserve">teamleden </w:t>
-      </w:r>
-      <w:r>
-        <w:t xml:space="preserve">niet te lang hangen bij </w:t>
-      </w:r>
-      <w:r>
-        <w:t>dezelfde taak</w:t>
-      </w:r>
-      <w:r>
-        <w:t xml:space="preserve"> maar graag</w:t>
-      </w:r>
-      <w:r>
-        <w:t xml:space="preserve"> meer taken</w:t>
-      </w:r>
-      <w:r>
-        <w:t xml:space="preserve"> </w:t>
-      </w:r>
-      <w:r>
-        <w:t xml:space="preserve">doen. </w:t>
+        <w:t xml:space="preserve">team hier flexibel mee omgaan in de volgende sprint. Want als dit niet mogelijk is dan moet er veel aan het product worden gewijzigd of een teamlid moet meer werk doen, en dat kan veel tijd kosten. Weinig tijd betekent een mindere kwaliteit van het product, dat kan leiden tot stressmomenten in het team. Dus het zorgen dat er op tijd een geleverd product is om feedback op te krijgen, leidt tot minder stress tussen teamleden en tevreden stakeholders.  </w:t>
+      </w:r>
+    </w:p>
+    <w:p>
+      <w:bookmarkStart w:id="9" w:name="_GoBack"/>
+      <w:bookmarkEnd w:id="9"/>
+      <w:r>
+        <w:t>Het nadeel van SCRUM is als de samenwerking niet goed verloopt. Hierdoor wordt het moeilijker om een goed product samen te stellen.  Wat er dan moet gebeuren is dat de SCRUM master het development team helpt met begeleiden en motiveren, zodat de samenwerking verbeterd wordt en dat er betere voortgang is met het product. In ons geval zal de SCRUM coach samen met een toegewezen teamlid als een SCRUM master dienen. Zo wordt voorkomen dat teamleden niet te lang hangen bij dezelfde taak maar meerdere taken uitvoeren.</w:t>
       </w:r>
     </w:p>
     <w:p>
@@ -6877,12 +6781,12 @@
           <w:numId w:val="27"/>
         </w:numPr>
       </w:pPr>
-      <w:bookmarkStart w:id="9" w:name="_Toc6989717"/>
+      <w:bookmarkStart w:id="10" w:name="_Toc6989717"/>
       <w:r>
         <w:lastRenderedPageBreak/>
         <w:t>Projectorganisatie en Communicatie</w:t>
       </w:r>
-      <w:bookmarkEnd w:id="9"/>
+      <w:bookmarkEnd w:id="10"/>
     </w:p>
     <w:p>
       <w:pPr>
@@ -6999,13 +6903,13 @@
           <w:numId w:val="27"/>
         </w:numPr>
       </w:pPr>
-      <w:bookmarkStart w:id="10" w:name="_Toc6211673"/>
-      <w:bookmarkStart w:id="11" w:name="_Toc6989718"/>
+      <w:bookmarkStart w:id="11" w:name="_Toc6211673"/>
+      <w:bookmarkStart w:id="12" w:name="_Toc6989718"/>
       <w:r>
         <w:t>Teamleden</w:t>
       </w:r>
-      <w:bookmarkEnd w:id="10"/>
       <w:bookmarkEnd w:id="11"/>
+      <w:bookmarkEnd w:id="12"/>
     </w:p>
     <w:p>
       <w:r>
@@ -7595,13 +7499,13 @@
           <w:numId w:val="27"/>
         </w:numPr>
       </w:pPr>
-      <w:bookmarkStart w:id="12" w:name="_Toc6211674"/>
-      <w:bookmarkStart w:id="13" w:name="_Toc6989719"/>
+      <w:bookmarkStart w:id="13" w:name="_Toc6211674"/>
+      <w:bookmarkStart w:id="14" w:name="_Toc6989719"/>
       <w:r>
         <w:t>Project begeleiders</w:t>
       </w:r>
-      <w:bookmarkEnd w:id="12"/>
       <w:bookmarkEnd w:id="13"/>
+      <w:bookmarkEnd w:id="14"/>
     </w:p>
     <w:tbl>
       <w:tblPr>
@@ -8020,14 +7924,12 @@
           <w:numId w:val="27"/>
         </w:numPr>
       </w:pPr>
-      <w:bookmarkStart w:id="14" w:name="_Toc6211675"/>
-      <w:bookmarkStart w:id="15" w:name="_Toc6989720"/>
+      <w:bookmarkStart w:id="15" w:name="_Toc6211675"/>
+      <w:bookmarkStart w:id="16" w:name="_Toc6989720"/>
       <w:r>
         <w:lastRenderedPageBreak/>
         <w:t>Groep werkafspraken</w:t>
       </w:r>
-      <w:bookmarkStart w:id="16" w:name="_GoBack"/>
-      <w:bookmarkEnd w:id="14"/>
       <w:bookmarkEnd w:id="15"/>
       <w:bookmarkEnd w:id="16"/>
     </w:p>
@@ -8600,9 +8502,10 @@
           <w:color w:val="auto"/>
           <w:sz w:val="22"/>
           <w:szCs w:val="24"/>
-          <w:lang w:eastAsia="nl-NL"/>
-        </w:rPr>
-      </w:pPr>
+          <w:lang w:val="en-GB" w:eastAsia="nl-NL"/>
+        </w:rPr>
+      </w:pPr>
+      <w:proofErr w:type="spellStart"/>
       <w:r>
         <w:rPr>
           <w:rFonts w:asciiTheme="minorHAnsi" w:eastAsiaTheme="minorEastAsia" w:hAnsiTheme="minorHAnsi" w:cstheme="minorHAnsi"/>
@@ -8611,10 +8514,11 @@
           <w:color w:val="auto"/>
           <w:sz w:val="22"/>
           <w:szCs w:val="24"/>
-          <w:lang w:eastAsia="nl-NL"/>
-        </w:rPr>
-        <w:t xml:space="preserve">Onderzoek </w:t>
-      </w:r>
+          <w:lang w:val="en-GB" w:eastAsia="nl-NL"/>
+        </w:rPr>
+        <w:t>Onderzoek</w:t>
+      </w:r>
+      <w:proofErr w:type="spellEnd"/>
       <w:r>
         <w:rPr>
           <w:rFonts w:asciiTheme="minorHAnsi" w:eastAsiaTheme="minorEastAsia" w:hAnsiTheme="minorHAnsi" w:cstheme="minorHAnsi"/>
@@ -8623,9 +8527,9 @@
           <w:color w:val="auto"/>
           <w:sz w:val="22"/>
           <w:szCs w:val="24"/>
-          <w:lang w:eastAsia="nl-NL"/>
-        </w:rPr>
-        <w:t>Front-end</w:t>
+          <w:lang w:val="en-GB" w:eastAsia="nl-NL"/>
+        </w:rPr>
+        <w:t xml:space="preserve"> </w:t>
       </w:r>
       <w:r>
         <w:rPr>
@@ -8635,10 +8539,36 @@
           <w:color w:val="auto"/>
           <w:sz w:val="22"/>
           <w:szCs w:val="24"/>
-          <w:lang w:eastAsia="nl-NL"/>
-        </w:rPr>
-        <w:t xml:space="preserve"> Framework, High level architectuur</w:t>
-      </w:r>
+          <w:lang w:val="en-GB" w:eastAsia="nl-NL"/>
+        </w:rPr>
+        <w:t>Front-end</w:t>
+      </w:r>
+      <w:r>
+        <w:rPr>
+          <w:rFonts w:asciiTheme="minorHAnsi" w:eastAsiaTheme="minorEastAsia" w:hAnsiTheme="minorHAnsi" w:cstheme="minorHAnsi"/>
+          <w:b w:val="0"/>
+          <w:bCs w:val="0"/>
+          <w:color w:val="auto"/>
+          <w:sz w:val="22"/>
+          <w:szCs w:val="24"/>
+          <w:lang w:val="en-GB" w:eastAsia="nl-NL"/>
+        </w:rPr>
+        <w:t xml:space="preserve"> Framework, High level </w:t>
+      </w:r>
+      <w:proofErr w:type="spellStart"/>
+      <w:r>
+        <w:rPr>
+          <w:rFonts w:asciiTheme="minorHAnsi" w:eastAsiaTheme="minorEastAsia" w:hAnsiTheme="minorHAnsi" w:cstheme="minorHAnsi"/>
+          <w:b w:val="0"/>
+          <w:bCs w:val="0"/>
+          <w:color w:val="auto"/>
+          <w:sz w:val="22"/>
+          <w:szCs w:val="24"/>
+          <w:lang w:val="en-GB" w:eastAsia="nl-NL"/>
+        </w:rPr>
+        <w:t>architectuur</w:t>
+      </w:r>
+      <w:proofErr w:type="spellEnd"/>
     </w:p>
     <w:p>
       <w:pPr>
@@ -14398,7 +14328,7 @@
       </w:pPr>
     </w:pPrDefault>
   </w:docDefaults>
-  <w:latentStyles w:defLockedState="0" w:defUIPriority="99" w:defSemiHidden="0" w:defUnhideWhenUsed="0" w:defQFormat="0" w:count="376">
+  <w:latentStyles w:defLockedState="0" w:defUIPriority="99" w:defSemiHidden="0" w:defUnhideWhenUsed="0" w:defQFormat="0" w:count="375">
     <w:lsdException w:name="Normal" w:uiPriority="0" w:qFormat="1"/>
     <w:lsdException w:name="heading 1" w:uiPriority="9" w:qFormat="1"/>
     <w:lsdException w:name="heading 2" w:semiHidden="1" w:uiPriority="9" w:unhideWhenUsed="1" w:qFormat="1"/>
@@ -14774,7 +14704,6 @@
     <w:lsdException w:name="Smart Hyperlink" w:semiHidden="1" w:unhideWhenUsed="1"/>
     <w:lsdException w:name="Hashtag" w:semiHidden="1" w:unhideWhenUsed="1"/>
     <w:lsdException w:name="Unresolved Mention" w:semiHidden="1" w:unhideWhenUsed="1"/>
-    <w:lsdException w:name="Smart Link" w:semiHidden="1" w:unhideWhenUsed="1"/>
   </w:latentStyles>
   <w:style w:type="paragraph" w:default="1" w:styleId="Standaard">
     <w:name w:val="Normal"/>
@@ -15592,7 +15521,7 @@
 </file>
 
 <file path=customXml/itemProps1.xml><?xml version="1.0" encoding="utf-8"?>
-<ds:datastoreItem xmlns:ds="http://schemas.openxmlformats.org/officeDocument/2006/customXml" ds:itemID="{CF613FF8-9777-489F-A95A-FBD74EC3AC6F}">
+<ds:datastoreItem xmlns:ds="http://schemas.openxmlformats.org/officeDocument/2006/customXml" ds:itemID="{1603AF70-A909-473E-9949-BBF45C3D8F6D}">
   <ds:schemaRefs>
     <ds:schemaRef ds:uri="http://schemas.openxmlformats.org/officeDocument/2006/bibliography"/>
   </ds:schemaRefs>

--- a/I-Project/I-Project_iConcepts_Plan_van_Aanpak_Groep14.docx
+++ b/I-Project/I-Project_iConcepts_Plan_van_Aanpak_Groep14.docx
@@ -671,7 +671,7 @@
                 <w:i/>
                 <w:noProof/>
               </w:rPr>
-              <w:t>24 april 2019</w:t>
+              <w:t>25 april 2019</w:t>
             </w:r>
             <w:r>
               <w:rPr>
@@ -6899,23 +6899,13 @@
         <w:t xml:space="preserve">Elke sprint review is er contact met de product owner, </w:t>
       </w:r>
       <w:r>
-        <w:rPr>
-          <w:color w:val="FF0000"/>
-        </w:rPr>
-        <w:t xml:space="preserve">en elke </w:t>
-      </w:r>
-      <w:r>
-        <w:rPr>
-          <w:color w:val="FF0000"/>
-        </w:rPr>
-        <w:t xml:space="preserve">week is er een meeting met de </w:t>
-      </w:r>
-      <w:r>
-        <w:rPr>
-          <w:color w:val="FF0000"/>
-        </w:rPr>
-        <w:t>procesbegeleider.</w:t>
-      </w:r>
+        <w:t>en elke vrijdag om 10:30 is er een</w:t>
+      </w:r>
+      <w:r>
+        <w:t xml:space="preserve"> weekly sitdown. </w:t>
+      </w:r>
+      <w:bookmarkStart w:id="10" w:name="_GoBack"/>
+      <w:bookmarkEnd w:id="10"/>
     </w:p>
     <w:p>
       <w:r>
@@ -6999,13 +6989,13 @@
           <w:numId w:val="27"/>
         </w:numPr>
       </w:pPr>
-      <w:bookmarkStart w:id="10" w:name="_Toc6211673"/>
-      <w:bookmarkStart w:id="11" w:name="_Toc6989718"/>
+      <w:bookmarkStart w:id="11" w:name="_Toc6211673"/>
+      <w:bookmarkStart w:id="12" w:name="_Toc6989718"/>
       <w:r>
         <w:t>Teamleden</w:t>
       </w:r>
-      <w:bookmarkEnd w:id="10"/>
       <w:bookmarkEnd w:id="11"/>
+      <w:bookmarkEnd w:id="12"/>
     </w:p>
     <w:p>
       <w:r>
@@ -7595,13 +7585,13 @@
           <w:numId w:val="27"/>
         </w:numPr>
       </w:pPr>
-      <w:bookmarkStart w:id="12" w:name="_Toc6211674"/>
-      <w:bookmarkStart w:id="13" w:name="_Toc6989719"/>
+      <w:bookmarkStart w:id="13" w:name="_Toc6211674"/>
+      <w:bookmarkStart w:id="14" w:name="_Toc6989719"/>
       <w:r>
         <w:t>Project begeleiders</w:t>
       </w:r>
-      <w:bookmarkEnd w:id="12"/>
       <w:bookmarkEnd w:id="13"/>
+      <w:bookmarkEnd w:id="14"/>
     </w:p>
     <w:tbl>
       <w:tblPr>
@@ -8020,14 +8010,14 @@
           <w:numId w:val="27"/>
         </w:numPr>
       </w:pPr>
-      <w:bookmarkStart w:id="14" w:name="_Toc6211675"/>
-      <w:bookmarkStart w:id="15" w:name="_Toc6989720"/>
+      <w:bookmarkStart w:id="15" w:name="_Toc6211675"/>
+      <w:bookmarkStart w:id="16" w:name="_Toc6989720"/>
       <w:r>
         <w:lastRenderedPageBreak/>
         <w:t>Groep werkafspraken</w:t>
       </w:r>
-      <w:bookmarkEnd w:id="14"/>
       <w:bookmarkEnd w:id="15"/>
+      <w:bookmarkEnd w:id="16"/>
     </w:p>
     <w:p>
       <w:r>
@@ -8201,13 +8191,13 @@
           <w:numId w:val="27"/>
         </w:numPr>
       </w:pPr>
-      <w:bookmarkStart w:id="16" w:name="_Toc6211676"/>
-      <w:bookmarkStart w:id="17" w:name="_Toc6989721"/>
+      <w:bookmarkStart w:id="17" w:name="_Toc6211676"/>
+      <w:bookmarkStart w:id="18" w:name="_Toc6989721"/>
       <w:r>
         <w:t>Onderhoud project bestanden</w:t>
       </w:r>
-      <w:bookmarkEnd w:id="16"/>
       <w:bookmarkEnd w:id="17"/>
+      <w:bookmarkEnd w:id="18"/>
     </w:p>
     <w:p/>
     <w:p>
@@ -8222,14 +8212,14 @@
           <w:color w:val="0D0D0D" w:themeColor="text1" w:themeTint="F2"/>
         </w:rPr>
       </w:pPr>
-      <w:bookmarkStart w:id="18" w:name="_Toc6989722"/>
+      <w:bookmarkStart w:id="19" w:name="_Toc6989722"/>
       <w:r>
         <w:rPr>
           <w:rStyle w:val="Kop2Char"/>
         </w:rPr>
         <w:t>7.4.1 Github</w:t>
       </w:r>
-      <w:bookmarkEnd w:id="18"/>
+      <w:bookmarkEnd w:id="19"/>
       <w:r>
         <w:rPr>
           <w:color w:val="0D0D0D" w:themeColor="text1" w:themeTint="F2"/>
@@ -8330,12 +8320,12 @@
           <w:numId w:val="27"/>
         </w:numPr>
       </w:pPr>
-      <w:bookmarkStart w:id="19" w:name="_Toc6989723"/>
+      <w:bookmarkStart w:id="20" w:name="_Toc6989723"/>
       <w:r>
         <w:lastRenderedPageBreak/>
         <w:t>Planning</w:t>
       </w:r>
-      <w:bookmarkEnd w:id="19"/>
+      <w:bookmarkEnd w:id="20"/>
     </w:p>
     <w:p>
       <w:pPr>
@@ -8356,7 +8346,7 @@
           <w:szCs w:val="22"/>
         </w:rPr>
       </w:pPr>
-      <w:bookmarkStart w:id="20" w:name="_Toc6989724"/>
+      <w:bookmarkStart w:id="21" w:name="_Toc6989724"/>
       <w:r>
         <w:rPr>
           <w:rStyle w:val="normaltextrun"/>
@@ -9281,8 +9271,6 @@
         </w:rPr>
         <w:t>.</w:t>
       </w:r>
-      <w:bookmarkStart w:id="21" w:name="_GoBack"/>
-      <w:bookmarkEnd w:id="21"/>
     </w:p>
     <w:p>
       <w:pPr>
@@ -9320,7 +9308,7 @@
       <w:r>
         <w:t>Risico’s</w:t>
       </w:r>
-      <w:bookmarkEnd w:id="20"/>
+      <w:bookmarkEnd w:id="21"/>
       <w:r>
         <w:t xml:space="preserve"> </w:t>
       </w:r>
@@ -16485,7 +16473,7 @@
 </file>
 
 <file path=customXml/itemProps1.xml><?xml version="1.0" encoding="utf-8"?>
-<ds:datastoreItem xmlns:ds="http://schemas.openxmlformats.org/officeDocument/2006/customXml" ds:itemID="{AB0CE9B4-6A78-42BE-B674-FE5DC74E7698}">
+<ds:datastoreItem xmlns:ds="http://schemas.openxmlformats.org/officeDocument/2006/customXml" ds:itemID="{50A29F10-AB6C-42AA-BDF1-CC3CDA50E8E6}">
   <ds:schemaRefs>
     <ds:schemaRef ds:uri="http://schemas.openxmlformats.org/officeDocument/2006/bibliography"/>
   </ds:schemaRefs>

--- a/I-Project/I-Project_iConcepts_Plan_van_Aanpak_Groep14.docx
+++ b/I-Project/I-Project_iConcepts_Plan_van_Aanpak_Groep14.docx
@@ -6904,8 +6904,6 @@
       <w:r>
         <w:t xml:space="preserve"> weekly sitdown. </w:t>
       </w:r>
-      <w:bookmarkStart w:id="10" w:name="_GoBack"/>
-      <w:bookmarkEnd w:id="10"/>
     </w:p>
     <w:p>
       <w:r>
@@ -6989,13 +6987,13 @@
           <w:numId w:val="27"/>
         </w:numPr>
       </w:pPr>
-      <w:bookmarkStart w:id="11" w:name="_Toc6211673"/>
-      <w:bookmarkStart w:id="12" w:name="_Toc6989718"/>
+      <w:bookmarkStart w:id="10" w:name="_Toc6211673"/>
+      <w:bookmarkStart w:id="11" w:name="_Toc6989718"/>
       <w:r>
         <w:t>Teamleden</w:t>
       </w:r>
+      <w:bookmarkEnd w:id="10"/>
       <w:bookmarkEnd w:id="11"/>
-      <w:bookmarkEnd w:id="12"/>
     </w:p>
     <w:p>
       <w:r>
@@ -7585,13 +7583,13 @@
           <w:numId w:val="27"/>
         </w:numPr>
       </w:pPr>
-      <w:bookmarkStart w:id="13" w:name="_Toc6211674"/>
-      <w:bookmarkStart w:id="14" w:name="_Toc6989719"/>
+      <w:bookmarkStart w:id="12" w:name="_Toc6211674"/>
+      <w:bookmarkStart w:id="13" w:name="_Toc6989719"/>
       <w:r>
         <w:t>Project begeleiders</w:t>
       </w:r>
+      <w:bookmarkEnd w:id="12"/>
       <w:bookmarkEnd w:id="13"/>
-      <w:bookmarkEnd w:id="14"/>
     </w:p>
     <w:tbl>
       <w:tblPr>
@@ -8010,14 +8008,14 @@
           <w:numId w:val="27"/>
         </w:numPr>
       </w:pPr>
-      <w:bookmarkStart w:id="15" w:name="_Toc6211675"/>
-      <w:bookmarkStart w:id="16" w:name="_Toc6989720"/>
+      <w:bookmarkStart w:id="14" w:name="_Toc6211675"/>
+      <w:bookmarkStart w:id="15" w:name="_Toc6989720"/>
       <w:r>
         <w:lastRenderedPageBreak/>
         <w:t>Groep werkafspraken</w:t>
       </w:r>
+      <w:bookmarkEnd w:id="14"/>
       <w:bookmarkEnd w:id="15"/>
-      <w:bookmarkEnd w:id="16"/>
     </w:p>
     <w:p>
       <w:r>
@@ -8191,35 +8189,35 @@
           <w:numId w:val="27"/>
         </w:numPr>
       </w:pPr>
-      <w:bookmarkStart w:id="17" w:name="_Toc6211676"/>
-      <w:bookmarkStart w:id="18" w:name="_Toc6989721"/>
+      <w:bookmarkStart w:id="16" w:name="_Toc6211676"/>
+      <w:bookmarkStart w:id="17" w:name="_Toc6989721"/>
       <w:r>
         <w:t>Onderhoud project bestanden</w:t>
       </w:r>
+      <w:bookmarkEnd w:id="16"/>
       <w:bookmarkEnd w:id="17"/>
+    </w:p>
+    <w:p/>
+    <w:p>
+      <w:r>
+        <w:t xml:space="preserve">Voor het project dient er documenten en applicaties opgezet te worden die iedereen die bezig is met het project hier toegang voor nodig heeft. Voor de gemaakte producten wordt er d.m.v. van een versie beheer bijgehouden welke veranderingen en welke onderdelen in documenten en bestanden zijn gemaakt om een inzicht te krijgen wie wat heeft gedaan en wanneer dit is gebeurd. </w:t>
+      </w:r>
+    </w:p>
+    <w:p>
+      <w:pPr>
+        <w:pStyle w:val="Kop2"/>
+        <w:rPr>
+          <w:color w:val="0D0D0D" w:themeColor="text1" w:themeTint="F2"/>
+        </w:rPr>
+      </w:pPr>
+      <w:bookmarkStart w:id="18" w:name="_Toc6989722"/>
+      <w:r>
+        <w:rPr>
+          <w:rStyle w:val="Kop2Char"/>
+        </w:rPr>
+        <w:t>7.4.1 Github</w:t>
+      </w:r>
       <w:bookmarkEnd w:id="18"/>
-    </w:p>
-    <w:p/>
-    <w:p>
-      <w:r>
-        <w:t xml:space="preserve">Voor het project dient er documenten en applicaties opgezet te worden die iedereen die bezig is met het project hier toegang voor nodig heeft. Voor de gemaakte producten wordt er d.m.v. van een versie beheer bijgehouden welke veranderingen en welke onderdelen in documenten en bestanden zijn gemaakt om een inzicht te krijgen wie wat heeft gedaan en wanneer dit is gebeurd. </w:t>
-      </w:r>
-    </w:p>
-    <w:p>
-      <w:pPr>
-        <w:pStyle w:val="Kop2"/>
-        <w:rPr>
-          <w:color w:val="0D0D0D" w:themeColor="text1" w:themeTint="F2"/>
-        </w:rPr>
-      </w:pPr>
-      <w:bookmarkStart w:id="19" w:name="_Toc6989722"/>
-      <w:r>
-        <w:rPr>
-          <w:rStyle w:val="Kop2Char"/>
-        </w:rPr>
-        <w:t>7.4.1 Github</w:t>
-      </w:r>
-      <w:bookmarkEnd w:id="19"/>
       <w:r>
         <w:rPr>
           <w:color w:val="0D0D0D" w:themeColor="text1" w:themeTint="F2"/>
@@ -8320,12 +8318,12 @@
           <w:numId w:val="27"/>
         </w:numPr>
       </w:pPr>
-      <w:bookmarkStart w:id="20" w:name="_Toc6989723"/>
+      <w:bookmarkStart w:id="19" w:name="_Toc6989723"/>
       <w:r>
         <w:lastRenderedPageBreak/>
         <w:t>Planning</w:t>
       </w:r>
-      <w:bookmarkEnd w:id="20"/>
+      <w:bookmarkEnd w:id="19"/>
     </w:p>
     <w:p>
       <w:pPr>
@@ -8346,7 +8344,7 @@
           <w:szCs w:val="22"/>
         </w:rPr>
       </w:pPr>
-      <w:bookmarkStart w:id="21" w:name="_Toc6989724"/>
+      <w:bookmarkStart w:id="20" w:name="_Toc6989724"/>
       <w:r>
         <w:rPr>
           <w:rStyle w:val="normaltextrun"/>
@@ -8878,7 +8876,27 @@
           <w:sz w:val="22"/>
           <w:szCs w:val="22"/>
         </w:rPr>
-        <w:t>Het begint allemaal met de fase pre-game. In deze fase zal het ‘High Level Architectuur’ en het ‘High Level Design’ bepaald worden. Met het ‘High Level Architectuur’ worden de globale softwarecomponenten in beeld gebracht. Met het ‘High Level Design’ wordt het design van de website bepaald. Er wordt bijvoorbeeld vastgesteld welke kleur combinatie er gebruikt wordt over de hele website. Deze zullen te zien zijn in het functioneel ontwerp. Daarbij is er rekening gehouden met de wensen van de opdrachtgever. Het is ergonomisch door ons gekozen lichte kleuren: blauw en wit, maar met een oranjekleur is er contrast dat hierdoor mooi oogt. Ook zal er een planning gemaakt worden.</w:t>
+        <w:t>Het begint allemaal met de fase pre-game. In deze fase zal het ‘High Level Architectuur’ en het ‘High Level Design’ bepaald worden. Met het ‘High Level Architectuur’ worden de globale softwarecomponenten in beeld gebracht. Met het ‘High Level Design’ wordt het design van de website bepaald. Er wordt bijvoorbeeld vastgesteld welke kleur combinatie er gebruikt wordt over de hele website. Deze zullen te zien zijn in het functioneel ontwerp. Daarbij is er rekening gehouden met de wensen van de opdrachtgever. Het is ergonomisch door ons gekozen lichte kleuren: blauw en wit, maar met een oranjekleur is er contrast dat hierdoor mooi oogt</w:t>
+      </w:r>
+      <w:r>
+        <w:rPr>
+          <w:rStyle w:val="normaltextrun"/>
+          <w:rFonts w:asciiTheme="minorHAnsi" w:hAnsiTheme="minorHAnsi" w:cstheme="minorHAnsi"/>
+          <w:sz w:val="22"/>
+          <w:szCs w:val="22"/>
+        </w:rPr>
+        <w:t>, de kleur oranje was toegewezen aan onze groep</w:t>
+      </w:r>
+      <w:bookmarkStart w:id="21" w:name="_GoBack"/>
+      <w:bookmarkEnd w:id="21"/>
+      <w:r>
+        <w:rPr>
+          <w:rStyle w:val="normaltextrun"/>
+          <w:rFonts w:asciiTheme="minorHAnsi" w:hAnsiTheme="minorHAnsi" w:cstheme="minorHAnsi"/>
+          <w:sz w:val="22"/>
+          <w:szCs w:val="22"/>
+        </w:rPr>
+        <w:t>. Ook zal er een planning gemaakt worden.</w:t>
       </w:r>
       <w:r>
         <w:rPr>
@@ -9308,7 +9326,7 @@
       <w:r>
         <w:t>Risico’s</w:t>
       </w:r>
-      <w:bookmarkEnd w:id="21"/>
+      <w:bookmarkEnd w:id="20"/>
       <w:r>
         <w:t xml:space="preserve"> </w:t>
       </w:r>
@@ -16473,7 +16491,7 @@
 </file>
 
 <file path=customXml/itemProps1.xml><?xml version="1.0" encoding="utf-8"?>
-<ds:datastoreItem xmlns:ds="http://schemas.openxmlformats.org/officeDocument/2006/customXml" ds:itemID="{50A29F10-AB6C-42AA-BDF1-CC3CDA50E8E6}">
+<ds:datastoreItem xmlns:ds="http://schemas.openxmlformats.org/officeDocument/2006/customXml" ds:itemID="{7297A48F-D61F-4C8F-8CE7-CE7B8C79F266}">
   <ds:schemaRefs>
     <ds:schemaRef ds:uri="http://schemas.openxmlformats.org/officeDocument/2006/bibliography"/>
   </ds:schemaRefs>

--- a/I-Project/I-Project_iConcepts_Plan_van_Aanpak_Groep14.docx
+++ b/I-Project/I-Project_iConcepts_Plan_van_Aanpak_Groep14.docx
@@ -22,12 +22,16 @@
           <w:color w:val="F2552C"/>
         </w:rPr>
       </w:pPr>
+      <w:bookmarkStart w:id="0" w:name="_GoBack"/>
+      <w:proofErr w:type="gramStart"/>
       <w:r>
         <w:rPr>
           <w:color w:val="F2552C"/>
         </w:rPr>
         <w:t>iConcepts</w:t>
       </w:r>
+      <w:bookmarkEnd w:id="0"/>
+      <w:proofErr w:type="gramEnd"/>
     </w:p>
     <w:p>
       <w:pPr>
@@ -2707,12 +2711,12 @@
       <w:pPr>
         <w:pStyle w:val="Kop1"/>
       </w:pPr>
-      <w:bookmarkStart w:id="0" w:name="_Toc6989708"/>
+      <w:bookmarkStart w:id="1" w:name="_Toc6989708"/>
       <w:r>
         <w:lastRenderedPageBreak/>
         <w:t>Inleiding</w:t>
       </w:r>
-      <w:bookmarkEnd w:id="0"/>
+      <w:bookmarkEnd w:id="1"/>
     </w:p>
     <w:p>
       <w:r>
@@ -2775,7 +2779,10 @@
         <w:t xml:space="preserve"> EenmaalAndermaal.</w:t>
       </w:r>
       <w:r>
-        <w:t xml:space="preserve"> Aan de studenten is gevraagd om dit te doen via de SCRUM methode</w:t>
+        <w:t xml:space="preserve"> Aan de studenten is gevraagd om dit te doen via de </w:t>
+      </w:r>
+      <w:r>
+        <w:t>SCRUM-methode</w:t>
       </w:r>
       <w:r>
         <w:t>.</w:t>
@@ -2783,7 +2790,15 @@
     </w:p>
     <w:p>
       <w:r>
-        <w:t xml:space="preserve">Er wordt wat meer achtergrond informatie gegeven op bladzijde 4. Hier wordt ook de doelstelling wat uitgebreider uitgelegd en </w:t>
+        <w:t xml:space="preserve">Er wordt wat meer achtergrond </w:t>
+      </w:r>
+      <w:proofErr w:type="gramStart"/>
+      <w:r>
+        <w:t>informatie gegeven</w:t>
+      </w:r>
+      <w:proofErr w:type="gramEnd"/>
+      <w:r>
+        <w:t xml:space="preserve"> op bladzijde 4. Hier wordt ook de doelstelling wat uitgebreider uitgelegd en </w:t>
       </w:r>
       <w:r>
         <w:t xml:space="preserve">wordt er een kort overzicht gegeven van de producten die </w:t>
@@ -2822,7 +2837,13 @@
         <w:t xml:space="preserve">en 11 </w:t>
       </w:r>
       <w:r>
-        <w:t>wordt de SCRUM methode uitgelegd</w:t>
+        <w:t xml:space="preserve">wordt de </w:t>
+      </w:r>
+      <w:r>
+        <w:t>SCRUM-methode</w:t>
+      </w:r>
+      <w:r>
+        <w:t xml:space="preserve"> uitgelegd</w:t>
       </w:r>
       <w:r>
         <w:t xml:space="preserve">, en op </w:t>
@@ -2897,12 +2918,12 @@
           <w:numId w:val="27"/>
         </w:numPr>
       </w:pPr>
-      <w:bookmarkStart w:id="1" w:name="_Toc6989709"/>
+      <w:bookmarkStart w:id="2" w:name="_Toc6989709"/>
       <w:r>
         <w:lastRenderedPageBreak/>
         <w:t>Achtergrond</w:t>
       </w:r>
-      <w:bookmarkEnd w:id="1"/>
+      <w:bookmarkEnd w:id="2"/>
     </w:p>
     <w:p>
       <w:pPr>
@@ -3126,11 +3147,11 @@
           <w:numId w:val="27"/>
         </w:numPr>
       </w:pPr>
-      <w:bookmarkStart w:id="2" w:name="_Toc6989710"/>
+      <w:bookmarkStart w:id="3" w:name="_Toc6989710"/>
       <w:r>
         <w:t>Doelstelling</w:t>
       </w:r>
-      <w:bookmarkEnd w:id="2"/>
+      <w:bookmarkEnd w:id="3"/>
     </w:p>
     <w:p>
       <w:pPr>
@@ -3250,7 +3271,7 @@
       <w:pPr>
         <w:pStyle w:val="Kop2"/>
       </w:pPr>
-      <w:bookmarkStart w:id="3" w:name="_Toc6989711"/>
+      <w:bookmarkStart w:id="4" w:name="_Toc6989711"/>
       <w:r>
         <w:rPr>
           <w:rStyle w:val="normaltextrun"/>
@@ -3263,7 +3284,7 @@
         </w:rPr>
         <w:t>Producten</w:t>
       </w:r>
-      <w:bookmarkEnd w:id="3"/>
+      <w:bookmarkEnd w:id="4"/>
       <w:r>
         <w:rPr>
           <w:rStyle w:val="eop"/>
@@ -3528,7 +3549,7 @@
           <w:lang w:eastAsia="nl-NL"/>
         </w:rPr>
       </w:pPr>
-      <w:bookmarkStart w:id="4" w:name="_Toc6989712"/>
+      <w:bookmarkStart w:id="5" w:name="_Toc6989712"/>
       <w:r>
         <w:rPr>
           <w:lang w:eastAsia="nl-NL"/>
@@ -3536,7 +3557,7 @@
         <w:lastRenderedPageBreak/>
         <w:t>Project Grenzen</w:t>
       </w:r>
-      <w:bookmarkEnd w:id="4"/>
+      <w:bookmarkEnd w:id="5"/>
     </w:p>
     <w:p>
       <w:pPr>
@@ -3590,12 +3611,12 @@
           <w:numId w:val="27"/>
         </w:numPr>
       </w:pPr>
-      <w:bookmarkStart w:id="5" w:name="_Toc6989713"/>
+      <w:bookmarkStart w:id="6" w:name="_Toc6989713"/>
       <w:r>
         <w:lastRenderedPageBreak/>
         <w:t>Randvoorwaarden</w:t>
       </w:r>
-      <w:bookmarkEnd w:id="5"/>
+      <w:bookmarkEnd w:id="6"/>
     </w:p>
     <w:p>
       <w:pPr>
@@ -3681,7 +3702,7 @@
           <w:numId w:val="27"/>
         </w:numPr>
       </w:pPr>
-      <w:bookmarkStart w:id="6" w:name="_Toc6989714"/>
+      <w:bookmarkStart w:id="7" w:name="_Toc6989714"/>
       <w:r>
         <w:lastRenderedPageBreak/>
         <w:t>Op te leveren product</w:t>
@@ -3692,7 +3713,7 @@
       <w:r>
         <w:t>Kwaliteitseisen</w:t>
       </w:r>
-      <w:bookmarkEnd w:id="6"/>
+      <w:bookmarkEnd w:id="7"/>
     </w:p>
     <w:p>
       <w:pPr>
@@ -4707,7 +4728,7 @@
           <w:lang w:eastAsia="nl-NL"/>
         </w:rPr>
       </w:pPr>
-      <w:bookmarkStart w:id="7" w:name="_Toc6989715"/>
+      <w:bookmarkStart w:id="8" w:name="_Toc6989715"/>
       <w:r>
         <w:rPr>
           <w:rFonts w:eastAsia="Times New Roman"/>
@@ -4715,7 +4736,7 @@
         </w:rPr>
         <w:t>Kwaliteit eisen</w:t>
       </w:r>
-      <w:bookmarkEnd w:id="7"/>
+      <w:bookmarkEnd w:id="8"/>
       <w:r>
         <w:rPr>
           <w:rFonts w:eastAsia="Times New Roman"/>
@@ -4780,7 +4801,14 @@
           <w:rFonts w:ascii="Calibri" w:eastAsia="Times New Roman" w:hAnsi="Calibri" w:cs="Calibri"/>
           <w:lang w:eastAsia="nl-NL"/>
         </w:rPr>
-        <w:t xml:space="preserve"> wat opgeleverd moet word</w:t>
+        <w:t xml:space="preserve"> wat opgeleverd moet </w:t>
+      </w:r>
+      <w:r>
+        <w:rPr>
+          <w:rFonts w:ascii="Calibri" w:eastAsia="Times New Roman" w:hAnsi="Calibri" w:cs="Calibri"/>
+          <w:lang w:eastAsia="nl-NL"/>
+        </w:rPr>
+        <w:t>wordt</w:t>
       </w:r>
       <w:r>
         <w:rPr>
@@ -6600,13 +6628,14 @@
           <w:numId w:val="27"/>
         </w:numPr>
       </w:pPr>
-      <w:bookmarkStart w:id="8" w:name="_Toc6989716"/>
+      <w:bookmarkStart w:id="9" w:name="_Toc6989716"/>
       <w:r>
         <w:lastRenderedPageBreak/>
         <w:t>Ontwikkelmethoden</w:t>
       </w:r>
-      <w:bookmarkEnd w:id="8"/>
-    </w:p>
+      <w:bookmarkEnd w:id="9"/>
+    </w:p>
+    <w:p/>
     <w:p>
       <w:r>
         <w:t>De methoden die wij worden geacht te gebruiken is de SCRUM-methode. De SCRUM-methode maakt gebruik van meerdere sprints</w:t>
@@ -6633,19 +6662,35 @@
       </w:r>
     </w:p>
     <w:p>
-      <w:r>
-        <w:t xml:space="preserve">De Sprint van het project zijn vaste tijdsblokken van 2 weken. Hier wordt er gewerkt aan delen van het eindproject, iedere sprint bouwt verder resultaat op van de vorige sprints. Het is hierdoor mogelijk om telkens te focussen op een gedeelte dat uiteindelijk moet werken. De kwaliteit van het leverbaar product wordt verbeterd.  </w:t>
-      </w:r>
-    </w:p>
-    <w:p>
       <w:pPr>
         <w:pStyle w:val="Geenafstand"/>
       </w:pPr>
+    </w:p>
+    <w:p>
+      <w:r>
+        <w:t xml:space="preserve">De Sprint van het project zijn vaste tijdsblokken van 2 weken. </w:t>
+      </w:r>
+      <w:r>
+        <w:t>Hier gaat het team aan de slag met de vooraf gemaakte sprint backlog, om uiteindelijk na de sprint een deel van het eindproduct op te leveren</w:t>
+      </w:r>
+      <w:r>
+        <w:t xml:space="preserve">. Het is hierdoor mogelijk om telkens te focussen op een gedeelte dat uiteindelijk moet werken. De kwaliteit van het leverbaar product wordt verbeterd.  </w:t>
+      </w:r>
+    </w:p>
+    <w:p>
+      <w:pPr>
+        <w:pStyle w:val="Geenafstand"/>
+      </w:pPr>
       <w:r>
         <w:t>Sprint Planning meeting</w:t>
       </w:r>
     </w:p>
     <w:p>
+      <w:pPr>
+        <w:pStyle w:val="Geenafstand"/>
+      </w:pPr>
+    </w:p>
+    <w:p>
       <w:r>
         <w:t xml:space="preserve">De Sprint Planning meeting </w:t>
       </w:r>
@@ -6664,7 +6709,32 @@
     </w:p>
     <w:p>
       <w:r>
-        <w:t xml:space="preserve">De Product Owner zal de product backlog toelichten en hieruit prioriteiten stellen zodat het team vooruit kan plannen hoe haalbaar deze User-Stories zijn.  Het team kan eventueel vragen stellen over de User-Stories zodat hier geen verwarring in komt.  Alles moet duidelijk zijn en ieder teamlid heeft een taak zodat er optimaal gewerkt wordt aan wat de opdrachtgever wil hebben.  </w:t>
+        <w:t xml:space="preserve">De Product </w:t>
+      </w:r>
+      <w:proofErr w:type="spellStart"/>
+      <w:r>
+        <w:t>Owner</w:t>
+      </w:r>
+      <w:proofErr w:type="spellEnd"/>
+      <w:r>
+        <w:t xml:space="preserve"> (Rein</w:t>
+      </w:r>
+      <w:r>
+        <w:t xml:space="preserve"> </w:t>
+      </w:r>
+      <w:proofErr w:type="spellStart"/>
+      <w:r>
+        <w:t>Harle</w:t>
+      </w:r>
+      <w:proofErr w:type="spellEnd"/>
+      <w:r>
+        <w:t>)</w:t>
+      </w:r>
+      <w:r>
+        <w:t xml:space="preserve"> zal de product backlog toelichten en hieruit prioriteiten stellen zodat het team vooruit kan plannen hoe haalbaar deze User-Stories zijn. Het team kan eventueel vragen stellen over de User-Stories zodat hier geen verwarring in komt. Alles moet duidelijk zijn en ieder teamlid heeft een taak zodat er optimaal gewerkt wordt aan wat de opdrachtgever wil hebben. </w:t>
+      </w:r>
+      <w:r>
+        <w:t xml:space="preserve">Het team gaat in de sprint aan de slag met de gekozen onderdelen uit de product backlog. </w:t>
       </w:r>
     </w:p>
     <w:p>
@@ -6676,19 +6746,61 @@
       </w:r>
     </w:p>
     <w:p>
-      <w:r>
-        <w:t>Iedere werkdag bespreekt het Scrum team in het kort de voorgang van het project en eventuele obstakels.</w:t>
-      </w:r>
-    </w:p>
-    <w:p>
       <w:pPr>
         <w:pStyle w:val="Geenafstand"/>
       </w:pPr>
+    </w:p>
+    <w:p>
+      <w:r>
+        <w:t>Iedere werkdag</w:t>
+      </w:r>
+      <w:r>
+        <w:t xml:space="preserve"> om 9:15</w:t>
+      </w:r>
+      <w:r>
+        <w:t xml:space="preserve"> bespreekt het </w:t>
+      </w:r>
+      <w:r>
+        <w:t>team</w:t>
+      </w:r>
+      <w:r>
+        <w:t xml:space="preserve"> in het kort de voor</w:t>
+      </w:r>
+      <w:r>
+        <w:t>t</w:t>
+      </w:r>
+      <w:r>
+        <w:t>gang van het project en eventuele obstakels.</w:t>
+      </w:r>
+      <w:r>
+        <w:t xml:space="preserve"> Daarna wordt er besproken wat er</w:t>
+      </w:r>
+      <w:r>
+        <w:t xml:space="preserve"> die dag</w:t>
+      </w:r>
+      <w:r>
+        <w:t xml:space="preserve"> gedaan wordt.</w:t>
+      </w:r>
+    </w:p>
+    <w:p>
+      <w:pPr>
+        <w:pStyle w:val="Geenafstand"/>
+      </w:pPr>
+    </w:p>
+    <w:p>
+      <w:pPr>
+        <w:pStyle w:val="Geenafstand"/>
+      </w:pPr>
       <w:r>
         <w:t>Sprint Retrospective meeting</w:t>
       </w:r>
     </w:p>
     <w:p>
+      <w:pPr>
+        <w:pStyle w:val="Geenafstand"/>
+      </w:pPr>
+    </w:p>
+    <w:p>
       <w:r>
         <w:t xml:space="preserve">Om het werkproces te verbeteren wordt er met de Sprint Retrospective meeting de prestaties van het Scrumteam besproken en werkafspraken gemaakt. Dit gebeurt voor een Sprint Review meeting, </w:t>
       </w:r>
@@ -6711,7 +6823,18 @@
         <w:t xml:space="preserve"> </w:t>
       </w:r>
       <w:r>
-        <w:t xml:space="preserve">SCRUM team zal met de SCRUM coach bespreken over het werkproces, waar ging het mis, waar </w:t>
+        <w:t>SCRUM-team</w:t>
+      </w:r>
+      <w:r>
+        <w:t xml:space="preserve"> zal met de </w:t>
+      </w:r>
+      <w:proofErr w:type="gramStart"/>
+      <w:r>
+        <w:t>SCRUM coach</w:t>
+      </w:r>
+      <w:proofErr w:type="gramEnd"/>
+      <w:r>
+        <w:t xml:space="preserve"> bespreken over het werkproces, waar ging het mis, waar </w:t>
       </w:r>
       <w:r>
         <w:t xml:space="preserve">loopt het team </w:t>
@@ -6758,7 +6881,22 @@
       <w:r>
         <w:t>gehouden.</w:t>
       </w:r>
-    </w:p>
+      <w:r>
+        <w:t xml:space="preserve"> </w:t>
+      </w:r>
+      <w:r>
+        <w:t xml:space="preserve">Iedere werkweek wordt er een Weekly Sitdown gehouden met de procesbegeleider op vrijdag om 10:30. </w:t>
+      </w:r>
+      <w:r>
+        <w:t>En in deze Weekly Sitdown wordt dus ook de retrospective gehouden</w:t>
+      </w:r>
+      <w:r>
+        <w:t xml:space="preserve"> </w:t>
+      </w:r>
+    </w:p>
+    <w:p/>
+    <w:p/>
+    <w:p/>
     <w:p>
       <w:pPr>
         <w:pStyle w:val="Geenafstand"/>
@@ -6768,8 +6906,13 @@
       </w:r>
     </w:p>
     <w:p>
-      <w:r>
-        <w:t>In het Sprint Review meeting wordt er gekeken naar de resultaten van iedere sprint, hier worden demonstraties aan de stakeholders gegeven om een mogelijkheid te bieden voor feedback en een inzicht van de voorgang van het project/product. De Sprint Review meeting vindt plaats naar iedere sprint.</w:t>
+      <w:pPr>
+        <w:pStyle w:val="Geenafstand"/>
+      </w:pPr>
+    </w:p>
+    <w:p>
+      <w:r>
+        <w:t>In het Sprint Review meeting wordt er gekeken naar de resultaten van iedere sprint, hier worden demonstraties aan de stakeholders gegeven om een mogelijkheid te bieden voor feedback en een inzicht van de voorgang van het project/product. De Sprint Review meeting vindt plaats na iedere sprint.</w:t>
       </w:r>
     </w:p>
     <w:p>
@@ -6789,11 +6932,7 @@
         <w:t>, als bijvoorbeeld de product owner iets anders in gedachten had dan is gerealiseerd</w:t>
       </w:r>
       <w:r>
-        <w:t xml:space="preserve">, dan kan het team hier flexibel mee omgaan in de volgende Sprint. Want als dit niet mogelijk is dan moet er veel </w:t>
-      </w:r>
-      <w:r>
-        <w:lastRenderedPageBreak/>
-        <w:t>aan het product worden gewijzigd of een teamlid moet meer werk doen</w:t>
+        <w:t>, dan kan het team hier flexibel mee omgaan in de volgende Sprint. Want als dit niet mogelijk is dan moet er veel aan het product worden gewijzigd of een teamlid moet meer werk doen</w:t>
       </w:r>
       <w:r>
         <w:t>,</w:t>
@@ -6804,19 +6943,39 @@
     </w:p>
     <w:p>
       <w:r>
-        <w:t xml:space="preserve">Het nadeel van een SCRUM is als de samenwerking niet goed verloopt. Wordt het moeilijker om een goed product samen te stellen.  Dus wat er moet gebeuren is dat in het team de SCRUM master </w:t>
+        <w:t xml:space="preserve">Het nadeel van een SCRUM is als de samenwerking niet goed verloopt. Wordt het moeilijker om een goed product samen te stellen.  Dus wat er moet gebeuren is dat in het team de </w:t>
+      </w:r>
+      <w:r>
+        <w:t>SCRUM-master</w:t>
+      </w:r>
+      <w:r>
+        <w:t xml:space="preserve"> </w:t>
       </w:r>
       <w:r>
         <w:t>het</w:t>
       </w:r>
       <w:r>
-        <w:t xml:space="preserve"> development team helpt met begeleiden en motiveren.  Zodat de samenwerking verbeterd wordt en dat er voortgang is met het product. In ons geval zal de SCRUM coach en een </w:t>
+        <w:t xml:space="preserve"> development team helpt met begeleiden en motiveren.  Zodat de samenwerking verbeterd wordt en dat er voortgang is met het product. In ons geval zal de </w:t>
+      </w:r>
+      <w:r>
+        <w:t>SCRUM-coach</w:t>
+      </w:r>
+      <w:r>
+        <w:t xml:space="preserve"> en een </w:t>
       </w:r>
       <w:r>
         <w:t xml:space="preserve">toegewezen </w:t>
       </w:r>
       <w:r>
-        <w:t>teamlid als een SCRUM master dienen</w:t>
+        <w:t xml:space="preserve">teamlid als een </w:t>
+      </w:r>
+      <w:proofErr w:type="gramStart"/>
+      <w:r>
+        <w:t>SCRUM master</w:t>
+      </w:r>
+      <w:proofErr w:type="gramEnd"/>
+      <w:r>
+        <w:t xml:space="preserve"> dienen</w:t>
       </w:r>
       <w:r>
         <w:t>.</w:t>
@@ -6877,12 +7036,12 @@
           <w:numId w:val="27"/>
         </w:numPr>
       </w:pPr>
-      <w:bookmarkStart w:id="9" w:name="_Toc6989717"/>
+      <w:bookmarkStart w:id="10" w:name="_Toc6989717"/>
       <w:r>
         <w:lastRenderedPageBreak/>
         <w:t>Projectorganisatie en Communicatie</w:t>
       </w:r>
-      <w:bookmarkEnd w:id="9"/>
+      <w:bookmarkEnd w:id="10"/>
     </w:p>
     <w:p>
       <w:pPr>
@@ -6904,8 +7063,6 @@
       <w:r>
         <w:t xml:space="preserve"> weekly sitdown. </w:t>
       </w:r>
-      <w:bookmarkStart w:id="10" w:name="_GoBack"/>
-      <w:bookmarkEnd w:id="10"/>
     </w:p>
     <w:p>
       <w:r>
@@ -6915,21 +7072,61 @@
         <w:t xml:space="preserve">voor </w:t>
       </w:r>
       <w:r>
-        <w:t xml:space="preserve">heeft om een werkend gedeelte te creëren. Voor de sprint planning is er contact met de product owner en het SCRUM team.  </w:t>
-      </w:r>
-    </w:p>
-    <w:p>
-      <w:r>
-        <w:t>De rollen voor het SCRUM team moet</w:t>
+        <w:t xml:space="preserve">heeft om een werkend gedeelte te creëren. Voor de sprint planning is er contact met de product </w:t>
+      </w:r>
+      <w:proofErr w:type="spellStart"/>
+      <w:r>
+        <w:t>owner</w:t>
+      </w:r>
+      <w:proofErr w:type="spellEnd"/>
+      <w:r>
+        <w:t xml:space="preserve"> en het </w:t>
+      </w:r>
+      <w:r>
+        <w:t>SCRUM-team</w:t>
+      </w:r>
+      <w:r>
+        <w:t xml:space="preserve">.  </w:t>
+      </w:r>
+    </w:p>
+    <w:p>
+      <w:r>
+        <w:t xml:space="preserve">De rollen voor het </w:t>
+      </w:r>
+      <w:r>
+        <w:t>SCRUM-team</w:t>
+      </w:r>
+      <w:r>
+        <w:t xml:space="preserve"> moet</w:t>
       </w:r>
       <w:r>
         <w:t>en</w:t>
       </w:r>
       <w:r>
-        <w:t xml:space="preserve"> nog worden bepaald in een meeting met een SCRUM coach. Hieruit wordt een SCRUM master gekozen die met behulp van de coach de daily stand ups, de reviews en de retrospective regelt en deze ceremonies uitvoert. </w:t>
-      </w:r>
-      <w:r>
-        <w:t xml:space="preserve">De gekozen SCRUM master </w:t>
+        <w:t xml:space="preserve"> nog worden bepaald in een meeting met een </w:t>
+      </w:r>
+      <w:proofErr w:type="gramStart"/>
+      <w:r>
+        <w:t>SCRUM coach</w:t>
+      </w:r>
+      <w:proofErr w:type="gramEnd"/>
+      <w:r>
+        <w:t xml:space="preserve">. Hieruit wordt een </w:t>
+      </w:r>
+      <w:r>
+        <w:t>SCRUM-master</w:t>
+      </w:r>
+      <w:r>
+        <w:t xml:space="preserve"> gekozen die met behulp van de coach de daily stand ups, de reviews en de retrospective regelt en deze ceremonies uitvoert. </w:t>
+      </w:r>
+      <w:r>
+        <w:t xml:space="preserve">De gekozen </w:t>
+      </w:r>
+      <w:r>
+        <w:t>SCRUM-master</w:t>
+      </w:r>
+      <w:r>
+        <w:t xml:space="preserve"> </w:t>
       </w:r>
       <w:r>
         <w:t>wordt elke week verandert</w:t>
@@ -6947,10 +7144,13 @@
         <w:t xml:space="preserve">er talenten voor het helpen van teamleden verschuild liggen. </w:t>
       </w:r>
       <w:r>
-        <w:t xml:space="preserve">De rollen voor het zijn van de SCRUM </w:t>
-      </w:r>
-      <w:r>
-        <w:t xml:space="preserve">master wordt </w:t>
+        <w:t xml:space="preserve">De rollen voor het zijn van de </w:t>
+      </w:r>
+      <w:r>
+        <w:t>SCRUM-master</w:t>
+      </w:r>
+      <w:r>
+        <w:t xml:space="preserve"> wordt </w:t>
       </w:r>
       <w:r>
         <w:t xml:space="preserve">in een </w:t>
@@ -6973,7 +7173,13 @@
         <w:t>productgroep niveau</w:t>
       </w:r>
       <w:r>
-        <w:t xml:space="preserve"> relevante skills. Zoals het verbeteren van communicatie en feedback om zo de wensen van de stakeholders tevreden te stellen en het team zelf te verbeteren. Ook wordt er aandacht besteedt aan zelfontwikkeling door te reflecteren en persoonlijke leerdoelen te stellen voor het SCRUM team. </w:t>
+        <w:t xml:space="preserve"> relevante skills. Zoals het verbeteren van communicatie en feedback om zo de wensen van de stakeholders tevreden te stellen en het team zelf te verbeteren. Ook wordt er aandacht besteedt aan zelfontwikkeling door te reflecteren en persoonlijke leerdoelen te stellen voor het </w:t>
+      </w:r>
+      <w:r>
+        <w:t>SCRUM-team</w:t>
+      </w:r>
+      <w:r>
+        <w:t xml:space="preserve">. </w:t>
       </w:r>
     </w:p>
     <w:p>
@@ -7009,11 +7215,11 @@
         <w:tblLook w:val="04A0" w:firstRow="1" w:lastRow="0" w:firstColumn="1" w:lastColumn="0" w:noHBand="0" w:noVBand="1"/>
       </w:tblPr>
       <w:tblGrid>
-        <w:gridCol w:w="1511"/>
-        <w:gridCol w:w="1983"/>
+        <w:gridCol w:w="1509"/>
+        <w:gridCol w:w="1982"/>
         <w:gridCol w:w="938"/>
         <w:gridCol w:w="3402"/>
-        <w:gridCol w:w="2115"/>
+        <w:gridCol w:w="2118"/>
       </w:tblGrid>
       <w:tr>
         <w:trPr>
@@ -7116,7 +7322,7 @@
               <w:rPr>
                 <w:b w:val="0"/>
               </w:rPr>
-              <w:t>Telefoon nr.</w:t>
+              <w:t>Telefoonnr.</w:t>
             </w:r>
           </w:p>
         </w:tc>
@@ -7571,7 +7777,10 @@
         <w:t xml:space="preserve">: </w:t>
       </w:r>
       <w:r>
-        <w:t>Project teamleden contact informatie</w:t>
+        <w:t>Projectteamleden</w:t>
+      </w:r>
+      <w:r>
+        <w:t xml:space="preserve"> contact informatie</w:t>
       </w:r>
       <w:r>
         <w:t xml:space="preserve"> </w:t>
@@ -8268,19 +8477,43 @@
         <w:rPr>
           <w:color w:val="0D0D0D" w:themeColor="text1" w:themeTint="F2"/>
         </w:rPr>
-        <w:t>. Er kan wel een desktop versie gedownload worden.</w:t>
+        <w:t xml:space="preserve">. Er kan wel een </w:t>
       </w:r>
       <w:r>
         <w:rPr>
           <w:color w:val="0D0D0D" w:themeColor="text1" w:themeTint="F2"/>
         </w:rPr>
+        <w:t>desktopversie</w:t>
+      </w:r>
+      <w:r>
+        <w:rPr>
+          <w:color w:val="0D0D0D" w:themeColor="text1" w:themeTint="F2"/>
+        </w:rPr>
+        <w:t xml:space="preserve"> gedownload worden.</w:t>
+      </w:r>
+      <w:r>
+        <w:rPr>
+          <w:color w:val="0D0D0D" w:themeColor="text1" w:themeTint="F2"/>
+        </w:rPr>
         <w:t xml:space="preserve"> </w:t>
       </w:r>
       <w:r>
         <w:rPr>
           <w:color w:val="0D0D0D" w:themeColor="text1" w:themeTint="F2"/>
         </w:rPr>
-        <w:t>Deze desktop versie heeft iedereen uit het team geïnstalleerd op zijn/haar computer. Met Github kan er gelijktijdig aan een bestand worden gewerkt</w:t>
+        <w:t xml:space="preserve">Deze </w:t>
+      </w:r>
+      <w:r>
+        <w:rPr>
+          <w:color w:val="0D0D0D" w:themeColor="text1" w:themeTint="F2"/>
+        </w:rPr>
+        <w:t>desktopversie</w:t>
+      </w:r>
+      <w:r>
+        <w:rPr>
+          <w:color w:val="0D0D0D" w:themeColor="text1" w:themeTint="F2"/>
+        </w:rPr>
+        <w:t xml:space="preserve"> heeft iedereen uit het team geïnstalleerd op zijn/haar computer. Met Github kan er gelijktijdig aan een bestand worden gewerkt</w:t>
       </w:r>
       <w:r>
         <w:rPr>
@@ -9137,7 +9370,6 @@
         </w:rPr>
         <w:t> een aantal taken uit de productbacklog gehaald om die te maken in de sprint. Aan het einde van de sprint zal er uiteindelijk een werkend deel van het totaal uit moeten komen wat kan worden opgeleverd aan de opdrachtgever. Aan het einde van de sprint wordt een </w:t>
       </w:r>
-      <w:proofErr w:type="spellStart"/>
       <w:r>
         <w:rPr>
           <w:rStyle w:val="spellingerror"/>
@@ -9147,7 +9379,6 @@
         </w:rPr>
         <w:t>retrospective</w:t>
       </w:r>
-      <w:proofErr w:type="spellEnd"/>
       <w:r>
         <w:rPr>
           <w:rStyle w:val="normaltextrun"/>
@@ -16473,7 +16704,7 @@
 </file>
 
 <file path=customXml/itemProps1.xml><?xml version="1.0" encoding="utf-8"?>
-<ds:datastoreItem xmlns:ds="http://schemas.openxmlformats.org/officeDocument/2006/customXml" ds:itemID="{50A29F10-AB6C-42AA-BDF1-CC3CDA50E8E6}">
+<ds:datastoreItem xmlns:ds="http://schemas.openxmlformats.org/officeDocument/2006/customXml" ds:itemID="{E95D32D3-8A54-4DE0-BB50-76F0F43CBEE4}">
   <ds:schemaRefs>
     <ds:schemaRef ds:uri="http://schemas.openxmlformats.org/officeDocument/2006/bibliography"/>
   </ds:schemaRefs>

--- a/I-Project/I-Project_iConcepts_Plan_van_Aanpak_Groep14.docx
+++ b/I-Project/I-Project_iConcepts_Plan_van_Aanpak_Groep14.docx
@@ -22,16 +22,12 @@
           <w:color w:val="F2552C"/>
         </w:rPr>
       </w:pPr>
-      <w:bookmarkStart w:id="0" w:name="_GoBack"/>
-      <w:proofErr w:type="gramStart"/>
       <w:r>
         <w:rPr>
           <w:color w:val="F2552C"/>
         </w:rPr>
         <w:t>iConcepts</w:t>
       </w:r>
-      <w:bookmarkEnd w:id="0"/>
-      <w:proofErr w:type="gramEnd"/>
     </w:p>
     <w:p>
       <w:pPr>
@@ -2711,12 +2707,12 @@
       <w:pPr>
         <w:pStyle w:val="Kop1"/>
       </w:pPr>
-      <w:bookmarkStart w:id="1" w:name="_Toc6989708"/>
+      <w:bookmarkStart w:id="0" w:name="_Toc6989708"/>
       <w:r>
         <w:lastRenderedPageBreak/>
         <w:t>Inleiding</w:t>
       </w:r>
-      <w:bookmarkEnd w:id="1"/>
+      <w:bookmarkEnd w:id="0"/>
     </w:p>
     <w:p>
       <w:r>
@@ -2790,15 +2786,7 @@
     </w:p>
     <w:p>
       <w:r>
-        <w:t xml:space="preserve">Er wordt wat meer achtergrond </w:t>
-      </w:r>
-      <w:proofErr w:type="gramStart"/>
-      <w:r>
-        <w:t>informatie gegeven</w:t>
-      </w:r>
-      <w:proofErr w:type="gramEnd"/>
-      <w:r>
-        <w:t xml:space="preserve"> op bladzijde 4. Hier wordt ook de doelstelling wat uitgebreider uitgelegd en </w:t>
+        <w:t xml:space="preserve">Er wordt wat meer achtergrond informatie gegeven op bladzijde 4. Hier wordt ook de doelstelling wat uitgebreider uitgelegd en </w:t>
       </w:r>
       <w:r>
         <w:t xml:space="preserve">wordt er een kort overzicht gegeven van de producten die </w:t>
@@ -2918,12 +2906,12 @@
           <w:numId w:val="27"/>
         </w:numPr>
       </w:pPr>
-      <w:bookmarkStart w:id="2" w:name="_Toc6989709"/>
+      <w:bookmarkStart w:id="1" w:name="_Toc6989709"/>
       <w:r>
         <w:lastRenderedPageBreak/>
         <w:t>Achtergrond</w:t>
       </w:r>
-      <w:bookmarkEnd w:id="2"/>
+      <w:bookmarkEnd w:id="1"/>
     </w:p>
     <w:p>
       <w:pPr>
@@ -3147,11 +3135,11 @@
           <w:numId w:val="27"/>
         </w:numPr>
       </w:pPr>
-      <w:bookmarkStart w:id="3" w:name="_Toc6989710"/>
+      <w:bookmarkStart w:id="2" w:name="_Toc6989710"/>
       <w:r>
         <w:t>Doelstelling</w:t>
       </w:r>
-      <w:bookmarkEnd w:id="3"/>
+      <w:bookmarkEnd w:id="2"/>
     </w:p>
     <w:p>
       <w:pPr>
@@ -3271,7 +3259,7 @@
       <w:pPr>
         <w:pStyle w:val="Kop2"/>
       </w:pPr>
-      <w:bookmarkStart w:id="4" w:name="_Toc6989711"/>
+      <w:bookmarkStart w:id="3" w:name="_Toc6989711"/>
       <w:r>
         <w:rPr>
           <w:rStyle w:val="normaltextrun"/>
@@ -3284,7 +3272,7 @@
         </w:rPr>
         <w:t>Producten</w:t>
       </w:r>
-      <w:bookmarkEnd w:id="4"/>
+      <w:bookmarkEnd w:id="3"/>
       <w:r>
         <w:rPr>
           <w:rStyle w:val="eop"/>
@@ -3549,7 +3537,7 @@
           <w:lang w:eastAsia="nl-NL"/>
         </w:rPr>
       </w:pPr>
-      <w:bookmarkStart w:id="5" w:name="_Toc6989712"/>
+      <w:bookmarkStart w:id="4" w:name="_Toc6989712"/>
       <w:r>
         <w:rPr>
           <w:lang w:eastAsia="nl-NL"/>
@@ -3557,7 +3545,7 @@
         <w:lastRenderedPageBreak/>
         <w:t>Project Grenzen</w:t>
       </w:r>
-      <w:bookmarkEnd w:id="5"/>
+      <w:bookmarkEnd w:id="4"/>
     </w:p>
     <w:p>
       <w:pPr>
@@ -3611,12 +3599,12 @@
           <w:numId w:val="27"/>
         </w:numPr>
       </w:pPr>
-      <w:bookmarkStart w:id="6" w:name="_Toc6989713"/>
+      <w:bookmarkStart w:id="5" w:name="_Toc6989713"/>
       <w:r>
         <w:lastRenderedPageBreak/>
         <w:t>Randvoorwaarden</w:t>
       </w:r>
-      <w:bookmarkEnd w:id="6"/>
+      <w:bookmarkEnd w:id="5"/>
     </w:p>
     <w:p>
       <w:pPr>
@@ -3702,7 +3690,7 @@
           <w:numId w:val="27"/>
         </w:numPr>
       </w:pPr>
-      <w:bookmarkStart w:id="7" w:name="_Toc6989714"/>
+      <w:bookmarkStart w:id="6" w:name="_Toc6989714"/>
       <w:r>
         <w:lastRenderedPageBreak/>
         <w:t>Op te leveren product</w:t>
@@ -3713,7 +3701,7 @@
       <w:r>
         <w:t>Kwaliteitseisen</w:t>
       </w:r>
-      <w:bookmarkEnd w:id="7"/>
+      <w:bookmarkEnd w:id="6"/>
     </w:p>
     <w:p>
       <w:pPr>
@@ -4728,7 +4716,7 @@
           <w:lang w:eastAsia="nl-NL"/>
         </w:rPr>
       </w:pPr>
-      <w:bookmarkStart w:id="8" w:name="_Toc6989715"/>
+      <w:bookmarkStart w:id="7" w:name="_Toc6989715"/>
       <w:r>
         <w:rPr>
           <w:rFonts w:eastAsia="Times New Roman"/>
@@ -4736,7 +4724,7 @@
         </w:rPr>
         <w:t>Kwaliteit eisen</w:t>
       </w:r>
-      <w:bookmarkEnd w:id="8"/>
+      <w:bookmarkEnd w:id="7"/>
       <w:r>
         <w:rPr>
           <w:rFonts w:eastAsia="Times New Roman"/>
@@ -6628,12 +6616,12 @@
           <w:numId w:val="27"/>
         </w:numPr>
       </w:pPr>
-      <w:bookmarkStart w:id="9" w:name="_Toc6989716"/>
+      <w:bookmarkStart w:id="8" w:name="_Toc6989716"/>
       <w:r>
         <w:lastRenderedPageBreak/>
         <w:t>Ontwikkelmethoden</w:t>
       </w:r>
-      <w:bookmarkEnd w:id="9"/>
+      <w:bookmarkEnd w:id="8"/>
     </w:p>
     <w:p/>
     <w:p>
@@ -6709,183 +6697,167 @@
     </w:p>
     <w:p>
       <w:r>
-        <w:t xml:space="preserve">De Product </w:t>
+        <w:t>De Product Owner</w:t>
+      </w:r>
+      <w:r>
+        <w:t xml:space="preserve"> (Rein</w:t>
+      </w:r>
+      <w:r>
+        <w:t xml:space="preserve"> </w:t>
       </w:r>
       <w:proofErr w:type="spellStart"/>
       <w:r>
-        <w:t>Owner</w:t>
+        <w:t>Harle</w:t>
       </w:r>
       <w:proofErr w:type="spellEnd"/>
       <w:r>
-        <w:t xml:space="preserve"> (Rein</w:t>
+        <w:t>)</w:t>
+      </w:r>
+      <w:r>
+        <w:t xml:space="preserve"> zal de product backlog toelichten en hieruit prioriteiten stellen zodat het team vooruit kan plannen hoe haalbaar deze User-Stories zijn. Het team kan eventueel vragen stellen over de User-Stories zodat hier geen verwarring in komt. Alles moet duidelijk zijn en ieder teamlid heeft een taak zodat er optimaal gewerkt wordt aan wat de opdrachtgever wil hebben. </w:t>
+      </w:r>
+      <w:r>
+        <w:t xml:space="preserve">Het team gaat in de sprint aan de slag met de gekozen onderdelen uit de product backlog. </w:t>
+      </w:r>
+    </w:p>
+    <w:p>
+      <w:pPr>
+        <w:pStyle w:val="Geenafstand"/>
+      </w:pPr>
+      <w:r>
+        <w:t>Daily Standup</w:t>
+      </w:r>
+    </w:p>
+    <w:p>
+      <w:pPr>
+        <w:pStyle w:val="Geenafstand"/>
+      </w:pPr>
+    </w:p>
+    <w:p>
+      <w:r>
+        <w:t>Iedere werkdag</w:t>
+      </w:r>
+      <w:r>
+        <w:t xml:space="preserve"> om 9:15</w:t>
+      </w:r>
+      <w:r>
+        <w:t xml:space="preserve"> bespreekt het </w:t>
+      </w:r>
+      <w:r>
+        <w:t>team</w:t>
+      </w:r>
+      <w:r>
+        <w:t xml:space="preserve"> in het kort de voor</w:t>
+      </w:r>
+      <w:r>
+        <w:t>t</w:t>
+      </w:r>
+      <w:r>
+        <w:t>gang van het project en eventuele obstakels.</w:t>
+      </w:r>
+      <w:r>
+        <w:t xml:space="preserve"> Daarna wordt er besproken wat er</w:t>
+      </w:r>
+      <w:r>
+        <w:t xml:space="preserve"> die dag</w:t>
+      </w:r>
+      <w:r>
+        <w:t xml:space="preserve"> gedaan wordt.</w:t>
+      </w:r>
+    </w:p>
+    <w:p>
+      <w:pPr>
+        <w:pStyle w:val="Geenafstand"/>
+      </w:pPr>
+    </w:p>
+    <w:p>
+      <w:pPr>
+        <w:pStyle w:val="Geenafstand"/>
+      </w:pPr>
+      <w:r>
+        <w:t>Sprint Retrospective meeting</w:t>
+      </w:r>
+    </w:p>
+    <w:p>
+      <w:pPr>
+        <w:pStyle w:val="Geenafstand"/>
+      </w:pPr>
+    </w:p>
+    <w:p>
+      <w:r>
+        <w:t xml:space="preserve">Om het werkproces te verbeteren wordt er met de Sprint Retrospective meeting de prestaties van het Scrumteam besproken en werkafspraken gemaakt. Dit gebeurt voor een Sprint Review meeting, </w:t>
+      </w:r>
+      <w:r>
+        <w:t xml:space="preserve">de reden hiervoor is dat de </w:t>
+      </w:r>
+      <w:r>
+        <w:t xml:space="preserve">impact van </w:t>
+      </w:r>
+      <w:r>
+        <w:t>vragen</w:t>
+      </w:r>
+      <w:r>
+        <w:t xml:space="preserve"> beter wordt ingeschat</w:t>
+      </w:r>
+      <w:r>
+        <w:t xml:space="preserve"> naar de product owner verbeterd wordt tijdens het Sprint review.</w:t>
       </w:r>
       <w:r>
         <w:t xml:space="preserve"> </w:t>
       </w:r>
-      <w:proofErr w:type="spellStart"/>
-      <w:r>
-        <w:t>Harle</w:t>
-      </w:r>
-      <w:proofErr w:type="spellEnd"/>
-      <w:r>
-        <w:t>)</w:t>
-      </w:r>
-      <w:r>
-        <w:t xml:space="preserve"> zal de product backlog toelichten en hieruit prioriteiten stellen zodat het team vooruit kan plannen hoe haalbaar deze User-Stories zijn. Het team kan eventueel vragen stellen over de User-Stories zodat hier geen verwarring in komt. Alles moet duidelijk zijn en ieder teamlid heeft een taak zodat er optimaal gewerkt wordt aan wat de opdrachtgever wil hebben. </w:t>
-      </w:r>
-      <w:r>
-        <w:t xml:space="preserve">Het team gaat in de sprint aan de slag met de gekozen onderdelen uit de product backlog. </w:t>
-      </w:r>
-    </w:p>
-    <w:p>
-      <w:pPr>
-        <w:pStyle w:val="Geenafstand"/>
-      </w:pPr>
-      <w:r>
-        <w:t>Daily Standup</w:t>
-      </w:r>
-    </w:p>
-    <w:p>
-      <w:pPr>
-        <w:pStyle w:val="Geenafstand"/>
-      </w:pPr>
-    </w:p>
-    <w:p>
-      <w:r>
-        <w:t>Iedere werkdag</w:t>
-      </w:r>
-      <w:r>
-        <w:t xml:space="preserve"> om 9:15</w:t>
-      </w:r>
-      <w:r>
-        <w:t xml:space="preserve"> bespreekt het </w:t>
-      </w:r>
-      <w:r>
-        <w:t>team</w:t>
-      </w:r>
-      <w:r>
-        <w:t xml:space="preserve"> in het kort de voor</w:t>
-      </w:r>
-      <w:r>
-        <w:t>t</w:t>
-      </w:r>
-      <w:r>
-        <w:t>gang van het project en eventuele obstakels.</w:t>
-      </w:r>
-      <w:r>
-        <w:t xml:space="preserve"> Daarna wordt er besproken wat er</w:t>
-      </w:r>
-      <w:r>
-        <w:t xml:space="preserve"> die dag</w:t>
-      </w:r>
-      <w:r>
-        <w:t xml:space="preserve"> gedaan wordt.</w:t>
-      </w:r>
-    </w:p>
-    <w:p>
-      <w:pPr>
-        <w:pStyle w:val="Geenafstand"/>
-      </w:pPr>
-    </w:p>
-    <w:p>
-      <w:pPr>
-        <w:pStyle w:val="Geenafstand"/>
-      </w:pPr>
-      <w:r>
-        <w:t>Sprint Retrospective meeting</w:t>
-      </w:r>
-    </w:p>
-    <w:p>
-      <w:pPr>
-        <w:pStyle w:val="Geenafstand"/>
-      </w:pPr>
-    </w:p>
-    <w:p>
-      <w:r>
-        <w:t xml:space="preserve">Om het werkproces te verbeteren wordt er met de Sprint Retrospective meeting de prestaties van het Scrumteam besproken en werkafspraken gemaakt. Dit gebeurt voor een Sprint Review meeting, </w:t>
-      </w:r>
-      <w:r>
-        <w:t xml:space="preserve">de reden hiervoor is dat de </w:t>
-      </w:r>
-      <w:r>
-        <w:t xml:space="preserve">impact van </w:t>
-      </w:r>
-      <w:r>
-        <w:t>vragen</w:t>
-      </w:r>
-      <w:r>
-        <w:t xml:space="preserve"> beter wordt ingeschat</w:t>
-      </w:r>
-      <w:r>
-        <w:t xml:space="preserve"> naar de product owner verbeterd wordt tijdens het Sprint review.</w:t>
+      <w:r>
+        <w:t>SCRUM-team</w:t>
+      </w:r>
+      <w:r>
+        <w:t xml:space="preserve"> zal met de SCRUM coach bespreken over het werkproces, waar ging het mis, waar </w:t>
+      </w:r>
+      <w:r>
+        <w:t xml:space="preserve">loopt het team </w:t>
+      </w:r>
+      <w:r>
+        <w:t xml:space="preserve">tegenaan of wat kan er verbeterd worden voor de volgende keer? </w:t>
+      </w:r>
+      <w:r>
+        <w:t>Dit zorgt ervoor dat er gezamenlijk nagedacht wordt over</w:t>
+      </w:r>
+      <w:r>
+        <w:t xml:space="preserve"> het </w:t>
+      </w:r>
+      <w:r>
+        <w:t>probleem en hieruit een oplossing ontstaat.</w:t>
       </w:r>
       <w:r>
         <w:t xml:space="preserve"> </w:t>
       </w:r>
       <w:r>
-        <w:t>SCRUM-team</w:t>
-      </w:r>
-      <w:r>
-        <w:t xml:space="preserve"> zal met de </w:t>
-      </w:r>
-      <w:proofErr w:type="gramStart"/>
-      <w:r>
-        <w:t>SCRUM coach</w:t>
-      </w:r>
-      <w:proofErr w:type="gramEnd"/>
-      <w:r>
-        <w:t xml:space="preserve"> bespreken over het werkproces, waar ging het mis, waar </w:t>
-      </w:r>
-      <w:r>
-        <w:t xml:space="preserve">loopt het team </w:t>
-      </w:r>
-      <w:r>
-        <w:t xml:space="preserve">tegenaan of wat kan er verbeterd worden voor de volgende keer? </w:t>
-      </w:r>
-      <w:r>
-        <w:t>Dit zorgt ervoor dat er gezamenlijk nagedacht wordt over</w:t>
-      </w:r>
-      <w:r>
-        <w:t xml:space="preserve"> het </w:t>
-      </w:r>
-      <w:r>
-        <w:t>probleem en hieruit een oplossing ontstaat.</w:t>
+        <w:t>Maar er wordt ook gekeken naar de positieve gebeurtenissen tijdens de</w:t>
       </w:r>
       <w:r>
         <w:t xml:space="preserve"> </w:t>
       </w:r>
       <w:r>
-        <w:t>Maar er wordt ook gekeken naar de positieve gebeurtenissen tijdens de</w:t>
+        <w:t xml:space="preserve">sprint. </w:t>
+      </w:r>
+      <w:r>
+        <w:t xml:space="preserve">De gekregen feedback wordt meegenomen naar de volgende Sprints zodat het team in de toekomst </w:t>
+      </w:r>
+      <w:r>
+        <w:t>vaardiger</w:t>
+      </w:r>
+      <w:r>
+        <w:t xml:space="preserve"> en efficiënter om kan gaan met de SCRUM-methode.</w:t>
       </w:r>
       <w:r>
         <w:t xml:space="preserve"> </w:t>
       </w:r>
       <w:r>
-        <w:t xml:space="preserve">sprint. </w:t>
-      </w:r>
-      <w:r>
-        <w:t xml:space="preserve">De gekregen feedback wordt meegenomen naar de volgende Sprints zodat het team in de toekomst </w:t>
-      </w:r>
-      <w:r>
-        <w:t>vaardiger</w:t>
-      </w:r>
-      <w:r>
-        <w:t xml:space="preserve"> en efficiënter om kan gaan met de SCRUM-methode.</w:t>
-      </w:r>
-      <w:r>
-        <w:t xml:space="preserve"> </w:t>
-      </w:r>
-      <w:r>
         <w:t xml:space="preserve">Deze meeting wordt aan het einde van een sprint </w:t>
       </w:r>
       <w:r>
         <w:t>gehouden.</w:t>
       </w:r>
       <w:r>
-        <w:t xml:space="preserve"> </w:t>
-      </w:r>
-      <w:r>
-        <w:t xml:space="preserve">Iedere werkweek wordt er een Weekly Sitdown gehouden met de procesbegeleider op vrijdag om 10:30. </w:t>
+        <w:t xml:space="preserve"> Iedere werkweek wordt er een Weekly Sitdown gehouden met de procesbegeleider op vrijdag om 10:30. </w:t>
       </w:r>
       <w:r>
         <w:t>En in deze Weekly Sitdown wordt dus ook de retrospective gehouden</w:t>
@@ -6967,15 +6939,7 @@
         <w:t xml:space="preserve">toegewezen </w:t>
       </w:r>
       <w:r>
-        <w:t xml:space="preserve">teamlid als een </w:t>
-      </w:r>
-      <w:proofErr w:type="gramStart"/>
-      <w:r>
-        <w:t>SCRUM master</w:t>
-      </w:r>
-      <w:proofErr w:type="gramEnd"/>
-      <w:r>
-        <w:t xml:space="preserve"> dienen</w:t>
+        <w:t>teamlid als een SCRUM master dienen</w:t>
       </w:r>
       <w:r>
         <w:t>.</w:t>
@@ -7036,35 +7000,55 @@
           <w:numId w:val="27"/>
         </w:numPr>
       </w:pPr>
-      <w:bookmarkStart w:id="10" w:name="_Toc6989717"/>
+      <w:bookmarkStart w:id="9" w:name="_Toc6989717"/>
       <w:r>
         <w:lastRenderedPageBreak/>
         <w:t>Projectorganisatie en Communicatie</w:t>
       </w:r>
+      <w:bookmarkEnd w:id="9"/>
+    </w:p>
+    <w:p>
+      <w:pPr>
+        <w:rPr>
+          <w:sz w:val="8"/>
+        </w:rPr>
+      </w:pPr>
+    </w:p>
+    <w:p>
+      <w:r>
+        <w:t xml:space="preserve">Iedere werk dag om kwart over 9 is er een daily stand-up waarbij teamleden in de groep wat er is gedaan, wat hij of zij gaat doen, problemen die voor zijn gekomen. </w:t>
+      </w:r>
+      <w:r>
+        <w:t xml:space="preserve">Elke sprint review is er contact met de product owner, </w:t>
+      </w:r>
+      <w:r>
+        <w:t>en elke vrijdag om 10:30 is er een</w:t>
+      </w:r>
+      <w:r>
+        <w:t xml:space="preserve"> </w:t>
+      </w:r>
+      <w:r>
+        <w:t>W</w:t>
+      </w:r>
+      <w:r>
+        <w:t xml:space="preserve">eekly </w:t>
+      </w:r>
+      <w:r>
+        <w:t>S</w:t>
+      </w:r>
+      <w:r>
+        <w:t>itdown</w:t>
+      </w:r>
+      <w:r>
+        <w:t xml:space="preserve"> in C3.01</w:t>
+      </w:r>
+      <w:r>
+        <w:t xml:space="preserve">. </w:t>
+      </w:r>
+      <w:bookmarkStart w:id="10" w:name="_GoBack"/>
       <w:bookmarkEnd w:id="10"/>
     </w:p>
     <w:p>
-      <w:pPr>
-        <w:rPr>
-          <w:sz w:val="8"/>
-        </w:rPr>
-      </w:pPr>
-    </w:p>
-    <w:p>
-      <w:r>
-        <w:t xml:space="preserve">Iedere werk dag om kwart over 9 is er een daily stand-up waarbij teamleden in de groep wat er is gedaan, wat hij of zij gaat doen, problemen die voor zijn gekomen. </w:t>
-      </w:r>
-      <w:r>
-        <w:t xml:space="preserve">Elke sprint review is er contact met de product owner, </w:t>
-      </w:r>
-      <w:r>
-        <w:t>en elke vrijdag om 10:30 is er een</w:t>
-      </w:r>
-      <w:r>
-        <w:t xml:space="preserve"> weekly sitdown. </w:t>
-      </w:r>
-    </w:p>
-    <w:p>
       <w:r>
         <w:t xml:space="preserve">Wat in dit project vaak zal terugkomen zijn de Sprints, deze worden 3 keer gedaan in de hele periode waar het team 2 weken de tijd </w:t>
       </w:r>
@@ -7072,15 +7056,7 @@
         <w:t xml:space="preserve">voor </w:t>
       </w:r>
       <w:r>
-        <w:t xml:space="preserve">heeft om een werkend gedeelte te creëren. Voor de sprint planning is er contact met de product </w:t>
-      </w:r>
-      <w:proofErr w:type="spellStart"/>
-      <w:r>
-        <w:t>owner</w:t>
-      </w:r>
-      <w:proofErr w:type="spellEnd"/>
-      <w:r>
-        <w:t xml:space="preserve"> en het </w:t>
+        <w:t xml:space="preserve">heeft om een werkend gedeelte te creëren. Voor de sprint planning is er contact met de product owner en het </w:t>
       </w:r>
       <w:r>
         <w:t>SCRUM-team</w:t>
@@ -7103,15 +7079,7 @@
         <w:t>en</w:t>
       </w:r>
       <w:r>
-        <w:t xml:space="preserve"> nog worden bepaald in een meeting met een </w:t>
-      </w:r>
-      <w:proofErr w:type="gramStart"/>
-      <w:r>
-        <w:t>SCRUM coach</w:t>
-      </w:r>
-      <w:proofErr w:type="gramEnd"/>
-      <w:r>
-        <w:t xml:space="preserve">. Hieruit wordt een </w:t>
+        <w:t xml:space="preserve"> nog worden bepaald in een meeting met een SCRUM coach. Hieruit wordt een </w:t>
       </w:r>
       <w:r>
         <w:t>SCRUM-master</w:t>
@@ -9196,7 +9164,6 @@
         </w:rPr>
         <w:t> bij elkaar zodat de product </w:t>
       </w:r>
-      <w:proofErr w:type="spellStart"/>
       <w:r>
         <w:rPr>
           <w:rStyle w:val="spellingerror"/>
@@ -9206,7 +9173,6 @@
         </w:rPr>
         <w:t>owner</w:t>
       </w:r>
-      <w:proofErr w:type="spellEnd"/>
       <w:r>
         <w:rPr>
           <w:rStyle w:val="normaltextrun"/>
@@ -9350,7 +9316,6 @@
         </w:rPr>
         <w:t>Als de pre-game fase is afgerond begint de game fase. Dit is de fase waar het echte werk gaat gebeuren. In deze fase zijn er drie sprints elke sprint zal twee weken duren. In een sprint worden er door de product </w:t>
       </w:r>
-      <w:proofErr w:type="spellStart"/>
       <w:r>
         <w:rPr>
           <w:rStyle w:val="spellingerror"/>
@@ -9360,7 +9325,6 @@
         </w:rPr>
         <w:t>owner</w:t>
       </w:r>
-      <w:proofErr w:type="spellEnd"/>
       <w:r>
         <w:rPr>
           <w:rStyle w:val="normaltextrun"/>
@@ -16704,7 +16668,7 @@
 </file>
 
 <file path=customXml/itemProps1.xml><?xml version="1.0" encoding="utf-8"?>
-<ds:datastoreItem xmlns:ds="http://schemas.openxmlformats.org/officeDocument/2006/customXml" ds:itemID="{E95D32D3-8A54-4DE0-BB50-76F0F43CBEE4}">
+<ds:datastoreItem xmlns:ds="http://schemas.openxmlformats.org/officeDocument/2006/customXml" ds:itemID="{7C77F984-F8B9-4961-851B-4EC1B1D6837A}">
   <ds:schemaRefs>
     <ds:schemaRef ds:uri="http://schemas.openxmlformats.org/officeDocument/2006/bibliography"/>
   </ds:schemaRefs>

--- a/I-Project/I-Project_iConcepts_Plan_van_Aanpak_Groep14.docx
+++ b/I-Project/I-Project_iConcepts_Plan_van_Aanpak_Groep14.docx
@@ -907,7 +907,12 @@
             <w:pStyle w:val="Kopvaninhoudsopgave"/>
           </w:pPr>
           <w:r>
-            <w:t>Inhoud</w:t>
+            <w:t>Inhou</w:t>
+          </w:r>
+          <w:bookmarkStart w:id="0" w:name="_GoBack"/>
+          <w:bookmarkEnd w:id="0"/>
+          <w:r>
+            <w:t>d</w:t>
           </w:r>
           <w:r>
             <w:t>sopgave</w:t>
@@ -934,7 +939,7 @@
           <w:r>
             <w:fldChar w:fldCharType="separate"/>
           </w:r>
-          <w:hyperlink w:anchor="_Toc6989708" w:history="1">
+          <w:hyperlink w:anchor="_Toc7083169" w:history="1">
             <w:r>
               <w:rPr>
                 <w:rStyle w:val="Hyperlink"/>
@@ -961,7 +966,7 @@
                 <w:noProof/>
                 <w:webHidden/>
               </w:rPr>
-              <w:instrText xml:space="preserve"> PAGEREF _Toc6989708 \h </w:instrText>
+              <w:instrText xml:space="preserve"> PAGEREF _Toc7083169 \h </w:instrText>
             </w:r>
             <w:r>
               <w:rPr>
@@ -1005,7 +1010,7 @@
               <w:lang w:eastAsia="nl-NL"/>
             </w:rPr>
           </w:pPr>
-          <w:hyperlink w:anchor="_Toc6989709" w:history="1">
+          <w:hyperlink w:anchor="_Toc7083170" w:history="1">
             <w:r>
               <w:rPr>
                 <w:rStyle w:val="Hyperlink"/>
@@ -1047,7 +1052,7 @@
                 <w:noProof/>
                 <w:webHidden/>
               </w:rPr>
-              <w:instrText xml:space="preserve"> PAGEREF _Toc6989709 \h </w:instrText>
+              <w:instrText xml:space="preserve"> PAGEREF _Toc7083170 \h </w:instrText>
             </w:r>
             <w:r>
               <w:rPr>
@@ -1091,7 +1096,7 @@
               <w:lang w:eastAsia="nl-NL"/>
             </w:rPr>
           </w:pPr>
-          <w:hyperlink w:anchor="_Toc6989710" w:history="1">
+          <w:hyperlink w:anchor="_Toc7083171" w:history="1">
             <w:r>
               <w:rPr>
                 <w:rStyle w:val="Hyperlink"/>
@@ -1133,7 +1138,7 @@
                 <w:noProof/>
                 <w:webHidden/>
               </w:rPr>
-              <w:instrText xml:space="preserve"> PAGEREF _Toc6989710 \h </w:instrText>
+              <w:instrText xml:space="preserve"> PAGEREF _Toc7083171 \h </w:instrText>
             </w:r>
             <w:r>
               <w:rPr>
@@ -1176,7 +1181,7 @@
               <w:lang w:eastAsia="nl-NL"/>
             </w:rPr>
           </w:pPr>
-          <w:hyperlink w:anchor="_Toc6989711" w:history="1">
+          <w:hyperlink w:anchor="_Toc7083172" w:history="1">
             <w:r>
               <w:rPr>
                 <w:rStyle w:val="Hyperlink"/>
@@ -1203,7 +1208,7 @@
                 <w:noProof/>
                 <w:webHidden/>
               </w:rPr>
-              <w:instrText xml:space="preserve"> PAGEREF _Toc6989711 \h </w:instrText>
+              <w:instrText xml:space="preserve"> PAGEREF _Toc7083172 \h </w:instrText>
             </w:r>
             <w:r>
               <w:rPr>
@@ -1247,7 +1252,7 @@
               <w:lang w:eastAsia="nl-NL"/>
             </w:rPr>
           </w:pPr>
-          <w:hyperlink w:anchor="_Toc6989712" w:history="1">
+          <w:hyperlink w:anchor="_Toc7083173" w:history="1">
             <w:r>
               <w:rPr>
                 <w:rStyle w:val="Hyperlink"/>
@@ -1291,7 +1296,7 @@
                 <w:noProof/>
                 <w:webHidden/>
               </w:rPr>
-              <w:instrText xml:space="preserve"> PAGEREF _Toc6989712 \h </w:instrText>
+              <w:instrText xml:space="preserve"> PAGEREF _Toc7083173 \h </w:instrText>
             </w:r>
             <w:r>
               <w:rPr>
@@ -1335,7 +1340,7 @@
               <w:lang w:eastAsia="nl-NL"/>
             </w:rPr>
           </w:pPr>
-          <w:hyperlink w:anchor="_Toc6989713" w:history="1">
+          <w:hyperlink w:anchor="_Toc7083174" w:history="1">
             <w:r>
               <w:rPr>
                 <w:rStyle w:val="Hyperlink"/>
@@ -1377,7 +1382,7 @@
                 <w:noProof/>
                 <w:webHidden/>
               </w:rPr>
-              <w:instrText xml:space="preserve"> PAGEREF _Toc6989713 \h </w:instrText>
+              <w:instrText xml:space="preserve"> PAGEREF _Toc7083174 \h </w:instrText>
             </w:r>
             <w:r>
               <w:rPr>
@@ -1421,7 +1426,7 @@
               <w:lang w:eastAsia="nl-NL"/>
             </w:rPr>
           </w:pPr>
-          <w:hyperlink w:anchor="_Toc6989714" w:history="1">
+          <w:hyperlink w:anchor="_Toc7083175" w:history="1">
             <w:r>
               <w:rPr>
                 <w:rStyle w:val="Hyperlink"/>
@@ -1463,7 +1468,7 @@
                 <w:noProof/>
                 <w:webHidden/>
               </w:rPr>
-              <w:instrText xml:space="preserve"> PAGEREF _Toc6989714 \h </w:instrText>
+              <w:instrText xml:space="preserve"> PAGEREF _Toc7083175 \h </w:instrText>
             </w:r>
             <w:r>
               <w:rPr>
@@ -1507,7 +1512,7 @@
               <w:lang w:eastAsia="nl-NL"/>
             </w:rPr>
           </w:pPr>
-          <w:hyperlink w:anchor="_Toc6989715" w:history="1">
+          <w:hyperlink w:anchor="_Toc7083176" w:history="1">
             <w:r>
               <w:rPr>
                 <w:rStyle w:val="Hyperlink"/>
@@ -1553,7 +1558,7 @@
                 <w:noProof/>
                 <w:webHidden/>
               </w:rPr>
-              <w:instrText xml:space="preserve"> PAGEREF _Toc6989715 \h </w:instrText>
+              <w:instrText xml:space="preserve"> PAGEREF _Toc7083176 \h </w:instrText>
             </w:r>
             <w:r>
               <w:rPr>
@@ -1597,7 +1602,7 @@
               <w:lang w:eastAsia="nl-NL"/>
             </w:rPr>
           </w:pPr>
-          <w:hyperlink w:anchor="_Toc6989716" w:history="1">
+          <w:hyperlink w:anchor="_Toc7083177" w:history="1">
             <w:r>
               <w:rPr>
                 <w:rStyle w:val="Hyperlink"/>
@@ -1639,7 +1644,7 @@
                 <w:noProof/>
                 <w:webHidden/>
               </w:rPr>
-              <w:instrText xml:space="preserve"> PAGEREF _Toc6989716 \h </w:instrText>
+              <w:instrText xml:space="preserve"> PAGEREF _Toc7083177 \h </w:instrText>
             </w:r>
             <w:r>
               <w:rPr>
@@ -1683,7 +1688,7 @@
               <w:lang w:eastAsia="nl-NL"/>
             </w:rPr>
           </w:pPr>
-          <w:hyperlink w:anchor="_Toc6989717" w:history="1">
+          <w:hyperlink w:anchor="_Toc7083178" w:history="1">
             <w:r>
               <w:rPr>
                 <w:rStyle w:val="Hyperlink"/>
@@ -1725,7 +1730,7 @@
                 <w:noProof/>
                 <w:webHidden/>
               </w:rPr>
-              <w:instrText xml:space="preserve"> PAGEREF _Toc6989717 \h </w:instrText>
+              <w:instrText xml:space="preserve"> PAGEREF _Toc7083178 \h </w:instrText>
             </w:r>
             <w:r>
               <w:rPr>
@@ -1769,7 +1774,7 @@
               <w:lang w:eastAsia="nl-NL"/>
             </w:rPr>
           </w:pPr>
-          <w:hyperlink w:anchor="_Toc6989718" w:history="1">
+          <w:hyperlink w:anchor="_Toc7083179" w:history="1">
             <w:r>
               <w:rPr>
                 <w:rStyle w:val="Hyperlink"/>
@@ -1811,7 +1816,7 @@
                 <w:noProof/>
                 <w:webHidden/>
               </w:rPr>
-              <w:instrText xml:space="preserve"> PAGEREF _Toc6989718 \h </w:instrText>
+              <w:instrText xml:space="preserve"> PAGEREF _Toc7083179 \h </w:instrText>
             </w:r>
             <w:r>
               <w:rPr>
@@ -1831,7 +1836,7 @@
                 <w:noProof/>
                 <w:webHidden/>
               </w:rPr>
-              <w:t>12</w:t>
+              <w:t>13</w:t>
             </w:r>
             <w:r>
               <w:rPr>
@@ -1855,7 +1860,7 @@
               <w:lang w:eastAsia="nl-NL"/>
             </w:rPr>
           </w:pPr>
-          <w:hyperlink w:anchor="_Toc6989719" w:history="1">
+          <w:hyperlink w:anchor="_Toc7083180" w:history="1">
             <w:r>
               <w:rPr>
                 <w:rStyle w:val="Hyperlink"/>
@@ -1897,7 +1902,7 @@
                 <w:noProof/>
                 <w:webHidden/>
               </w:rPr>
-              <w:instrText xml:space="preserve"> PAGEREF _Toc6989719 \h </w:instrText>
+              <w:instrText xml:space="preserve"> PAGEREF _Toc7083180 \h </w:instrText>
             </w:r>
             <w:r>
               <w:rPr>
@@ -1917,7 +1922,7 @@
                 <w:noProof/>
                 <w:webHidden/>
               </w:rPr>
-              <w:t>12</w:t>
+              <w:t>13</w:t>
             </w:r>
             <w:r>
               <w:rPr>
@@ -1941,7 +1946,7 @@
               <w:lang w:eastAsia="nl-NL"/>
             </w:rPr>
           </w:pPr>
-          <w:hyperlink w:anchor="_Toc6989720" w:history="1">
+          <w:hyperlink w:anchor="_Toc7083181" w:history="1">
             <w:r>
               <w:rPr>
                 <w:rStyle w:val="Hyperlink"/>
@@ -1983,7 +1988,7 @@
                 <w:noProof/>
                 <w:webHidden/>
               </w:rPr>
-              <w:instrText xml:space="preserve"> PAGEREF _Toc6989720 \h </w:instrText>
+              <w:instrText xml:space="preserve"> PAGEREF _Toc7083181 \h </w:instrText>
             </w:r>
             <w:r>
               <w:rPr>
@@ -2027,7 +2032,7 @@
               <w:lang w:eastAsia="nl-NL"/>
             </w:rPr>
           </w:pPr>
-          <w:hyperlink w:anchor="_Toc6989721" w:history="1">
+          <w:hyperlink w:anchor="_Toc7083182" w:history="1">
             <w:r>
               <w:rPr>
                 <w:rStyle w:val="Hyperlink"/>
@@ -2069,7 +2074,7 @@
                 <w:noProof/>
                 <w:webHidden/>
               </w:rPr>
-              <w:instrText xml:space="preserve"> PAGEREF _Toc6989721 \h </w:instrText>
+              <w:instrText xml:space="preserve"> PAGEREF _Toc7083182 \h </w:instrText>
             </w:r>
             <w:r>
               <w:rPr>
@@ -2089,7 +2094,7 @@
                 <w:noProof/>
                 <w:webHidden/>
               </w:rPr>
-              <w:t>13</w:t>
+              <w:t>14</w:t>
             </w:r>
             <w:r>
               <w:rPr>
@@ -2112,7 +2117,7 @@
               <w:lang w:eastAsia="nl-NL"/>
             </w:rPr>
           </w:pPr>
-          <w:hyperlink w:anchor="_Toc6989722" w:history="1">
+          <w:hyperlink w:anchor="_Toc7083183" w:history="1">
             <w:r>
               <w:rPr>
                 <w:rStyle w:val="Hyperlink"/>
@@ -2139,7 +2144,7 @@
                 <w:noProof/>
                 <w:webHidden/>
               </w:rPr>
-              <w:instrText xml:space="preserve"> PAGEREF _Toc6989722 \h </w:instrText>
+              <w:instrText xml:space="preserve"> PAGEREF _Toc7083183 \h </w:instrText>
             </w:r>
             <w:r>
               <w:rPr>
@@ -2159,7 +2164,7 @@
                 <w:noProof/>
                 <w:webHidden/>
               </w:rPr>
-              <w:t>13</w:t>
+              <w:t>14</w:t>
             </w:r>
             <w:r>
               <w:rPr>
@@ -2183,7 +2188,7 @@
               <w:lang w:eastAsia="nl-NL"/>
             </w:rPr>
           </w:pPr>
-          <w:hyperlink w:anchor="_Toc6989723" w:history="1">
+          <w:hyperlink w:anchor="_Toc7083184" w:history="1">
             <w:r>
               <w:rPr>
                 <w:rStyle w:val="Hyperlink"/>
@@ -2225,7 +2230,7 @@
                 <w:noProof/>
                 <w:webHidden/>
               </w:rPr>
-              <w:instrText xml:space="preserve"> PAGEREF _Toc6989723 \h </w:instrText>
+              <w:instrText xml:space="preserve"> PAGEREF _Toc7083184 \h </w:instrText>
             </w:r>
             <w:r>
               <w:rPr>
@@ -2245,7 +2250,7 @@
                 <w:noProof/>
                 <w:webHidden/>
               </w:rPr>
-              <w:t>14</w:t>
+              <w:t>15</w:t>
             </w:r>
             <w:r>
               <w:rPr>
@@ -2269,7 +2274,7 @@
               <w:lang w:eastAsia="nl-NL"/>
             </w:rPr>
           </w:pPr>
-          <w:hyperlink w:anchor="_Toc6989724" w:history="1">
+          <w:hyperlink w:anchor="_Toc7083185" w:history="1">
             <w:r>
               <w:rPr>
                 <w:rStyle w:val="Hyperlink"/>
@@ -2311,7 +2316,7 @@
                 <w:noProof/>
                 <w:webHidden/>
               </w:rPr>
-              <w:instrText xml:space="preserve"> PAGEREF _Toc6989724 \h </w:instrText>
+              <w:instrText xml:space="preserve"> PAGEREF _Toc7083185 \h </w:instrText>
             </w:r>
             <w:r>
               <w:rPr>
@@ -2331,7 +2336,7 @@
                 <w:noProof/>
                 <w:webHidden/>
               </w:rPr>
-              <w:t>15</w:t>
+              <w:t>16</w:t>
             </w:r>
             <w:r>
               <w:rPr>
@@ -2355,7 +2360,7 @@
               <w:lang w:eastAsia="nl-NL"/>
             </w:rPr>
           </w:pPr>
-          <w:hyperlink w:anchor="_Toc6989725" w:history="1">
+          <w:hyperlink w:anchor="_Toc7083186" w:history="1">
             <w:r>
               <w:rPr>
                 <w:rStyle w:val="Hyperlink"/>
@@ -2397,7 +2402,7 @@
                 <w:noProof/>
                 <w:webHidden/>
               </w:rPr>
-              <w:instrText xml:space="preserve"> PAGEREF _Toc6989725 \h </w:instrText>
+              <w:instrText xml:space="preserve"> PAGEREF _Toc7083186 \h </w:instrText>
             </w:r>
             <w:r>
               <w:rPr>
@@ -2417,7 +2422,7 @@
                 <w:noProof/>
                 <w:webHidden/>
               </w:rPr>
-              <w:t>16</w:t>
+              <w:t>17</w:t>
             </w:r>
             <w:r>
               <w:rPr>
@@ -2441,7 +2446,7 @@
               <w:lang w:eastAsia="nl-NL"/>
             </w:rPr>
           </w:pPr>
-          <w:hyperlink w:anchor="_Toc6989726" w:history="1">
+          <w:hyperlink w:anchor="_Toc7083187" w:history="1">
             <w:r>
               <w:rPr>
                 <w:rStyle w:val="Hyperlink"/>
@@ -2483,7 +2488,7 @@
                 <w:noProof/>
                 <w:webHidden/>
               </w:rPr>
-              <w:instrText xml:space="preserve"> PAGEREF _Toc6989726 \h </w:instrText>
+              <w:instrText xml:space="preserve"> PAGEREF _Toc7083187 \h </w:instrText>
             </w:r>
             <w:r>
               <w:rPr>
@@ -2503,7 +2508,7 @@
                 <w:noProof/>
                 <w:webHidden/>
               </w:rPr>
-              <w:t>16</w:t>
+              <w:t>17</w:t>
             </w:r>
             <w:r>
               <w:rPr>
@@ -2527,7 +2532,7 @@
               <w:lang w:eastAsia="nl-NL"/>
             </w:rPr>
           </w:pPr>
-          <w:hyperlink w:anchor="_Toc6989727" w:history="1">
+          <w:hyperlink w:anchor="_Toc7083188" w:history="1">
             <w:r>
               <w:rPr>
                 <w:rStyle w:val="Hyperlink"/>
@@ -2569,7 +2574,7 @@
                 <w:noProof/>
                 <w:webHidden/>
               </w:rPr>
-              <w:instrText xml:space="preserve"> PAGEREF _Toc6989727 \h </w:instrText>
+              <w:instrText xml:space="preserve"> PAGEREF _Toc7083188 \h </w:instrText>
             </w:r>
             <w:r>
               <w:rPr>
@@ -2589,7 +2594,7 @@
                 <w:noProof/>
                 <w:webHidden/>
               </w:rPr>
-              <w:t>16</w:t>
+              <w:t>17</w:t>
             </w:r>
             <w:r>
               <w:rPr>
@@ -2613,7 +2618,7 @@
               <w:lang w:eastAsia="nl-NL"/>
             </w:rPr>
           </w:pPr>
-          <w:hyperlink w:anchor="_Toc6989728" w:history="1">
+          <w:hyperlink w:anchor="_Toc7083189" w:history="1">
             <w:r>
               <w:rPr>
                 <w:rStyle w:val="Hyperlink"/>
@@ -2655,7 +2660,7 @@
                 <w:noProof/>
                 <w:webHidden/>
               </w:rPr>
-              <w:instrText xml:space="preserve"> PAGEREF _Toc6989728 \h </w:instrText>
+              <w:instrText xml:space="preserve"> PAGEREF _Toc7083189 \h </w:instrText>
             </w:r>
             <w:r>
               <w:rPr>
@@ -2675,7 +2680,75 @@
                 <w:noProof/>
                 <w:webHidden/>
               </w:rPr>
-              <w:t>18</w:t>
+              <w:t>19</w:t>
+            </w:r>
+            <w:r>
+              <w:rPr>
+                <w:noProof/>
+                <w:webHidden/>
+              </w:rPr>
+              <w:fldChar w:fldCharType="end"/>
+            </w:r>
+          </w:hyperlink>
+        </w:p>
+        <w:p>
+          <w:pPr>
+            <w:pStyle w:val="Inhopg3"/>
+            <w:tabs>
+              <w:tab w:val="right" w:leader="dot" w:pos="9016"/>
+            </w:tabs>
+            <w:rPr>
+              <w:noProof/>
+            </w:rPr>
+          </w:pPr>
+          <w:hyperlink w:anchor="_Toc7083190" w:history="1">
+            <w:r>
+              <w:rPr>
+                <w:rStyle w:val="Hyperlink"/>
+                <w:noProof/>
+              </w:rPr>
+              <w:t>10.2.1. Afspraken puntsgewijs</w:t>
+            </w:r>
+            <w:r>
+              <w:rPr>
+                <w:noProof/>
+                <w:webHidden/>
+              </w:rPr>
+              <w:tab/>
+            </w:r>
+            <w:r>
+              <w:rPr>
+                <w:noProof/>
+                <w:webHidden/>
+              </w:rPr>
+              <w:fldChar w:fldCharType="begin"/>
+            </w:r>
+            <w:r>
+              <w:rPr>
+                <w:noProof/>
+                <w:webHidden/>
+              </w:rPr>
+              <w:instrText xml:space="preserve"> PAGEREF _Toc7083190 \h </w:instrText>
+            </w:r>
+            <w:r>
+              <w:rPr>
+                <w:noProof/>
+                <w:webHidden/>
+              </w:rPr>
+            </w:r>
+            <w:r>
+              <w:rPr>
+                <w:noProof/>
+                <w:webHidden/>
+              </w:rPr>
+              <w:fldChar w:fldCharType="separate"/>
+            </w:r>
+            <w:r>
+              <w:rPr>
+                <w:noProof/>
+                <w:webHidden/>
+              </w:rPr>
+              <w:t>19</w:t>
             </w:r>
             <w:r>
               <w:rPr>
@@ -2707,12 +2780,12 @@
       <w:pPr>
         <w:pStyle w:val="Kop1"/>
       </w:pPr>
-      <w:bookmarkStart w:id="0" w:name="_Toc6989708"/>
+      <w:bookmarkStart w:id="1" w:name="_Toc7083169"/>
       <w:r>
         <w:lastRenderedPageBreak/>
         <w:t>Inleiding</w:t>
       </w:r>
-      <w:bookmarkEnd w:id="0"/>
+      <w:bookmarkEnd w:id="1"/>
     </w:p>
     <w:p>
       <w:r>
@@ -2906,12 +2979,12 @@
           <w:numId w:val="27"/>
         </w:numPr>
       </w:pPr>
-      <w:bookmarkStart w:id="1" w:name="_Toc6989709"/>
+      <w:bookmarkStart w:id="2" w:name="_Toc7083170"/>
       <w:r>
         <w:lastRenderedPageBreak/>
         <w:t>Achtergrond</w:t>
       </w:r>
-      <w:bookmarkEnd w:id="1"/>
+      <w:bookmarkEnd w:id="2"/>
     </w:p>
     <w:p>
       <w:pPr>
@@ -3135,11 +3208,11 @@
           <w:numId w:val="27"/>
         </w:numPr>
       </w:pPr>
-      <w:bookmarkStart w:id="2" w:name="_Toc6989710"/>
+      <w:bookmarkStart w:id="3" w:name="_Toc7083171"/>
       <w:r>
         <w:t>Doelstelling</w:t>
       </w:r>
-      <w:bookmarkEnd w:id="2"/>
+      <w:bookmarkEnd w:id="3"/>
     </w:p>
     <w:p>
       <w:pPr>
@@ -3259,7 +3332,7 @@
       <w:pPr>
         <w:pStyle w:val="Kop2"/>
       </w:pPr>
-      <w:bookmarkStart w:id="3" w:name="_Toc6989711"/>
+      <w:bookmarkStart w:id="4" w:name="_Toc7083172"/>
       <w:r>
         <w:rPr>
           <w:rStyle w:val="normaltextrun"/>
@@ -3272,7 +3345,7 @@
         </w:rPr>
         <w:t>Producten</w:t>
       </w:r>
-      <w:bookmarkEnd w:id="3"/>
+      <w:bookmarkEnd w:id="4"/>
       <w:r>
         <w:rPr>
           <w:rStyle w:val="eop"/>
@@ -3537,7 +3610,7 @@
           <w:lang w:eastAsia="nl-NL"/>
         </w:rPr>
       </w:pPr>
-      <w:bookmarkStart w:id="4" w:name="_Toc6989712"/>
+      <w:bookmarkStart w:id="5" w:name="_Toc7083173"/>
       <w:r>
         <w:rPr>
           <w:lang w:eastAsia="nl-NL"/>
@@ -3545,7 +3618,7 @@
         <w:lastRenderedPageBreak/>
         <w:t>Project Grenzen</w:t>
       </w:r>
-      <w:bookmarkEnd w:id="4"/>
+      <w:bookmarkEnd w:id="5"/>
     </w:p>
     <w:p>
       <w:pPr>
@@ -3599,12 +3672,12 @@
           <w:numId w:val="27"/>
         </w:numPr>
       </w:pPr>
-      <w:bookmarkStart w:id="5" w:name="_Toc6989713"/>
+      <w:bookmarkStart w:id="6" w:name="_Toc7083174"/>
       <w:r>
         <w:lastRenderedPageBreak/>
         <w:t>Randvoorwaarden</w:t>
       </w:r>
-      <w:bookmarkEnd w:id="5"/>
+      <w:bookmarkEnd w:id="6"/>
     </w:p>
     <w:p>
       <w:pPr>
@@ -3690,7 +3763,7 @@
           <w:numId w:val="27"/>
         </w:numPr>
       </w:pPr>
-      <w:bookmarkStart w:id="6" w:name="_Toc6989714"/>
+      <w:bookmarkStart w:id="7" w:name="_Toc7083175"/>
       <w:r>
         <w:lastRenderedPageBreak/>
         <w:t>Op te leveren product</w:t>
@@ -3701,7 +3774,7 @@
       <w:r>
         <w:t>Kwaliteitseisen</w:t>
       </w:r>
-      <w:bookmarkEnd w:id="6"/>
+      <w:bookmarkEnd w:id="7"/>
     </w:p>
     <w:p>
       <w:pPr>
@@ -4716,7 +4789,7 @@
           <w:lang w:eastAsia="nl-NL"/>
         </w:rPr>
       </w:pPr>
-      <w:bookmarkStart w:id="7" w:name="_Toc6989715"/>
+      <w:bookmarkStart w:id="8" w:name="_Toc7083176"/>
       <w:r>
         <w:rPr>
           <w:rFonts w:eastAsia="Times New Roman"/>
@@ -4724,7 +4797,7 @@
         </w:rPr>
         <w:t>Kwaliteit eisen</w:t>
       </w:r>
-      <w:bookmarkEnd w:id="7"/>
+      <w:bookmarkEnd w:id="8"/>
       <w:r>
         <w:rPr>
           <w:rFonts w:eastAsia="Times New Roman"/>
@@ -6616,12 +6689,12 @@
           <w:numId w:val="27"/>
         </w:numPr>
       </w:pPr>
-      <w:bookmarkStart w:id="8" w:name="_Toc6989716"/>
+      <w:bookmarkStart w:id="9" w:name="_Toc7083177"/>
       <w:r>
         <w:lastRenderedPageBreak/>
         <w:t>Ontwikkelmethoden</w:t>
       </w:r>
-      <w:bookmarkEnd w:id="8"/>
+      <w:bookmarkEnd w:id="9"/>
     </w:p>
     <w:p/>
     <w:p>
@@ -6697,8 +6770,13 @@
     </w:p>
     <w:p>
       <w:r>
-        <w:t>De Product Owner</w:t>
-      </w:r>
+        <w:t xml:space="preserve">De Product </w:t>
+      </w:r>
+      <w:proofErr w:type="spellStart"/>
+      <w:r>
+        <w:t>Owner</w:t>
+      </w:r>
+      <w:proofErr w:type="spellEnd"/>
       <w:r>
         <w:t xml:space="preserve"> (Rein</w:t>
       </w:r>
@@ -7000,12 +7078,12 @@
           <w:numId w:val="27"/>
         </w:numPr>
       </w:pPr>
-      <w:bookmarkStart w:id="9" w:name="_Toc6989717"/>
+      <w:bookmarkStart w:id="10" w:name="_Toc7083178"/>
       <w:r>
         <w:lastRenderedPageBreak/>
         <w:t>Projectorganisatie en Communicatie</w:t>
       </w:r>
-      <w:bookmarkEnd w:id="9"/>
+      <w:bookmarkEnd w:id="10"/>
     </w:p>
     <w:p>
       <w:pPr>
@@ -7045,8 +7123,269 @@
       <w:r>
         <w:t xml:space="preserve">. </w:t>
       </w:r>
-      <w:bookmarkStart w:id="10" w:name="_GoBack"/>
-      <w:bookmarkEnd w:id="10"/>
+      <w:r>
+        <w:t xml:space="preserve">Hieronder staat het roulatieschema van de Scrum-Masters. </w:t>
+      </w:r>
+    </w:p>
+    <w:tbl>
+      <w:tblPr>
+        <w:tblStyle w:val="Rastertabel4-Accent5"/>
+        <w:tblW w:w="0" w:type="auto"/>
+        <w:tblLook w:val="04A0" w:firstRow="1" w:lastRow="0" w:firstColumn="1" w:lastColumn="0" w:noHBand="0" w:noVBand="1"/>
+      </w:tblPr>
+      <w:tblGrid>
+        <w:gridCol w:w="1502"/>
+        <w:gridCol w:w="1502"/>
+        <w:gridCol w:w="1503"/>
+        <w:gridCol w:w="1503"/>
+        <w:gridCol w:w="1503"/>
+        <w:gridCol w:w="1503"/>
+      </w:tblGrid>
+      <w:tr>
+        <w:trPr>
+          <w:cnfStyle w:val="100000000000" w:firstRow="1" w:lastRow="0" w:firstColumn="0" w:lastColumn="0" w:oddVBand="0" w:evenVBand="0" w:oddHBand="0" w:evenHBand="0" w:firstRowFirstColumn="0" w:firstRowLastColumn="0" w:lastRowFirstColumn="0" w:lastRowLastColumn="0"/>
+        </w:trPr>
+        <w:tc>
+          <w:tcPr>
+            <w:cnfStyle w:val="001000000000" w:firstRow="0" w:lastRow="0" w:firstColumn="1" w:lastColumn="0" w:oddVBand="0" w:evenVBand="0" w:oddHBand="0" w:evenHBand="0" w:firstRowFirstColumn="0" w:firstRowLastColumn="0" w:lastRowFirstColumn="0" w:lastRowLastColumn="0"/>
+            <w:tcW w:w="3004" w:type="dxa"/>
+            <w:gridSpan w:val="2"/>
+          </w:tcPr>
+          <w:p>
+            <w:pPr>
+              <w:jc w:val="center"/>
+            </w:pPr>
+            <w:r>
+              <w:t>Sprint 1</w:t>
+            </w:r>
+          </w:p>
+        </w:tc>
+        <w:tc>
+          <w:tcPr>
+            <w:tcW w:w="3006" w:type="dxa"/>
+            <w:gridSpan w:val="2"/>
+          </w:tcPr>
+          <w:p>
+            <w:pPr>
+              <w:jc w:val="center"/>
+              <w:cnfStyle w:val="100000000000" w:firstRow="1" w:lastRow="0" w:firstColumn="0" w:lastColumn="0" w:oddVBand="0" w:evenVBand="0" w:oddHBand="0" w:evenHBand="0" w:firstRowFirstColumn="0" w:firstRowLastColumn="0" w:lastRowFirstColumn="0" w:lastRowLastColumn="0"/>
+            </w:pPr>
+            <w:r>
+              <w:t>Sprint 2</w:t>
+            </w:r>
+          </w:p>
+        </w:tc>
+        <w:tc>
+          <w:tcPr>
+            <w:tcW w:w="3006" w:type="dxa"/>
+            <w:gridSpan w:val="2"/>
+          </w:tcPr>
+          <w:p>
+            <w:pPr>
+              <w:jc w:val="center"/>
+              <w:cnfStyle w:val="100000000000" w:firstRow="1" w:lastRow="0" w:firstColumn="0" w:lastColumn="0" w:oddVBand="0" w:evenVBand="0" w:oddHBand="0" w:evenHBand="0" w:firstRowFirstColumn="0" w:firstRowLastColumn="0" w:lastRowFirstColumn="0" w:lastRowLastColumn="0"/>
+            </w:pPr>
+            <w:r>
+              <w:t>Sprint 3</w:t>
+            </w:r>
+          </w:p>
+        </w:tc>
+      </w:tr>
+      <w:tr>
+        <w:trPr>
+          <w:cnfStyle w:val="000000100000" w:firstRow="0" w:lastRow="0" w:firstColumn="0" w:lastColumn="0" w:oddVBand="0" w:evenVBand="0" w:oddHBand="1" w:evenHBand="0" w:firstRowFirstColumn="0" w:firstRowLastColumn="0" w:lastRowFirstColumn="0" w:lastRowLastColumn="0"/>
+        </w:trPr>
+        <w:tc>
+          <w:tcPr>
+            <w:cnfStyle w:val="001000000000" w:firstRow="0" w:lastRow="0" w:firstColumn="1" w:lastColumn="0" w:oddVBand="0" w:evenVBand="0" w:oddHBand="0" w:evenHBand="0" w:firstRowFirstColumn="0" w:firstRowLastColumn="0" w:lastRowFirstColumn="0" w:lastRowLastColumn="0"/>
+            <w:tcW w:w="1502" w:type="dxa"/>
+          </w:tcPr>
+          <w:p>
+            <w:pPr>
+              <w:rPr>
+                <w:b w:val="0"/>
+              </w:rPr>
+            </w:pPr>
+            <w:r>
+              <w:rPr>
+                <w:b w:val="0"/>
+              </w:rPr>
+              <w:t>Week 1</w:t>
+            </w:r>
+          </w:p>
+        </w:tc>
+        <w:tc>
+          <w:tcPr>
+            <w:tcW w:w="1502" w:type="dxa"/>
+          </w:tcPr>
+          <w:p>
+            <w:pPr>
+              <w:cnfStyle w:val="000000100000" w:firstRow="0" w:lastRow="0" w:firstColumn="0" w:lastColumn="0" w:oddVBand="0" w:evenVBand="0" w:oddHBand="1" w:evenHBand="0" w:firstRowFirstColumn="0" w:firstRowLastColumn="0" w:lastRowFirstColumn="0" w:lastRowLastColumn="0"/>
+            </w:pPr>
+            <w:r>
+              <w:t>Week 2</w:t>
+            </w:r>
+          </w:p>
+        </w:tc>
+        <w:tc>
+          <w:tcPr>
+            <w:tcW w:w="1503" w:type="dxa"/>
+          </w:tcPr>
+          <w:p>
+            <w:pPr>
+              <w:cnfStyle w:val="000000100000" w:firstRow="0" w:lastRow="0" w:firstColumn="0" w:lastColumn="0" w:oddVBand="0" w:evenVBand="0" w:oddHBand="1" w:evenHBand="0" w:firstRowFirstColumn="0" w:firstRowLastColumn="0" w:lastRowFirstColumn="0" w:lastRowLastColumn="0"/>
+            </w:pPr>
+            <w:r>
+              <w:t>Week 3</w:t>
+            </w:r>
+          </w:p>
+        </w:tc>
+        <w:tc>
+          <w:tcPr>
+            <w:tcW w:w="1503" w:type="dxa"/>
+          </w:tcPr>
+          <w:p>
+            <w:pPr>
+              <w:cnfStyle w:val="000000100000" w:firstRow="0" w:lastRow="0" w:firstColumn="0" w:lastColumn="0" w:oddVBand="0" w:evenVBand="0" w:oddHBand="1" w:evenHBand="0" w:firstRowFirstColumn="0" w:firstRowLastColumn="0" w:lastRowFirstColumn="0" w:lastRowLastColumn="0"/>
+            </w:pPr>
+            <w:r>
+              <w:t>Week 4</w:t>
+            </w:r>
+          </w:p>
+        </w:tc>
+        <w:tc>
+          <w:tcPr>
+            <w:tcW w:w="1503" w:type="dxa"/>
+          </w:tcPr>
+          <w:p>
+            <w:pPr>
+              <w:cnfStyle w:val="000000100000" w:firstRow="0" w:lastRow="0" w:firstColumn="0" w:lastColumn="0" w:oddVBand="0" w:evenVBand="0" w:oddHBand="1" w:evenHBand="0" w:firstRowFirstColumn="0" w:firstRowLastColumn="0" w:lastRowFirstColumn="0" w:lastRowLastColumn="0"/>
+            </w:pPr>
+            <w:r>
+              <w:t>Week 5</w:t>
+            </w:r>
+          </w:p>
+        </w:tc>
+        <w:tc>
+          <w:tcPr>
+            <w:tcW w:w="1503" w:type="dxa"/>
+          </w:tcPr>
+          <w:p>
+            <w:pPr>
+              <w:cnfStyle w:val="000000100000" w:firstRow="0" w:lastRow="0" w:firstColumn="0" w:lastColumn="0" w:oddVBand="0" w:evenVBand="0" w:oddHBand="1" w:evenHBand="0" w:firstRowFirstColumn="0" w:firstRowLastColumn="0" w:lastRowFirstColumn="0" w:lastRowLastColumn="0"/>
+            </w:pPr>
+            <w:r>
+              <w:t>Week 6</w:t>
+            </w:r>
+          </w:p>
+        </w:tc>
+      </w:tr>
+      <w:tr>
+        <w:tc>
+          <w:tcPr>
+            <w:cnfStyle w:val="001000000000" w:firstRow="0" w:lastRow="0" w:firstColumn="1" w:lastColumn="0" w:oddVBand="0" w:evenVBand="0" w:oddHBand="0" w:evenHBand="0" w:firstRowFirstColumn="0" w:firstRowLastColumn="0" w:lastRowFirstColumn="0" w:lastRowLastColumn="0"/>
+            <w:tcW w:w="1502" w:type="dxa"/>
+          </w:tcPr>
+          <w:p>
+            <w:pPr>
+              <w:rPr>
+                <w:b w:val="0"/>
+              </w:rPr>
+            </w:pPr>
+            <w:r>
+              <w:rPr>
+                <w:b w:val="0"/>
+              </w:rPr>
+              <w:t xml:space="preserve">Mehmet </w:t>
+            </w:r>
+          </w:p>
+        </w:tc>
+        <w:tc>
+          <w:tcPr>
+            <w:tcW w:w="1502" w:type="dxa"/>
+          </w:tcPr>
+          <w:p>
+            <w:pPr>
+              <w:cnfStyle w:val="000000000000" w:firstRow="0" w:lastRow="0" w:firstColumn="0" w:lastColumn="0" w:oddVBand="0" w:evenVBand="0" w:oddHBand="0" w:evenHBand="0" w:firstRowFirstColumn="0" w:firstRowLastColumn="0" w:lastRowFirstColumn="0" w:lastRowLastColumn="0"/>
+            </w:pPr>
+            <w:r>
+              <w:t>Hendrik</w:t>
+            </w:r>
+          </w:p>
+        </w:tc>
+        <w:tc>
+          <w:tcPr>
+            <w:tcW w:w="1503" w:type="dxa"/>
+          </w:tcPr>
+          <w:p>
+            <w:pPr>
+              <w:cnfStyle w:val="000000000000" w:firstRow="0" w:lastRow="0" w:firstColumn="0" w:lastColumn="0" w:oddVBand="0" w:evenVBand="0" w:oddHBand="0" w:evenHBand="0" w:firstRowFirstColumn="0" w:firstRowLastColumn="0" w:lastRowFirstColumn="0" w:lastRowLastColumn="0"/>
+            </w:pPr>
+            <w:r>
+              <w:t>Danny</w:t>
+            </w:r>
+          </w:p>
+        </w:tc>
+        <w:tc>
+          <w:tcPr>
+            <w:tcW w:w="1503" w:type="dxa"/>
+          </w:tcPr>
+          <w:p>
+            <w:pPr>
+              <w:cnfStyle w:val="000000000000" w:firstRow="0" w:lastRow="0" w:firstColumn="0" w:lastColumn="0" w:oddVBand="0" w:evenVBand="0" w:oddHBand="0" w:evenHBand="0" w:firstRowFirstColumn="0" w:firstRowLastColumn="0" w:lastRowFirstColumn="0" w:lastRowLastColumn="0"/>
+            </w:pPr>
+            <w:r>
+              <w:t xml:space="preserve">Elviana </w:t>
+            </w:r>
+          </w:p>
+        </w:tc>
+        <w:tc>
+          <w:tcPr>
+            <w:tcW w:w="1503" w:type="dxa"/>
+          </w:tcPr>
+          <w:p>
+            <w:pPr>
+              <w:cnfStyle w:val="000000000000" w:firstRow="0" w:lastRow="0" w:firstColumn="0" w:lastColumn="0" w:oddVBand="0" w:evenVBand="0" w:oddHBand="0" w:evenHBand="0" w:firstRowFirstColumn="0" w:firstRowLastColumn="0" w:lastRowFirstColumn="0" w:lastRowLastColumn="0"/>
+            </w:pPr>
+            <w:r>
+              <w:t>Bram</w:t>
+            </w:r>
+          </w:p>
+        </w:tc>
+        <w:tc>
+          <w:tcPr>
+            <w:tcW w:w="1503" w:type="dxa"/>
+          </w:tcPr>
+          <w:p>
+            <w:pPr>
+              <w:keepNext/>
+              <w:cnfStyle w:val="000000000000" w:firstRow="0" w:lastRow="0" w:firstColumn="0" w:lastColumn="0" w:oddVBand="0" w:evenVBand="0" w:oddHBand="0" w:evenHBand="0" w:firstRowFirstColumn="0" w:firstRowLastColumn="0" w:lastRowFirstColumn="0" w:lastRowLastColumn="0"/>
+            </w:pPr>
+            <w:r>
+              <w:t xml:space="preserve">Mehmet </w:t>
+            </w:r>
+          </w:p>
+        </w:tc>
+      </w:tr>
+    </w:tbl>
+    <w:p>
+      <w:pPr>
+        <w:pStyle w:val="Bijschrift"/>
+      </w:pPr>
+      <w:r>
+        <w:t xml:space="preserve">Tabel </w:t>
+      </w:r>
+      <w:fldSimple w:instr=" SEQ Tabel \* ARABIC ">
+        <w:r>
+          <w:rPr>
+            <w:noProof/>
+          </w:rPr>
+          <w:t>1</w:t>
+        </w:r>
+      </w:fldSimple>
+      <w:r>
+        <w:t>: Roulatieschema Scrum-Master</w:t>
+      </w:r>
     </w:p>
     <w:p>
       <w:r>
@@ -7155,6 +7494,16 @@
         <w:t>Om de kwaliteit van het product hoog te houden wordt de voortgang geïnspecteerd zodat de planning niet uitloopt. Er wordt ook rekening gehouden met de criteria van de product owner en de definiton of done. Dit zorgt ervoor dat de aanpassing aan het product acceptabel is.</w:t>
       </w:r>
     </w:p>
+    <w:p/>
+    <w:p/>
+    <w:p/>
+    <w:p/>
+    <w:p/>
+    <w:p/>
+    <w:p/>
+    <w:p/>
+    <w:p/>
+    <w:p/>
     <w:p>
       <w:pPr>
         <w:pStyle w:val="Kop2"/>
@@ -7164,8 +7513,9 @@
         </w:numPr>
       </w:pPr>
       <w:bookmarkStart w:id="11" w:name="_Toc6211673"/>
-      <w:bookmarkStart w:id="12" w:name="_Toc6989718"/>
-      <w:r>
+      <w:bookmarkStart w:id="12" w:name="_Toc7083179"/>
+      <w:r>
+        <w:lastRenderedPageBreak/>
         <w:t>Teamleden</w:t>
       </w:r>
       <w:bookmarkEnd w:id="11"/>
@@ -7717,30 +8067,14 @@
       <w:r>
         <w:t xml:space="preserve">Tabel </w:t>
       </w:r>
-      <w:r>
-        <w:fldChar w:fldCharType="begin"/>
-      </w:r>
-      <w:r>
-        <w:rPr>
-          <w:noProof/>
-        </w:rPr>
-        <w:instrText xml:space="preserve"> SEQ Tabel \* ARABIC </w:instrText>
-      </w:r>
-      <w:r>
-        <w:rPr>
-          <w:noProof/>
-        </w:rPr>
-        <w:fldChar w:fldCharType="separate"/>
-      </w:r>
-      <w:r>
-        <w:rPr>
-          <w:noProof/>
-        </w:rPr>
-        <w:t>3</w:t>
-      </w:r>
-      <w:r>
-        <w:fldChar w:fldCharType="end"/>
-      </w:r>
+      <w:fldSimple w:instr=" SEQ Tabel \* ARABIC ">
+        <w:r>
+          <w:rPr>
+            <w:noProof/>
+          </w:rPr>
+          <w:t>2</w:t>
+        </w:r>
+      </w:fldSimple>
       <w:r>
         <w:t xml:space="preserve">: </w:t>
       </w:r>
@@ -7763,7 +8097,7 @@
         </w:numPr>
       </w:pPr>
       <w:bookmarkStart w:id="13" w:name="_Toc6211674"/>
-      <w:bookmarkStart w:id="14" w:name="_Toc6989719"/>
+      <w:bookmarkStart w:id="14" w:name="_Toc7083180"/>
       <w:r>
         <w:t>Project begeleiders</w:t>
       </w:r>
@@ -8151,30 +8485,14 @@
       <w:r>
         <w:t xml:space="preserve">Tabel </w:t>
       </w:r>
-      <w:r>
-        <w:fldChar w:fldCharType="begin"/>
-      </w:r>
-      <w:r>
-        <w:rPr>
-          <w:noProof/>
-        </w:rPr>
-        <w:instrText xml:space="preserve"> SEQ Tabel \* ARABIC </w:instrText>
-      </w:r>
-      <w:r>
-        <w:rPr>
-          <w:noProof/>
-        </w:rPr>
-        <w:fldChar w:fldCharType="separate"/>
-      </w:r>
-      <w:r>
-        <w:rPr>
-          <w:noProof/>
-        </w:rPr>
-        <w:t>4</w:t>
-      </w:r>
-      <w:r>
-        <w:fldChar w:fldCharType="end"/>
-      </w:r>
+      <w:fldSimple w:instr=" SEQ Tabel \* ARABIC ">
+        <w:r>
+          <w:rPr>
+            <w:noProof/>
+          </w:rPr>
+          <w:t>3</w:t>
+        </w:r>
+      </w:fldSimple>
       <w:r>
         <w:t>: Project begeleiders contact informatie</w:t>
       </w:r>
@@ -8188,9 +8506,8 @@
         </w:numPr>
       </w:pPr>
       <w:bookmarkStart w:id="15" w:name="_Toc6211675"/>
-      <w:bookmarkStart w:id="16" w:name="_Toc6989720"/>
-      <w:r>
-        <w:lastRenderedPageBreak/>
+      <w:bookmarkStart w:id="16" w:name="_Toc7083181"/>
+      <w:r>
         <w:t>Groep werkafspraken</w:t>
       </w:r>
       <w:bookmarkEnd w:id="15"/>
@@ -8294,13 +8611,13 @@
         </w:numPr>
       </w:pPr>
       <w:r>
-        <w:t>Wanneer er thuis wordt gewerkt moeten de werknemers beschikbaar zijn tijdens de afgesproken werkuren via telefoon, e-mail of de W</w:t>
-      </w:r>
-      <w:r>
-        <w:t>h</w:t>
-      </w:r>
-      <w:r>
-        <w:t>atsAppgroep.</w:t>
+        <w:t>Elke dag is</w:t>
+      </w:r>
+      <w:r>
+        <w:t xml:space="preserve"> om 9.15</w:t>
+      </w:r>
+      <w:r>
+        <w:t xml:space="preserve"> er een moment voor dat het werk begint voor een daily stand-up (Scrum gebeurtenis over wat ieder heeft gedaan en wat er gedaan gaat worden die dag).</w:t>
       </w:r>
     </w:p>
     <w:p>
@@ -8312,13 +8629,10 @@
         </w:numPr>
       </w:pPr>
       <w:r>
-        <w:t>Elke dag is</w:t>
-      </w:r>
-      <w:r>
-        <w:t xml:space="preserve"> om 9.15</w:t>
-      </w:r>
-      <w:r>
-        <w:t xml:space="preserve"> er een moment voor dat het werk begint voor een daily stand-up (Scrum gebeurtenis over wat ieder heeft gedaan en wat er gedaan gaat worden die dag).</w:t>
+        <w:t xml:space="preserve">Documenten worden opgeslagen op </w:t>
+      </w:r>
+      <w:r>
+        <w:t>GitHub.</w:t>
       </w:r>
     </w:p>
     <w:p>
@@ -8330,10 +8644,7 @@
         </w:numPr>
       </w:pPr>
       <w:r>
-        <w:t xml:space="preserve">Documenten worden opgeslagen op </w:t>
-      </w:r>
-      <w:r>
-        <w:t>GitHub.</w:t>
+        <w:t>Versiebeheer van documenten worden gedaan m.b.v. GitHub.</w:t>
       </w:r>
     </w:p>
     <w:p>
@@ -8345,18 +8656,6 @@
         </w:numPr>
       </w:pPr>
       <w:r>
-        <w:t>Versiebeheer van documenten worden gedaan m.b.v. GitHub.</w:t>
-      </w:r>
-    </w:p>
-    <w:p>
-      <w:pPr>
-        <w:pStyle w:val="Lijstalinea"/>
-        <w:numPr>
-          <w:ilvl w:val="0"/>
-          <w:numId w:val="26"/>
-        </w:numPr>
-      </w:pPr>
-      <w:r>
         <w:t>Activiteiten die gedaan zijn voor het project/ product wordt individueel bijgehouden voor het versie beheer van de documenten en producten die worden samengesteld.</w:t>
       </w:r>
     </w:p>
@@ -8369,8 +8668,9 @@
         </w:numPr>
       </w:pPr>
       <w:bookmarkStart w:id="17" w:name="_Toc6211676"/>
-      <w:bookmarkStart w:id="18" w:name="_Toc6989721"/>
-      <w:r>
+      <w:bookmarkStart w:id="18" w:name="_Toc7083182"/>
+      <w:r>
+        <w:lastRenderedPageBreak/>
         <w:t>Onderhoud project bestanden</w:t>
       </w:r>
       <w:bookmarkEnd w:id="17"/>
@@ -8389,7 +8689,7 @@
           <w:color w:val="0D0D0D" w:themeColor="text1" w:themeTint="F2"/>
         </w:rPr>
       </w:pPr>
-      <w:bookmarkStart w:id="19" w:name="_Toc6989722"/>
+      <w:bookmarkStart w:id="19" w:name="_Toc7083183"/>
       <w:r>
         <w:rPr>
           <w:rStyle w:val="Kop2Char"/>
@@ -8521,7 +8821,7 @@
           <w:numId w:val="27"/>
         </w:numPr>
       </w:pPr>
-      <w:bookmarkStart w:id="20" w:name="_Toc6989723"/>
+      <w:bookmarkStart w:id="20" w:name="_Toc7083184"/>
       <w:r>
         <w:lastRenderedPageBreak/>
         <w:t>Planning</w:t>
@@ -8547,7 +8847,6 @@
           <w:szCs w:val="22"/>
         </w:rPr>
       </w:pPr>
-      <w:bookmarkStart w:id="21" w:name="_Toc6989724"/>
       <w:r>
         <w:rPr>
           <w:rStyle w:val="normaltextrun"/>
@@ -8710,7 +9009,6 @@
         </w:rPr>
         <w:t>Onderzoek </w:t>
       </w:r>
-      <w:proofErr w:type="spellStart"/>
       <w:r>
         <w:rPr>
           <w:rStyle w:val="spellingerror"/>
@@ -8718,9 +9016,8 @@
           <w:sz w:val="22"/>
           <w:szCs w:val="22"/>
         </w:rPr>
-        <w:t>Frontend</w:t>
-      </w:r>
-      <w:proofErr w:type="spellEnd"/>
+        <w:t>Front-end</w:t>
+      </w:r>
       <w:r>
         <w:rPr>
           <w:rStyle w:val="normaltextrun"/>
@@ -8746,8 +9043,12 @@
     <w:p>
       <w:pPr>
         <w:pStyle w:val="paragraph"/>
+        <w:numPr>
+          <w:ilvl w:val="0"/>
+          <w:numId w:val="37"/>
+        </w:numPr>
         <w:spacing w:before="0" w:beforeAutospacing="0" w:after="0" w:afterAutospacing="0"/>
-        <w:ind w:left="720" w:hanging="345"/>
+        <w:jc w:val="both"/>
         <w:textAlignment w:val="baseline"/>
         <w:rPr>
           <w:rFonts w:asciiTheme="minorHAnsi" w:hAnsiTheme="minorHAnsi" w:cstheme="minorHAnsi"/>
@@ -8763,7 +9064,7 @@
           <w:szCs w:val="22"/>
           <w:lang w:val="en-GB"/>
         </w:rPr>
-        <w:t>-      Product Backlog, Definition of Done</w:t>
+        <w:t>Product Backlog, Definition of Done</w:t>
       </w:r>
       <w:r>
         <w:rPr>
@@ -9079,7 +9380,25 @@
           <w:sz w:val="22"/>
           <w:szCs w:val="22"/>
         </w:rPr>
-        <w:t>Het begint allemaal met de fase pre-game. In deze fase zal het ‘High Level Architectuur’ en het ‘High Level Design’ bepaald worden. Met het ‘High Level Architectuur’ worden de globale softwarecomponenten in beeld gebracht. Met het ‘High Level Design’ wordt het design van de website bepaald. Er wordt bijvoorbeeld vastgesteld welke kleur combinatie er gebruikt wordt over de hele website. Deze zullen te zien zijn in het functioneel ontwerp. Daarbij is er rekening gehouden met de wensen van de opdrachtgever. Het is ergonomisch door ons gekozen lichte kleuren: blauw en wit, maar met een oranjekleur is er contrast dat hierdoor mooi oogt. Ook zal er een planning gemaakt worden.</w:t>
+        <w:t>Het begint allemaal met de fase pre-game. In deze fase zal het ‘High Level Architectuur’ en het ‘High Level Design’ bepaald worden. Met het ‘High Level Architectuur’ worden de globale softwarecomponenten in beeld gebracht. Met het ‘High Level Design’ wordt het design van de website bepaald. Er wordt bijvoorbeeld vastgesteld welke kleur combinatie er gebruikt wordt over de hele website. Deze zullen te zien zijn in het functioneel ontwerp. Daarbij is er rekening gehouden met de wensen van de opdrachtgever. Het is ergonomisch door ons gekozen lichte kleuren: blauw en wit, maar met een oranjekleur</w:t>
+      </w:r>
+      <w:r>
+        <w:rPr>
+          <w:rStyle w:val="normaltextrun"/>
+          <w:rFonts w:asciiTheme="minorHAnsi" w:hAnsiTheme="minorHAnsi" w:cstheme="minorHAnsi"/>
+          <w:sz w:val="22"/>
+          <w:szCs w:val="22"/>
+        </w:rPr>
+        <w:t xml:space="preserve"> (Flame - #F2552C)</w:t>
+      </w:r>
+      <w:r>
+        <w:rPr>
+          <w:rStyle w:val="normaltextrun"/>
+          <w:rFonts w:asciiTheme="minorHAnsi" w:hAnsiTheme="minorHAnsi" w:cstheme="minorHAnsi"/>
+          <w:sz w:val="22"/>
+          <w:szCs w:val="22"/>
+        </w:rPr>
+        <w:t xml:space="preserve"> is er contrast dat hierdoor mooi oogt. Ook zal er een planning gemaakt worden.</w:t>
       </w:r>
       <w:r>
         <w:rPr>
@@ -9500,6 +9819,7 @@
           <w:numId w:val="27"/>
         </w:numPr>
       </w:pPr>
+      <w:bookmarkStart w:id="21" w:name="_Toc7083185"/>
       <w:r>
         <w:t>Risico’s</w:t>
       </w:r>
@@ -9610,7 +9930,7 @@
         </w:numPr>
       </w:pPr>
       <w:bookmarkStart w:id="22" w:name="_Toc6401443"/>
-      <w:bookmarkStart w:id="23" w:name="_Toc6989725"/>
+      <w:bookmarkStart w:id="23" w:name="_Toc7083186"/>
       <w:r>
         <w:lastRenderedPageBreak/>
         <w:t>Bijlagen</w:t>
@@ -9630,7 +9950,7 @@
       <w:r>
         <w:t xml:space="preserve"> </w:t>
       </w:r>
-      <w:bookmarkStart w:id="25" w:name="_Toc6989726"/>
+      <w:bookmarkStart w:id="25" w:name="_Toc7083187"/>
       <w:r>
         <w:t>Productbacklog</w:t>
       </w:r>
@@ -9644,6 +9964,25 @@
     <w:p>
       <w:r>
         <w:t xml:space="preserve">Hieronder staan alle user stories beschreven die in de productbacklog staan. Onze productbacklog is verwerkt in een online omgeving genaamd ‘Trello’. In Trello zal onze productbacklog bijgehouden worden. </w:t>
+      </w:r>
+      <w:r>
+        <w:t>De Product-</w:t>
+      </w:r>
+      <w:proofErr w:type="spellStart"/>
+      <w:r>
+        <w:t>Owner</w:t>
+      </w:r>
+      <w:proofErr w:type="spellEnd"/>
+      <w:r>
+        <w:t xml:space="preserve"> en de Procesbegeleider hebben allebei een link ontvangen om inzicht te krijgen in de Product-</w:t>
+      </w:r>
+      <w:proofErr w:type="spellStart"/>
+      <w:r>
+        <w:t>Backlog</w:t>
+      </w:r>
+      <w:proofErr w:type="spellEnd"/>
+      <w:r>
+        <w:t xml:space="preserve">. </w:t>
       </w:r>
     </w:p>
     <w:p>
@@ -9655,7 +9994,7 @@
         </w:numPr>
       </w:pPr>
       <w:bookmarkStart w:id="26" w:name="_Toc6401445"/>
-      <w:bookmarkStart w:id="27" w:name="_Toc6989727"/>
+      <w:bookmarkStart w:id="27" w:name="_Toc7083188"/>
       <w:r>
         <w:t>Userstories</w:t>
       </w:r>
@@ -10165,7 +10504,7 @@
           <w:numId w:val="27"/>
         </w:numPr>
       </w:pPr>
-      <w:bookmarkStart w:id="28" w:name="_Toc6989728"/>
+      <w:bookmarkStart w:id="28" w:name="_Toc7083189"/>
       <w:r>
         <w:lastRenderedPageBreak/>
         <w:t>Definition of Done</w:t>
@@ -10174,8 +10513,89 @@
     </w:p>
     <w:p>
       <w:r>
-        <w:t xml:space="preserve">Iets is pas klaar, als datgene werkt zonder fouten te geven, en getest is door een ander persoon dan de ontwikkelaar. Met het team is besproken dat er minimaal 2 personen het werk testen van mogelijke fouten op zijn of haar eigen laptop. Als het werk deze controle doorkomt kan deze als klaar worden beschouwd. </w:t>
-      </w:r>
+        <w:t>Iets is pas klaar, als</w:t>
+      </w:r>
+      <w:r>
+        <w:t xml:space="preserve"> het item bij ‘</w:t>
+      </w:r>
+      <w:proofErr w:type="spellStart"/>
+      <w:r>
+        <w:t>Done</w:t>
+      </w:r>
+      <w:proofErr w:type="spellEnd"/>
+      <w:r>
+        <w:t>’ hangt,</w:t>
+      </w:r>
+      <w:r>
+        <w:t xml:space="preserve"> datgene werkt zonder fouten te geven</w:t>
+      </w:r>
+      <w:r>
+        <w:t xml:space="preserve"> </w:t>
+      </w:r>
+      <w:r>
+        <w:t xml:space="preserve">en getest is door een ander persoon dan de ontwikkelaar. Met het team is besproken dat er minimaal 2 personen het werk testen van mogelijke fouten op zijn of haar eigen laptop. Als het werk deze controle doorkomt kan deze als klaar worden beschouwd. </w:t>
+      </w:r>
+    </w:p>
+    <w:p/>
+    <w:p>
+      <w:pPr>
+        <w:pStyle w:val="Kop3"/>
+      </w:pPr>
+      <w:bookmarkStart w:id="29" w:name="_Toc7083190"/>
+      <w:r>
+        <w:t>10.2.1. Afspraken puntsgewijs</w:t>
+      </w:r>
+      <w:bookmarkEnd w:id="29"/>
+    </w:p>
+    <w:p/>
+    <w:p>
+      <w:pPr>
+        <w:pStyle w:val="Lijstalinea"/>
+        <w:numPr>
+          <w:ilvl w:val="0"/>
+          <w:numId w:val="36"/>
+        </w:numPr>
+      </w:pPr>
+      <w:r>
+        <w:t>Item hangt bij ‘</w:t>
+      </w:r>
+      <w:proofErr w:type="spellStart"/>
+      <w:r>
+        <w:t>Done</w:t>
+      </w:r>
+      <w:proofErr w:type="spellEnd"/>
+      <w:r>
+        <w:t>’</w:t>
+      </w:r>
+    </w:p>
+    <w:p>
+      <w:pPr>
+        <w:pStyle w:val="Lijstalinea"/>
+        <w:numPr>
+          <w:ilvl w:val="0"/>
+          <w:numId w:val="36"/>
+        </w:numPr>
+      </w:pPr>
+      <w:r>
+        <w:t>Onderdeel bevat geen fouten, volgens ontwikkelaar</w:t>
+      </w:r>
+    </w:p>
+    <w:p>
+      <w:pPr>
+        <w:pStyle w:val="Lijstalinea"/>
+        <w:numPr>
+          <w:ilvl w:val="0"/>
+          <w:numId w:val="36"/>
+        </w:numPr>
+      </w:pPr>
+      <w:r>
+        <w:t>Getest door minimaal twee andere personen dan de ontwikkelaar</w:t>
+      </w:r>
+    </w:p>
+    <w:p>
+      <w:pPr>
+        <w:pStyle w:val="Lijstalinea"/>
+      </w:pPr>
     </w:p>
     <w:sectPr>
       <w:footerReference w:type="default" r:id="rId9"/>
@@ -10230,7 +10650,6 @@
         <w:docPartUnique/>
       </w:docPartObj>
     </w:sdtPr>
-    <w:sdtEndPr/>
     <w:sdtContent>
       <w:sdt>
         <w:sdtPr>
@@ -10240,7 +10659,6 @@
             <w:docPartUnique/>
           </w:docPartObj>
         </w:sdtPr>
-        <w:sdtEndPr/>
         <w:sdtContent>
           <w:p>
             <w:pPr>
@@ -10871,6 +11289,118 @@
     </w:lvl>
   </w:abstractNum>
   <w:abstractNum w:abstractNumId="4" w15:restartNumberingAfterBreak="0">
+    <w:nsid w:val="0C4F655E"/>
+    <w:multiLevelType w:val="hybridMultilevel"/>
+    <w:tmpl w:val="CE504C04"/>
+    <w:lvl w:ilvl="0" w:tplc="B0D2F072">
+      <w:numFmt w:val="bullet"/>
+      <w:lvlText w:val="-"/>
+      <w:lvlJc w:val="left"/>
+      <w:pPr>
+        <w:ind w:left="720" w:hanging="360"/>
+      </w:pPr>
+      <w:rPr>
+        <w:rFonts w:ascii="Calibri" w:eastAsiaTheme="minorHAnsi" w:hAnsi="Calibri" w:cs="Calibri" w:hint="default"/>
+      </w:rPr>
+    </w:lvl>
+    <w:lvl w:ilvl="1" w:tplc="04130003" w:tentative="1">
+      <w:start w:val="1"/>
+      <w:numFmt w:val="bullet"/>
+      <w:lvlText w:val="o"/>
+      <w:lvlJc w:val="left"/>
+      <w:pPr>
+        <w:ind w:left="1440" w:hanging="360"/>
+      </w:pPr>
+      <w:rPr>
+        <w:rFonts w:ascii="Courier New" w:hAnsi="Courier New" w:cs="Courier New" w:hint="default"/>
+      </w:rPr>
+    </w:lvl>
+    <w:lvl w:ilvl="2" w:tplc="04130005" w:tentative="1">
+      <w:start w:val="1"/>
+      <w:numFmt w:val="bullet"/>
+      <w:lvlText w:val=""/>
+      <w:lvlJc w:val="left"/>
+      <w:pPr>
+        <w:ind w:left="2160" w:hanging="360"/>
+      </w:pPr>
+      <w:rPr>
+        <w:rFonts w:ascii="Wingdings" w:hAnsi="Wingdings" w:hint="default"/>
+      </w:rPr>
+    </w:lvl>
+    <w:lvl w:ilvl="3" w:tplc="04130001" w:tentative="1">
+      <w:start w:val="1"/>
+      <w:numFmt w:val="bullet"/>
+      <w:lvlText w:val=""/>
+      <w:lvlJc w:val="left"/>
+      <w:pPr>
+        <w:ind w:left="2880" w:hanging="360"/>
+      </w:pPr>
+      <w:rPr>
+        <w:rFonts w:ascii="Symbol" w:hAnsi="Symbol" w:hint="default"/>
+      </w:rPr>
+    </w:lvl>
+    <w:lvl w:ilvl="4" w:tplc="04130003" w:tentative="1">
+      <w:start w:val="1"/>
+      <w:numFmt w:val="bullet"/>
+      <w:lvlText w:val="o"/>
+      <w:lvlJc w:val="left"/>
+      <w:pPr>
+        <w:ind w:left="3600" w:hanging="360"/>
+      </w:pPr>
+      <w:rPr>
+        <w:rFonts w:ascii="Courier New" w:hAnsi="Courier New" w:cs="Courier New" w:hint="default"/>
+      </w:rPr>
+    </w:lvl>
+    <w:lvl w:ilvl="5" w:tplc="04130005" w:tentative="1">
+      <w:start w:val="1"/>
+      <w:numFmt w:val="bullet"/>
+      <w:lvlText w:val=""/>
+      <w:lvlJc w:val="left"/>
+      <w:pPr>
+        <w:ind w:left="4320" w:hanging="360"/>
+      </w:pPr>
+      <w:rPr>
+        <w:rFonts w:ascii="Wingdings" w:hAnsi="Wingdings" w:hint="default"/>
+      </w:rPr>
+    </w:lvl>
+    <w:lvl w:ilvl="6" w:tplc="04130001" w:tentative="1">
+      <w:start w:val="1"/>
+      <w:numFmt w:val="bullet"/>
+      <w:lvlText w:val=""/>
+      <w:lvlJc w:val="left"/>
+      <w:pPr>
+        <w:ind w:left="5040" w:hanging="360"/>
+      </w:pPr>
+      <w:rPr>
+        <w:rFonts w:ascii="Symbol" w:hAnsi="Symbol" w:hint="default"/>
+      </w:rPr>
+    </w:lvl>
+    <w:lvl w:ilvl="7" w:tplc="04130003" w:tentative="1">
+      <w:start w:val="1"/>
+      <w:numFmt w:val="bullet"/>
+      <w:lvlText w:val="o"/>
+      <w:lvlJc w:val="left"/>
+      <w:pPr>
+        <w:ind w:left="5760" w:hanging="360"/>
+      </w:pPr>
+      <w:rPr>
+        <w:rFonts w:ascii="Courier New" w:hAnsi="Courier New" w:cs="Courier New" w:hint="default"/>
+      </w:rPr>
+    </w:lvl>
+    <w:lvl w:ilvl="8" w:tplc="04130005" w:tentative="1">
+      <w:start w:val="1"/>
+      <w:numFmt w:val="bullet"/>
+      <w:lvlText w:val=""/>
+      <w:lvlJc w:val="left"/>
+      <w:pPr>
+        <w:ind w:left="6480" w:hanging="360"/>
+      </w:pPr>
+      <w:rPr>
+        <w:rFonts w:ascii="Wingdings" w:hAnsi="Wingdings" w:hint="default"/>
+      </w:rPr>
+    </w:lvl>
+  </w:abstractNum>
+  <w:abstractNum w:abstractNumId="5" w15:restartNumberingAfterBreak="0">
     <w:nsid w:val="0FFB4D0A"/>
     <w:multiLevelType w:val="multilevel"/>
     <w:tmpl w:val="72CC8AA0"/>
@@ -11019,7 +11549,7 @@
       </w:rPr>
     </w:lvl>
   </w:abstractNum>
-  <w:abstractNum w:abstractNumId="5" w15:restartNumberingAfterBreak="0">
+  <w:abstractNum w:abstractNumId="6" w15:restartNumberingAfterBreak="0">
     <w:nsid w:val="15D07DA7"/>
     <w:multiLevelType w:val="multilevel"/>
     <w:tmpl w:val="A7EEC53C"/>
@@ -11168,7 +11698,7 @@
       </w:rPr>
     </w:lvl>
   </w:abstractNum>
-  <w:abstractNum w:abstractNumId="6" w15:restartNumberingAfterBreak="0">
+  <w:abstractNum w:abstractNumId="7" w15:restartNumberingAfterBreak="0">
     <w:nsid w:val="17641089"/>
     <w:multiLevelType w:val="multilevel"/>
     <w:tmpl w:val="39EA41C8"/>
@@ -11317,7 +11847,7 @@
       </w:rPr>
     </w:lvl>
   </w:abstractNum>
-  <w:abstractNum w:abstractNumId="7" w15:restartNumberingAfterBreak="0">
+  <w:abstractNum w:abstractNumId="8" w15:restartNumberingAfterBreak="0">
     <w:nsid w:val="1DCD7FAF"/>
     <w:multiLevelType w:val="multilevel"/>
     <w:tmpl w:val="44444C04"/>
@@ -11466,7 +11996,7 @@
       </w:rPr>
     </w:lvl>
   </w:abstractNum>
-  <w:abstractNum w:abstractNumId="8" w15:restartNumberingAfterBreak="0">
+  <w:abstractNum w:abstractNumId="9" w15:restartNumberingAfterBreak="0">
     <w:nsid w:val="1DFD26A2"/>
     <w:multiLevelType w:val="hybridMultilevel"/>
     <w:tmpl w:val="67885F8E"/>
@@ -11578,7 +12108,7 @@
       </w:rPr>
     </w:lvl>
   </w:abstractNum>
-  <w:abstractNum w:abstractNumId="9" w15:restartNumberingAfterBreak="0">
+  <w:abstractNum w:abstractNumId="10" w15:restartNumberingAfterBreak="0">
     <w:nsid w:val="1E030CAB"/>
     <w:multiLevelType w:val="multilevel"/>
     <w:tmpl w:val="819CB438"/>
@@ -11727,7 +12257,7 @@
       </w:rPr>
     </w:lvl>
   </w:abstractNum>
-  <w:abstractNum w:abstractNumId="10" w15:restartNumberingAfterBreak="0">
+  <w:abstractNum w:abstractNumId="11" w15:restartNumberingAfterBreak="0">
     <w:nsid w:val="23955336"/>
     <w:multiLevelType w:val="multilevel"/>
     <w:tmpl w:val="FB186EF0"/>
@@ -11876,7 +12406,7 @@
       </w:rPr>
     </w:lvl>
   </w:abstractNum>
-  <w:abstractNum w:abstractNumId="11" w15:restartNumberingAfterBreak="0">
+  <w:abstractNum w:abstractNumId="12" w15:restartNumberingAfterBreak="0">
     <w:nsid w:val="2DF2576C"/>
     <w:multiLevelType w:val="hybridMultilevel"/>
     <w:tmpl w:val="067058F6"/>
@@ -11989,7 +12519,7 @@
       </w:rPr>
     </w:lvl>
   </w:abstractNum>
-  <w:abstractNum w:abstractNumId="12" w15:restartNumberingAfterBreak="0">
+  <w:abstractNum w:abstractNumId="13" w15:restartNumberingAfterBreak="0">
     <w:nsid w:val="2E436DDA"/>
     <w:multiLevelType w:val="multilevel"/>
     <w:tmpl w:val="1C4C0E80"/>
@@ -12138,7 +12668,7 @@
       </w:rPr>
     </w:lvl>
   </w:abstractNum>
-  <w:abstractNum w:abstractNumId="13" w15:restartNumberingAfterBreak="0">
+  <w:abstractNum w:abstractNumId="14" w15:restartNumberingAfterBreak="0">
     <w:nsid w:val="2EE7138F"/>
     <w:multiLevelType w:val="multilevel"/>
     <w:tmpl w:val="0E82FA9A"/>
@@ -12287,7 +12817,7 @@
       </w:rPr>
     </w:lvl>
   </w:abstractNum>
-  <w:abstractNum w:abstractNumId="14" w15:restartNumberingAfterBreak="0">
+  <w:abstractNum w:abstractNumId="15" w15:restartNumberingAfterBreak="0">
     <w:nsid w:val="33557AE5"/>
     <w:multiLevelType w:val="multilevel"/>
     <w:tmpl w:val="F4EEDB14"/>
@@ -12436,10 +12966,10 @@
       </w:rPr>
     </w:lvl>
   </w:abstractNum>
-  <w:abstractNum w:abstractNumId="15" w15:restartNumberingAfterBreak="0">
+  <w:abstractNum w:abstractNumId="16" w15:restartNumberingAfterBreak="0">
     <w:nsid w:val="35194F11"/>
     <w:multiLevelType w:val="multilevel"/>
-    <w:tmpl w:val="1BE81090"/>
+    <w:tmpl w:val="EED61F6E"/>
     <w:lvl w:ilvl="0">
       <w:start w:val="1"/>
       <w:numFmt w:val="bullet"/>
@@ -12456,20 +12986,17 @@
         <w:sz w:val="20"/>
       </w:rPr>
     </w:lvl>
-    <w:lvl w:ilvl="1" w:tentative="1">
+    <w:lvl w:ilvl="1">
       <w:start w:val="1"/>
       <w:numFmt w:val="bullet"/>
       <w:lvlText w:val=""/>
       <w:lvlJc w:val="left"/>
       <w:pPr>
-        <w:tabs>
-          <w:tab w:val="num" w:pos="1440"/>
-        </w:tabs>
-        <w:ind w:left="1440" w:hanging="360"/>
+        <w:ind w:left="1446" w:hanging="366"/>
       </w:pPr>
       <w:rPr>
         <w:rFonts w:ascii="Symbol" w:hAnsi="Symbol" w:hint="default"/>
-        <w:sz w:val="20"/>
+        <w:sz w:val="22"/>
       </w:rPr>
     </w:lvl>
     <w:lvl w:ilvl="2" w:tentative="1">
@@ -12585,7 +13112,7 @@
       </w:rPr>
     </w:lvl>
   </w:abstractNum>
-  <w:abstractNum w:abstractNumId="16" w15:restartNumberingAfterBreak="0">
+  <w:abstractNum w:abstractNumId="17" w15:restartNumberingAfterBreak="0">
     <w:nsid w:val="360D5C3F"/>
     <w:multiLevelType w:val="multilevel"/>
     <w:tmpl w:val="5EC2C44E"/>
@@ -12734,7 +13261,7 @@
       </w:rPr>
     </w:lvl>
   </w:abstractNum>
-  <w:abstractNum w:abstractNumId="17" w15:restartNumberingAfterBreak="0">
+  <w:abstractNum w:abstractNumId="18" w15:restartNumberingAfterBreak="0">
     <w:nsid w:val="3C2355E6"/>
     <w:multiLevelType w:val="multilevel"/>
     <w:tmpl w:val="5F9A0200"/>
@@ -12883,7 +13410,7 @@
       </w:rPr>
     </w:lvl>
   </w:abstractNum>
-  <w:abstractNum w:abstractNumId="18" w15:restartNumberingAfterBreak="0">
+  <w:abstractNum w:abstractNumId="19" w15:restartNumberingAfterBreak="0">
     <w:nsid w:val="450645AA"/>
     <w:multiLevelType w:val="multilevel"/>
     <w:tmpl w:val="95D4603E"/>
@@ -13032,7 +13559,7 @@
       </w:rPr>
     </w:lvl>
   </w:abstractNum>
-  <w:abstractNum w:abstractNumId="19" w15:restartNumberingAfterBreak="0">
+  <w:abstractNum w:abstractNumId="20" w15:restartNumberingAfterBreak="0">
     <w:nsid w:val="48B2223F"/>
     <w:multiLevelType w:val="multilevel"/>
     <w:tmpl w:val="008090FC"/>
@@ -13181,7 +13708,7 @@
       </w:rPr>
     </w:lvl>
   </w:abstractNum>
-  <w:abstractNum w:abstractNumId="20" w15:restartNumberingAfterBreak="0">
+  <w:abstractNum w:abstractNumId="21" w15:restartNumberingAfterBreak="0">
     <w:nsid w:val="49F44BAA"/>
     <w:multiLevelType w:val="multilevel"/>
     <w:tmpl w:val="015C6D82"/>
@@ -13330,7 +13857,7 @@
       </w:rPr>
     </w:lvl>
   </w:abstractNum>
-  <w:abstractNum w:abstractNumId="21" w15:restartNumberingAfterBreak="0">
+  <w:abstractNum w:abstractNumId="22" w15:restartNumberingAfterBreak="0">
     <w:nsid w:val="49FB5D0D"/>
     <w:multiLevelType w:val="multilevel"/>
     <w:tmpl w:val="1E1205E4"/>
@@ -13443,7 +13970,7 @@
       </w:rPr>
     </w:lvl>
   </w:abstractNum>
-  <w:abstractNum w:abstractNumId="22" w15:restartNumberingAfterBreak="0">
+  <w:abstractNum w:abstractNumId="23" w15:restartNumberingAfterBreak="0">
     <w:nsid w:val="4C2860EF"/>
     <w:multiLevelType w:val="multilevel"/>
     <w:tmpl w:val="0602ED28"/>
@@ -13592,7 +14119,7 @@
       </w:rPr>
     </w:lvl>
   </w:abstractNum>
-  <w:abstractNum w:abstractNumId="23" w15:restartNumberingAfterBreak="0">
+  <w:abstractNum w:abstractNumId="24" w15:restartNumberingAfterBreak="0">
     <w:nsid w:val="4D8B0F59"/>
     <w:multiLevelType w:val="multilevel"/>
     <w:tmpl w:val="E7764B8A"/>
@@ -13741,7 +14268,7 @@
       </w:rPr>
     </w:lvl>
   </w:abstractNum>
-  <w:abstractNum w:abstractNumId="24" w15:restartNumberingAfterBreak="0">
+  <w:abstractNum w:abstractNumId="25" w15:restartNumberingAfterBreak="0">
     <w:nsid w:val="50173D07"/>
     <w:multiLevelType w:val="multilevel"/>
     <w:tmpl w:val="F25651FA"/>
@@ -13854,7 +14381,7 @@
       </w:rPr>
     </w:lvl>
   </w:abstractNum>
-  <w:abstractNum w:abstractNumId="25" w15:restartNumberingAfterBreak="0">
+  <w:abstractNum w:abstractNumId="26" w15:restartNumberingAfterBreak="0">
     <w:nsid w:val="52427C13"/>
     <w:multiLevelType w:val="multilevel"/>
     <w:tmpl w:val="27F2C806"/>
@@ -13964,7 +14491,7 @@
       </w:rPr>
     </w:lvl>
   </w:abstractNum>
-  <w:abstractNum w:abstractNumId="26" w15:restartNumberingAfterBreak="0">
+  <w:abstractNum w:abstractNumId="27" w15:restartNumberingAfterBreak="0">
     <w:nsid w:val="5F237FFE"/>
     <w:multiLevelType w:val="hybridMultilevel"/>
     <w:tmpl w:val="F10044B6"/>
@@ -14077,7 +14604,7 @@
       </w:rPr>
     </w:lvl>
   </w:abstractNum>
-  <w:abstractNum w:abstractNumId="27" w15:restartNumberingAfterBreak="0">
+  <w:abstractNum w:abstractNumId="28" w15:restartNumberingAfterBreak="0">
     <w:nsid w:val="5F5926DA"/>
     <w:multiLevelType w:val="multilevel"/>
     <w:tmpl w:val="77682B90"/>
@@ -14190,7 +14717,121 @@
       </w:pPr>
     </w:lvl>
   </w:abstractNum>
-  <w:abstractNum w:abstractNumId="28" w15:restartNumberingAfterBreak="0">
+  <w:abstractNum w:abstractNumId="29" w15:restartNumberingAfterBreak="0">
+    <w:nsid w:val="64543C2F"/>
+    <w:multiLevelType w:val="hybridMultilevel"/>
+    <w:tmpl w:val="46ACAB12"/>
+    <w:lvl w:ilvl="0" w:tplc="04130001">
+      <w:start w:val="1"/>
+      <w:numFmt w:val="bullet"/>
+      <w:lvlText w:val=""/>
+      <w:lvlJc w:val="left"/>
+      <w:pPr>
+        <w:ind w:left="720" w:hanging="360"/>
+      </w:pPr>
+      <w:rPr>
+        <w:rFonts w:ascii="Symbol" w:hAnsi="Symbol" w:hint="default"/>
+        <w:sz w:val="22"/>
+      </w:rPr>
+    </w:lvl>
+    <w:lvl w:ilvl="1" w:tplc="04130003" w:tentative="1">
+      <w:start w:val="1"/>
+      <w:numFmt w:val="bullet"/>
+      <w:lvlText w:val="o"/>
+      <w:lvlJc w:val="left"/>
+      <w:pPr>
+        <w:ind w:left="1440" w:hanging="360"/>
+      </w:pPr>
+      <w:rPr>
+        <w:rFonts w:ascii="Courier New" w:hAnsi="Courier New" w:cs="Courier New" w:hint="default"/>
+      </w:rPr>
+    </w:lvl>
+    <w:lvl w:ilvl="2" w:tplc="04130005" w:tentative="1">
+      <w:start w:val="1"/>
+      <w:numFmt w:val="bullet"/>
+      <w:lvlText w:val=""/>
+      <w:lvlJc w:val="left"/>
+      <w:pPr>
+        <w:ind w:left="2160" w:hanging="360"/>
+      </w:pPr>
+      <w:rPr>
+        <w:rFonts w:ascii="Wingdings" w:hAnsi="Wingdings" w:hint="default"/>
+      </w:rPr>
+    </w:lvl>
+    <w:lvl w:ilvl="3" w:tplc="04130001" w:tentative="1">
+      <w:start w:val="1"/>
+      <w:numFmt w:val="bullet"/>
+      <w:lvlText w:val=""/>
+      <w:lvlJc w:val="left"/>
+      <w:pPr>
+        <w:ind w:left="2880" w:hanging="360"/>
+      </w:pPr>
+      <w:rPr>
+        <w:rFonts w:ascii="Symbol" w:hAnsi="Symbol" w:hint="default"/>
+      </w:rPr>
+    </w:lvl>
+    <w:lvl w:ilvl="4" w:tplc="04130003" w:tentative="1">
+      <w:start w:val="1"/>
+      <w:numFmt w:val="bullet"/>
+      <w:lvlText w:val="o"/>
+      <w:lvlJc w:val="left"/>
+      <w:pPr>
+        <w:ind w:left="3600" w:hanging="360"/>
+      </w:pPr>
+      <w:rPr>
+        <w:rFonts w:ascii="Courier New" w:hAnsi="Courier New" w:cs="Courier New" w:hint="default"/>
+      </w:rPr>
+    </w:lvl>
+    <w:lvl w:ilvl="5" w:tplc="04130005" w:tentative="1">
+      <w:start w:val="1"/>
+      <w:numFmt w:val="bullet"/>
+      <w:lvlText w:val=""/>
+      <w:lvlJc w:val="left"/>
+      <w:pPr>
+        <w:ind w:left="4320" w:hanging="360"/>
+      </w:pPr>
+      <w:rPr>
+        <w:rFonts w:ascii="Wingdings" w:hAnsi="Wingdings" w:hint="default"/>
+      </w:rPr>
+    </w:lvl>
+    <w:lvl w:ilvl="6" w:tplc="04130001" w:tentative="1">
+      <w:start w:val="1"/>
+      <w:numFmt w:val="bullet"/>
+      <w:lvlText w:val=""/>
+      <w:lvlJc w:val="left"/>
+      <w:pPr>
+        <w:ind w:left="5040" w:hanging="360"/>
+      </w:pPr>
+      <w:rPr>
+        <w:rFonts w:ascii="Symbol" w:hAnsi="Symbol" w:hint="default"/>
+      </w:rPr>
+    </w:lvl>
+    <w:lvl w:ilvl="7" w:tplc="04130003" w:tentative="1">
+      <w:start w:val="1"/>
+      <w:numFmt w:val="bullet"/>
+      <w:lvlText w:val="o"/>
+      <w:lvlJc w:val="left"/>
+      <w:pPr>
+        <w:ind w:left="5760" w:hanging="360"/>
+      </w:pPr>
+      <w:rPr>
+        <w:rFonts w:ascii="Courier New" w:hAnsi="Courier New" w:cs="Courier New" w:hint="default"/>
+      </w:rPr>
+    </w:lvl>
+    <w:lvl w:ilvl="8" w:tplc="04130005" w:tentative="1">
+      <w:start w:val="1"/>
+      <w:numFmt w:val="bullet"/>
+      <w:lvlText w:val=""/>
+      <w:lvlJc w:val="left"/>
+      <w:pPr>
+        <w:ind w:left="6480" w:hanging="360"/>
+      </w:pPr>
+      <w:rPr>
+        <w:rFonts w:ascii="Wingdings" w:hAnsi="Wingdings" w:hint="default"/>
+      </w:rPr>
+    </w:lvl>
+  </w:abstractNum>
+  <w:abstractNum w:abstractNumId="30" w15:restartNumberingAfterBreak="0">
     <w:nsid w:val="64BA768A"/>
     <w:multiLevelType w:val="multilevel"/>
     <w:tmpl w:val="D84EB9A0"/>
@@ -14339,7 +14980,7 @@
       </w:rPr>
     </w:lvl>
   </w:abstractNum>
-  <w:abstractNum w:abstractNumId="29" w15:restartNumberingAfterBreak="0">
+  <w:abstractNum w:abstractNumId="31" w15:restartNumberingAfterBreak="0">
     <w:nsid w:val="688B6FEB"/>
     <w:multiLevelType w:val="hybridMultilevel"/>
     <w:tmpl w:val="A59CC98E"/>
@@ -14452,7 +15093,7 @@
       </w:rPr>
     </w:lvl>
   </w:abstractNum>
-  <w:abstractNum w:abstractNumId="30" w15:restartNumberingAfterBreak="0">
+  <w:abstractNum w:abstractNumId="32" w15:restartNumberingAfterBreak="0">
     <w:nsid w:val="68D62149"/>
     <w:multiLevelType w:val="multilevel"/>
     <w:tmpl w:val="6250EFB2"/>
@@ -14601,7 +15242,7 @@
       </w:rPr>
     </w:lvl>
   </w:abstractNum>
-  <w:abstractNum w:abstractNumId="31" w15:restartNumberingAfterBreak="0">
+  <w:abstractNum w:abstractNumId="33" w15:restartNumberingAfterBreak="0">
     <w:nsid w:val="68FB3B5A"/>
     <w:multiLevelType w:val="multilevel"/>
     <w:tmpl w:val="4140A2C4"/>
@@ -14750,7 +15391,120 @@
       </w:rPr>
     </w:lvl>
   </w:abstractNum>
-  <w:abstractNum w:abstractNumId="32" w15:restartNumberingAfterBreak="0">
+  <w:abstractNum w:abstractNumId="34" w15:restartNumberingAfterBreak="0">
+    <w:nsid w:val="74216F95"/>
+    <w:multiLevelType w:val="hybridMultilevel"/>
+    <w:tmpl w:val="FF82CA4A"/>
+    <w:lvl w:ilvl="0" w:tplc="3376A41A">
+      <w:start w:val="10"/>
+      <w:numFmt w:val="bullet"/>
+      <w:lvlText w:val="-"/>
+      <w:lvlJc w:val="left"/>
+      <w:pPr>
+        <w:ind w:left="720" w:hanging="360"/>
+      </w:pPr>
+      <w:rPr>
+        <w:rFonts w:ascii="Calibri" w:eastAsiaTheme="minorHAnsi" w:hAnsi="Calibri" w:cs="Calibri" w:hint="default"/>
+      </w:rPr>
+    </w:lvl>
+    <w:lvl w:ilvl="1" w:tplc="04130003" w:tentative="1">
+      <w:start w:val="1"/>
+      <w:numFmt w:val="bullet"/>
+      <w:lvlText w:val="o"/>
+      <w:lvlJc w:val="left"/>
+      <w:pPr>
+        <w:ind w:left="1440" w:hanging="360"/>
+      </w:pPr>
+      <w:rPr>
+        <w:rFonts w:ascii="Courier New" w:hAnsi="Courier New" w:cs="Courier New" w:hint="default"/>
+      </w:rPr>
+    </w:lvl>
+    <w:lvl w:ilvl="2" w:tplc="04130005" w:tentative="1">
+      <w:start w:val="1"/>
+      <w:numFmt w:val="bullet"/>
+      <w:lvlText w:val=""/>
+      <w:lvlJc w:val="left"/>
+      <w:pPr>
+        <w:ind w:left="2160" w:hanging="360"/>
+      </w:pPr>
+      <w:rPr>
+        <w:rFonts w:ascii="Wingdings" w:hAnsi="Wingdings" w:hint="default"/>
+      </w:rPr>
+    </w:lvl>
+    <w:lvl w:ilvl="3" w:tplc="04130001" w:tentative="1">
+      <w:start w:val="1"/>
+      <w:numFmt w:val="bullet"/>
+      <w:lvlText w:val=""/>
+      <w:lvlJc w:val="left"/>
+      <w:pPr>
+        <w:ind w:left="2880" w:hanging="360"/>
+      </w:pPr>
+      <w:rPr>
+        <w:rFonts w:ascii="Symbol" w:hAnsi="Symbol" w:hint="default"/>
+      </w:rPr>
+    </w:lvl>
+    <w:lvl w:ilvl="4" w:tplc="04130003" w:tentative="1">
+      <w:start w:val="1"/>
+      <w:numFmt w:val="bullet"/>
+      <w:lvlText w:val="o"/>
+      <w:lvlJc w:val="left"/>
+      <w:pPr>
+        <w:ind w:left="3600" w:hanging="360"/>
+      </w:pPr>
+      <w:rPr>
+        <w:rFonts w:ascii="Courier New" w:hAnsi="Courier New" w:cs="Courier New" w:hint="default"/>
+      </w:rPr>
+    </w:lvl>
+    <w:lvl w:ilvl="5" w:tplc="04130005" w:tentative="1">
+      <w:start w:val="1"/>
+      <w:numFmt w:val="bullet"/>
+      <w:lvlText w:val=""/>
+      <w:lvlJc w:val="left"/>
+      <w:pPr>
+        <w:ind w:left="4320" w:hanging="360"/>
+      </w:pPr>
+      <w:rPr>
+        <w:rFonts w:ascii="Wingdings" w:hAnsi="Wingdings" w:hint="default"/>
+      </w:rPr>
+    </w:lvl>
+    <w:lvl w:ilvl="6" w:tplc="04130001" w:tentative="1">
+      <w:start w:val="1"/>
+      <w:numFmt w:val="bullet"/>
+      <w:lvlText w:val=""/>
+      <w:lvlJc w:val="left"/>
+      <w:pPr>
+        <w:ind w:left="5040" w:hanging="360"/>
+      </w:pPr>
+      <w:rPr>
+        <w:rFonts w:ascii="Symbol" w:hAnsi="Symbol" w:hint="default"/>
+      </w:rPr>
+    </w:lvl>
+    <w:lvl w:ilvl="7" w:tplc="04130003" w:tentative="1">
+      <w:start w:val="1"/>
+      <w:numFmt w:val="bullet"/>
+      <w:lvlText w:val="o"/>
+      <w:lvlJc w:val="left"/>
+      <w:pPr>
+        <w:ind w:left="5760" w:hanging="360"/>
+      </w:pPr>
+      <w:rPr>
+        <w:rFonts w:ascii="Courier New" w:hAnsi="Courier New" w:cs="Courier New" w:hint="default"/>
+      </w:rPr>
+    </w:lvl>
+    <w:lvl w:ilvl="8" w:tplc="04130005" w:tentative="1">
+      <w:start w:val="1"/>
+      <w:numFmt w:val="bullet"/>
+      <w:lvlText w:val=""/>
+      <w:lvlJc w:val="left"/>
+      <w:pPr>
+        <w:ind w:left="6480" w:hanging="360"/>
+      </w:pPr>
+      <w:rPr>
+        <w:rFonts w:ascii="Wingdings" w:hAnsi="Wingdings" w:hint="default"/>
+      </w:rPr>
+    </w:lvl>
+  </w:abstractNum>
+  <w:abstractNum w:abstractNumId="35" w15:restartNumberingAfterBreak="0">
     <w:nsid w:val="74D60711"/>
     <w:multiLevelType w:val="multilevel"/>
     <w:tmpl w:val="6FCC5EA4"/>
@@ -14899,7 +15653,7 @@
       </w:rPr>
     </w:lvl>
   </w:abstractNum>
-  <w:abstractNum w:abstractNumId="33" w15:restartNumberingAfterBreak="0">
+  <w:abstractNum w:abstractNumId="36" w15:restartNumberingAfterBreak="0">
     <w:nsid w:val="7517484C"/>
     <w:multiLevelType w:val="multilevel"/>
     <w:tmpl w:val="A5DA0B80"/>
@@ -15048,7 +15802,7 @@
       </w:rPr>
     </w:lvl>
   </w:abstractNum>
-  <w:abstractNum w:abstractNumId="34" w15:restartNumberingAfterBreak="0">
+  <w:abstractNum w:abstractNumId="37" w15:restartNumberingAfterBreak="0">
     <w:nsid w:val="7E3102A1"/>
     <w:multiLevelType w:val="multilevel"/>
     <w:tmpl w:val="F41EB21A"/>
@@ -15197,7 +15951,7 @@
       </w:rPr>
     </w:lvl>
   </w:abstractNum>
-  <w:abstractNum w:abstractNumId="35" w15:restartNumberingAfterBreak="0">
+  <w:abstractNum w:abstractNumId="38" w15:restartNumberingAfterBreak="0">
     <w:nsid w:val="7F66379B"/>
     <w:multiLevelType w:val="multilevel"/>
     <w:tmpl w:val="DC9860DE"/>
@@ -15350,88 +16104,88 @@
     <w:abstractNumId w:val="1"/>
   </w:num>
   <w:num w:numId="2">
+    <w:abstractNumId w:val="38"/>
+  </w:num>
+  <w:num w:numId="3">
+    <w:abstractNumId w:val="6"/>
+  </w:num>
+  <w:num w:numId="4">
+    <w:abstractNumId w:val="8"/>
+  </w:num>
+  <w:num w:numId="5">
+    <w:abstractNumId w:val="10"/>
+  </w:num>
+  <w:num w:numId="6">
+    <w:abstractNumId w:val="37"/>
+  </w:num>
+  <w:num w:numId="7">
+    <w:abstractNumId w:val="30"/>
+  </w:num>
+  <w:num w:numId="8">
     <w:abstractNumId w:val="35"/>
   </w:num>
-  <w:num w:numId="3">
+  <w:num w:numId="9">
+    <w:abstractNumId w:val="17"/>
+  </w:num>
+  <w:num w:numId="10">
+    <w:abstractNumId w:val="32"/>
+  </w:num>
+  <w:num w:numId="11">
+    <w:abstractNumId w:val="33"/>
+  </w:num>
+  <w:num w:numId="12">
+    <w:abstractNumId w:val="36"/>
+  </w:num>
+  <w:num w:numId="13">
+    <w:abstractNumId w:val="11"/>
+  </w:num>
+  <w:num w:numId="14">
     <w:abstractNumId w:val="5"/>
   </w:num>
-  <w:num w:numId="4">
+  <w:num w:numId="15">
     <w:abstractNumId w:val="7"/>
   </w:num>
-  <w:num w:numId="5">
-    <w:abstractNumId w:val="9"/>
-  </w:num>
-  <w:num w:numId="6">
-    <w:abstractNumId w:val="34"/>
-  </w:num>
-  <w:num w:numId="7">
-    <w:abstractNumId w:val="28"/>
-  </w:num>
-  <w:num w:numId="8">
-    <w:abstractNumId w:val="32"/>
-  </w:num>
-  <w:num w:numId="9">
-    <w:abstractNumId w:val="16"/>
-  </w:num>
-  <w:num w:numId="10">
-    <w:abstractNumId w:val="30"/>
-  </w:num>
-  <w:num w:numId="11">
-    <w:abstractNumId w:val="31"/>
-  </w:num>
-  <w:num w:numId="12">
-    <w:abstractNumId w:val="33"/>
-  </w:num>
-  <w:num w:numId="13">
-    <w:abstractNumId w:val="10"/>
-  </w:num>
-  <w:num w:numId="14">
-    <w:abstractNumId w:val="4"/>
-  </w:num>
-  <w:num w:numId="15">
-    <w:abstractNumId w:val="6"/>
-  </w:num>
   <w:num w:numId="16">
-    <w:abstractNumId w:val="13"/>
+    <w:abstractNumId w:val="14"/>
   </w:num>
   <w:num w:numId="17">
-    <w:abstractNumId w:val="23"/>
+    <w:abstractNumId w:val="24"/>
   </w:num>
   <w:num w:numId="18">
-    <w:abstractNumId w:val="18"/>
+    <w:abstractNumId w:val="19"/>
   </w:num>
   <w:num w:numId="19">
     <w:abstractNumId w:val="2"/>
   </w:num>
   <w:num w:numId="20">
-    <w:abstractNumId w:val="19"/>
+    <w:abstractNumId w:val="20"/>
   </w:num>
   <w:num w:numId="21">
-    <w:abstractNumId w:val="14"/>
+    <w:abstractNumId w:val="15"/>
   </w:num>
   <w:num w:numId="22">
+    <w:abstractNumId w:val="23"/>
+  </w:num>
+  <w:num w:numId="23">
+    <w:abstractNumId w:val="18"/>
+  </w:num>
+  <w:num w:numId="24">
+    <w:abstractNumId w:val="28"/>
+  </w:num>
+  <w:num w:numId="25">
+    <w:abstractNumId w:val="26"/>
+  </w:num>
+  <w:num w:numId="26">
+    <w:abstractNumId w:val="9"/>
+  </w:num>
+  <w:num w:numId="27">
     <w:abstractNumId w:val="22"/>
   </w:num>
-  <w:num w:numId="23">
-    <w:abstractNumId w:val="17"/>
-  </w:num>
-  <w:num w:numId="24">
-    <w:abstractNumId w:val="27"/>
-  </w:num>
-  <w:num w:numId="25">
-    <w:abstractNumId w:val="25"/>
-  </w:num>
-  <w:num w:numId="26">
-    <w:abstractNumId w:val="8"/>
-  </w:num>
-  <w:num w:numId="27">
-    <w:abstractNumId w:val="21"/>
-  </w:num>
   <w:num w:numId="28">
-    <w:abstractNumId w:val="29"/>
+    <w:abstractNumId w:val="31"/>
   </w:num>
   <w:num w:numId="29">
-    <w:abstractNumId w:val="26"/>
+    <w:abstractNumId w:val="27"/>
   </w:num>
   <w:num w:numId="30">
     <w:abstractNumId w:val="0"/>
@@ -15440,19 +16194,28 @@
     <w:abstractNumId w:val="3"/>
   </w:num>
   <w:num w:numId="32">
-    <w:abstractNumId w:val="11"/>
+    <w:abstractNumId w:val="12"/>
   </w:num>
   <w:num w:numId="33">
-    <w:abstractNumId w:val="24"/>
+    <w:abstractNumId w:val="25"/>
   </w:num>
   <w:num w:numId="34">
-    <w:abstractNumId w:val="15"/>
+    <w:abstractNumId w:val="16"/>
   </w:num>
   <w:num w:numId="35">
-    <w:abstractNumId w:val="20"/>
+    <w:abstractNumId w:val="21"/>
   </w:num>
   <w:num w:numId="36">
-    <w:abstractNumId w:val="12"/>
+    <w:abstractNumId w:val="13"/>
+  </w:num>
+  <w:num w:numId="37">
+    <w:abstractNumId w:val="29"/>
+  </w:num>
+  <w:num w:numId="38">
+    <w:abstractNumId w:val="4"/>
+  </w:num>
+  <w:num w:numId="39">
+    <w:abstractNumId w:val="34"/>
   </w:num>
 </w:numbering>
 </file>
@@ -15899,6 +16662,28 @@
       <w:szCs w:val="26"/>
     </w:rPr>
   </w:style>
+  <w:style w:type="paragraph" w:styleId="Kop3">
+    <w:name w:val="heading 3"/>
+    <w:basedOn w:val="Standaard"/>
+    <w:next w:val="Standaard"/>
+    <w:link w:val="Kop3Char"/>
+    <w:uiPriority w:val="9"/>
+    <w:unhideWhenUsed/>
+    <w:qFormat/>
+    <w:rsid w:val="0055799A"/>
+    <w:pPr>
+      <w:keepNext/>
+      <w:keepLines/>
+      <w:spacing w:before="40" w:after="0"/>
+      <w:outlineLvl w:val="2"/>
+    </w:pPr>
+    <w:rPr>
+      <w:rFonts w:asciiTheme="majorHAnsi" w:eastAsiaTheme="majorEastAsia" w:hAnsiTheme="majorHAnsi" w:cstheme="majorBidi"/>
+      <w:color w:val="1F3763" w:themeColor="accent1" w:themeShade="7F"/>
+      <w:sz w:val="24"/>
+      <w:szCs w:val="24"/>
+    </w:rPr>
+  </w:style>
   <w:style w:type="character" w:default="1" w:styleId="Standaardalinea-lettertype">
     <w:name w:val="Default Paragraph Font"/>
     <w:uiPriority w:val="1"/>
@@ -16398,6 +17183,32 @@
       <w:color w:val="605E5C"/>
       <w:shd w:val="clear" w:color="auto" w:fill="E1DFDD"/>
     </w:rPr>
+  </w:style>
+  <w:style w:type="character" w:customStyle="1" w:styleId="Kop3Char">
+    <w:name w:val="Kop 3 Char"/>
+    <w:basedOn w:val="Standaardalinea-lettertype"/>
+    <w:link w:val="Kop3"/>
+    <w:uiPriority w:val="9"/>
+    <w:rsid w:val="0055799A"/>
+    <w:rPr>
+      <w:rFonts w:asciiTheme="majorHAnsi" w:eastAsiaTheme="majorEastAsia" w:hAnsiTheme="majorHAnsi" w:cstheme="majorBidi"/>
+      <w:color w:val="1F3763" w:themeColor="accent1" w:themeShade="7F"/>
+      <w:sz w:val="24"/>
+      <w:szCs w:val="24"/>
+    </w:rPr>
+  </w:style>
+  <w:style w:type="paragraph" w:styleId="Inhopg3">
+    <w:name w:val="toc 3"/>
+    <w:basedOn w:val="Standaard"/>
+    <w:next w:val="Standaard"/>
+    <w:autoRedefine/>
+    <w:uiPriority w:val="39"/>
+    <w:unhideWhenUsed/>
+    <w:rsid w:val="001D2279"/>
+    <w:pPr>
+      <w:spacing w:after="100"/>
+      <w:ind w:left="440"/>
+    </w:pPr>
   </w:style>
 </w:styles>
 </file>
@@ -16668,7 +17479,7 @@
 </file>
 
 <file path=customXml/itemProps1.xml><?xml version="1.0" encoding="utf-8"?>
-<ds:datastoreItem xmlns:ds="http://schemas.openxmlformats.org/officeDocument/2006/customXml" ds:itemID="{7C77F984-F8B9-4961-851B-4EC1B1D6837A}">
+<ds:datastoreItem xmlns:ds="http://schemas.openxmlformats.org/officeDocument/2006/customXml" ds:itemID="{2C60EDA7-769C-4467-84DC-5736C75F35F2}">
   <ds:schemaRefs>
     <ds:schemaRef ds:uri="http://schemas.openxmlformats.org/officeDocument/2006/bibliography"/>
   </ds:schemaRefs>
